--- a/devOps/documentations/Monitoring CICD PHP Web Application with Grafana and Prometheus/Monitoring CICD PHP Web Application with Grafana and Prometheus.docx
+++ b/devOps/documentations/Monitoring CICD PHP Web Application with Grafana and Prometheus/Monitoring CICD PHP Web Application with Grafana and Prometheus.docx
@@ -47,6 +47,7 @@
           <w:sz w:val="20"/>
         </w:rPr>
       </w:pPr>
+      <w:bookmarkStart w:id="0" w:name="_Hlk160384862"/>
       <w:r>
         <w:rPr>
           <w:rFonts w:ascii="Arial" w:eastAsia="Arial" w:hAnsi="Arial" w:cs="Arial"/>
@@ -58,6 +59,7 @@
         <w:t>Monitoring CI/CD PHP Web Application with Grafana and Prometheus</w:t>
       </w:r>
     </w:p>
+    <w:bookmarkEnd w:id="0"/>
     <w:p>
       <w:pPr>
         <w:pStyle w:val="BodyText"/>
@@ -210,8 +212,16 @@
               <w:rPr>
                 <w:sz w:val="24"/>
               </w:rPr>
-              <w:t>Rimah Houssameldine</w:t>
-            </w:r>
+              <w:t xml:space="preserve">Rimah </w:t>
+            </w:r>
+            <w:proofErr w:type="spellStart"/>
+            <w:r>
+              <w:rPr>
+                <w:sz w:val="24"/>
+              </w:rPr>
+              <w:t>Houssameldine</w:t>
+            </w:r>
+            <w:proofErr w:type="spellEnd"/>
           </w:p>
         </w:tc>
       </w:tr>
@@ -253,11 +263,19 @@
                 <w:sz w:val="24"/>
               </w:rPr>
             </w:pPr>
+            <w:proofErr w:type="spellStart"/>
             <w:r>
               <w:rPr>
                 <w:sz w:val="24"/>
               </w:rPr>
-              <w:t>ParkInnovation Team</w:t>
+              <w:t>ParkInnovation</w:t>
+            </w:r>
+            <w:proofErr w:type="spellEnd"/>
+            <w:r>
+              <w:rPr>
+                <w:sz w:val="24"/>
+              </w:rPr>
+              <w:t xml:space="preserve"> Team</w:t>
             </w:r>
             <w:r>
               <w:rPr>
@@ -496,7 +514,7 @@
           <w:r>
             <w:fldChar w:fldCharType="separate"/>
           </w:r>
-          <w:hyperlink w:anchor="_Toc159155595" w:history="1">
+          <w:hyperlink w:anchor="_Toc160390204" w:history="1">
             <w:r>
               <w:rPr>
                 <w:rStyle w:val="Hyperlink"/>
@@ -523,7 +541,7 @@
                 <w:noProof/>
                 <w:webHidden/>
               </w:rPr>
-              <w:instrText xml:space="preserve"> PAGEREF _Toc159155595 \h </w:instrText>
+              <w:instrText xml:space="preserve"> PAGEREF _Toc160390204 \h </w:instrText>
             </w:r>
             <w:r>
               <w:rPr>
@@ -567,13 +585,13 @@
               <w14:ligatures w14:val="standardContextual"/>
             </w:rPr>
           </w:pPr>
-          <w:hyperlink w:anchor="_Toc159155596" w:history="1">
+          <w:hyperlink w:anchor="_Toc160390205" w:history="1">
             <w:r>
               <w:rPr>
                 <w:rStyle w:val="Hyperlink"/>
                 <w:noProof/>
               </w:rPr>
-              <w:t>Requirements:</w:t>
+              <w:t>Technologies Used:</w:t>
             </w:r>
             <w:r>
               <w:rPr>
@@ -594,7 +612,7 @@
                 <w:noProof/>
                 <w:webHidden/>
               </w:rPr>
-              <w:instrText xml:space="preserve"> PAGEREF _Toc159155596 \h </w:instrText>
+              <w:instrText xml:space="preserve"> PAGEREF _Toc160390205 \h </w:instrText>
             </w:r>
             <w:r>
               <w:rPr>
@@ -627,7 +645,7 @@
         </w:p>
         <w:p>
           <w:pPr>
-            <w:pStyle w:val="TOC2"/>
+            <w:pStyle w:val="TOC1"/>
             <w:tabs>
               <w:tab w:val="right" w:leader="dot" w:pos="11410"/>
             </w:tabs>
@@ -638,13 +656,13 @@
               <w14:ligatures w14:val="standardContextual"/>
             </w:rPr>
           </w:pPr>
-          <w:hyperlink w:anchor="_Toc159155597" w:history="1">
+          <w:hyperlink w:anchor="_Toc160390206" w:history="1">
             <w:r>
               <w:rPr>
                 <w:rStyle w:val="Hyperlink"/>
                 <w:noProof/>
               </w:rPr>
-              <w:t>Steps for deploying PHP Application with Automation Tools (Github&amp;Cloudways)</w:t>
+              <w:t>Prerequisites</w:t>
             </w:r>
             <w:r>
               <w:rPr>
@@ -665,7 +683,7 @@
                 <w:noProof/>
                 <w:webHidden/>
               </w:rPr>
-              <w:instrText xml:space="preserve"> PAGEREF _Toc159155597 \h </w:instrText>
+              <w:instrText xml:space="preserve"> PAGEREF _Toc160390206 \h </w:instrText>
             </w:r>
             <w:r>
               <w:rPr>
@@ -685,7 +703,78 @@
                 <w:noProof/>
                 <w:webHidden/>
               </w:rPr>
-              <w:t>3</w:t>
+              <w:t>2</w:t>
+            </w:r>
+            <w:r>
+              <w:rPr>
+                <w:noProof/>
+                <w:webHidden/>
+              </w:rPr>
+              <w:fldChar w:fldCharType="end"/>
+            </w:r>
+          </w:hyperlink>
+        </w:p>
+        <w:p>
+          <w:pPr>
+            <w:pStyle w:val="TOC1"/>
+            <w:tabs>
+              <w:tab w:val="right" w:leader="dot" w:pos="11410"/>
+            </w:tabs>
+            <w:rPr>
+              <w:rFonts w:asciiTheme="minorHAnsi" w:eastAsiaTheme="minorEastAsia" w:hAnsiTheme="minorHAnsi" w:cstheme="minorBidi"/>
+              <w:noProof/>
+              <w:kern w:val="2"/>
+              <w14:ligatures w14:val="standardContextual"/>
+            </w:rPr>
+          </w:pPr>
+          <w:hyperlink w:anchor="_Toc160390207" w:history="1">
+            <w:r>
+              <w:rPr>
+                <w:rStyle w:val="Hyperlink"/>
+                <w:noProof/>
+              </w:rPr>
+              <w:t>Steps for Monitoring CI/CD PHP Web Application with Grafana and Prometheus</w:t>
+            </w:r>
+            <w:r>
+              <w:rPr>
+                <w:noProof/>
+                <w:webHidden/>
+              </w:rPr>
+              <w:tab/>
+            </w:r>
+            <w:r>
+              <w:rPr>
+                <w:noProof/>
+                <w:webHidden/>
+              </w:rPr>
+              <w:fldChar w:fldCharType="begin"/>
+            </w:r>
+            <w:r>
+              <w:rPr>
+                <w:noProof/>
+                <w:webHidden/>
+              </w:rPr>
+              <w:instrText xml:space="preserve"> PAGEREF _Toc160390207 \h </w:instrText>
+            </w:r>
+            <w:r>
+              <w:rPr>
+                <w:noProof/>
+                <w:webHidden/>
+              </w:rPr>
+            </w:r>
+            <w:r>
+              <w:rPr>
+                <w:noProof/>
+                <w:webHidden/>
+              </w:rPr>
+              <w:fldChar w:fldCharType="separate"/>
+            </w:r>
+            <w:r>
+              <w:rPr>
+                <w:noProof/>
+                <w:webHidden/>
+              </w:rPr>
+              <w:t>4</w:t>
             </w:r>
             <w:r>
               <w:rPr>
@@ -709,13 +798,13 @@
               <w14:ligatures w14:val="standardContextual"/>
             </w:rPr>
           </w:pPr>
-          <w:hyperlink w:anchor="_Toc159155598" w:history="1">
+          <w:hyperlink w:anchor="_Toc160390208" w:history="1">
             <w:r>
               <w:rPr>
                 <w:rStyle w:val="Hyperlink"/>
                 <w:noProof/>
               </w:rPr>
-              <w:t>Signup &amp; Launch Server</w:t>
+              <w:t>Setting Up Prometheus</w:t>
             </w:r>
             <w:r>
               <w:rPr>
@@ -736,7 +825,7 @@
                 <w:noProof/>
                 <w:webHidden/>
               </w:rPr>
-              <w:instrText xml:space="preserve"> PAGEREF _Toc159155598 \h </w:instrText>
+              <w:instrText xml:space="preserve"> PAGEREF _Toc160390208 \h </w:instrText>
             </w:r>
             <w:r>
               <w:rPr>
@@ -756,7 +845,7 @@
                 <w:noProof/>
                 <w:webHidden/>
               </w:rPr>
-              <w:t>3</w:t>
+              <w:t>4</w:t>
             </w:r>
             <w:r>
               <w:rPr>
@@ -780,13 +869,13 @@
               <w14:ligatures w14:val="standardContextual"/>
             </w:rPr>
           </w:pPr>
-          <w:hyperlink w:anchor="_Toc159155599" w:history="1">
+          <w:hyperlink w:anchor="_Toc160390209" w:history="1">
             <w:r>
               <w:rPr>
                 <w:rStyle w:val="Hyperlink"/>
                 <w:noProof/>
               </w:rPr>
-              <w:t>Generating SSH Keys</w:t>
+              <w:t>Docker Engine Configuration</w:t>
             </w:r>
             <w:r>
               <w:rPr>
@@ -807,7 +896,7 @@
                 <w:noProof/>
                 <w:webHidden/>
               </w:rPr>
-              <w:instrText xml:space="preserve"> PAGEREF _Toc159155599 \h </w:instrText>
+              <w:instrText xml:space="preserve"> PAGEREF _Toc160390209 \h </w:instrText>
             </w:r>
             <w:r>
               <w:rPr>
@@ -827,7 +916,7 @@
                 <w:noProof/>
                 <w:webHidden/>
               </w:rPr>
-              <w:t>4</w:t>
+              <w:t>8</w:t>
             </w:r>
             <w:r>
               <w:rPr>
@@ -851,13 +940,13 @@
               <w14:ligatures w14:val="standardContextual"/>
             </w:rPr>
           </w:pPr>
-          <w:hyperlink w:anchor="_Toc159155600" w:history="1">
+          <w:hyperlink w:anchor="_Toc160390210" w:history="1">
             <w:r>
               <w:rPr>
                 <w:rStyle w:val="Hyperlink"/>
                 <w:noProof/>
               </w:rPr>
-              <w:t>Upload SSH Key To GitHub Repository</w:t>
+              <w:t>Setting Up Grafana</w:t>
             </w:r>
             <w:r>
               <w:rPr>
@@ -878,7 +967,7 @@
                 <w:noProof/>
                 <w:webHidden/>
               </w:rPr>
-              <w:instrText xml:space="preserve"> PAGEREF _Toc159155600 \h </w:instrText>
+              <w:instrText xml:space="preserve"> PAGEREF _Toc160390210 \h </w:instrText>
             </w:r>
             <w:r>
               <w:rPr>
@@ -898,7 +987,7 @@
                 <w:noProof/>
                 <w:webHidden/>
               </w:rPr>
-              <w:t>6</w:t>
+              <w:t>9</w:t>
             </w:r>
             <w:r>
               <w:rPr>
@@ -922,13 +1011,13 @@
               <w14:ligatures w14:val="standardContextual"/>
             </w:rPr>
           </w:pPr>
-          <w:hyperlink w:anchor="_Toc159155601" w:history="1">
+          <w:hyperlink w:anchor="_Toc160390211" w:history="1">
             <w:r>
               <w:rPr>
                 <w:rStyle w:val="Hyperlink"/>
                 <w:noProof/>
               </w:rPr>
-              <w:t>Copy the SSH Address of Repository</w:t>
+              <w:t>Docker metrics visualization</w:t>
             </w:r>
             <w:r>
               <w:rPr>
@@ -949,7 +1038,7 @@
                 <w:noProof/>
                 <w:webHidden/>
               </w:rPr>
-              <w:instrText xml:space="preserve"> PAGEREF _Toc159155601 \h </w:instrText>
+              <w:instrText xml:space="preserve"> PAGEREF _Toc160390211 \h </w:instrText>
             </w:r>
             <w:r>
               <w:rPr>
@@ -969,7 +1058,7 @@
                 <w:noProof/>
                 <w:webHidden/>
               </w:rPr>
-              <w:t>7</w:t>
+              <w:t>11</w:t>
             </w:r>
             <w:r>
               <w:rPr>
@@ -993,13 +1082,13 @@
               <w14:ligatures w14:val="standardContextual"/>
             </w:rPr>
           </w:pPr>
-          <w:hyperlink w:anchor="_Toc159155602" w:history="1">
+          <w:hyperlink w:anchor="_Toc160390212" w:history="1">
             <w:r>
               <w:rPr>
                 <w:rStyle w:val="Hyperlink"/>
                 <w:noProof/>
               </w:rPr>
-              <w:t>Set up database</w:t>
+              <w:t>Jenkins metrics visualization</w:t>
             </w:r>
             <w:r>
               <w:rPr>
@@ -1020,7 +1109,7 @@
                 <w:noProof/>
                 <w:webHidden/>
               </w:rPr>
-              <w:instrText xml:space="preserve"> PAGEREF _Toc159155602 \h </w:instrText>
+              <w:instrText xml:space="preserve"> PAGEREF _Toc160390212 \h </w:instrText>
             </w:r>
             <w:r>
               <w:rPr>
@@ -1040,7 +1129,7 @@
                 <w:noProof/>
                 <w:webHidden/>
               </w:rPr>
-              <w:t>8</w:t>
+              <w:t>11</w:t>
             </w:r>
             <w:r>
               <w:rPr>
@@ -1064,13 +1153,13 @@
               <w14:ligatures w14:val="standardContextual"/>
             </w:rPr>
           </w:pPr>
-          <w:hyperlink w:anchor="_Toc159155603" w:history="1">
+          <w:hyperlink w:anchor="_Toc160390213" w:history="1">
             <w:r>
               <w:rPr>
                 <w:rStyle w:val="Hyperlink"/>
                 <w:noProof/>
               </w:rPr>
-              <w:t>Deploy Code from Your Repository</w:t>
+              <w:t>Windows Server metrics visualization</w:t>
             </w:r>
             <w:r>
               <w:rPr>
@@ -1091,7 +1180,7 @@
                 <w:noProof/>
                 <w:webHidden/>
               </w:rPr>
-              <w:instrText xml:space="preserve"> PAGEREF _Toc159155603 \h </w:instrText>
+              <w:instrText xml:space="preserve"> PAGEREF _Toc160390213 \h </w:instrText>
             </w:r>
             <w:r>
               <w:rPr>
@@ -1111,7 +1200,7 @@
                 <w:noProof/>
                 <w:webHidden/>
               </w:rPr>
-              <w:t>9</w:t>
+              <w:t>12</w:t>
             </w:r>
             <w:r>
               <w:rPr>
@@ -1135,13 +1224,13 @@
               <w14:ligatures w14:val="standardContextual"/>
             </w:rPr>
           </w:pPr>
-          <w:hyperlink w:anchor="_Toc159155604" w:history="1">
+          <w:hyperlink w:anchor="_Toc160390214" w:history="1">
             <w:r>
               <w:rPr>
                 <w:rStyle w:val="Hyperlink"/>
                 <w:noProof/>
               </w:rPr>
-              <w:t>The Server Monitor</w:t>
+              <w:t>Prometheus server metrics visualization</w:t>
             </w:r>
             <w:r>
               <w:rPr>
@@ -1162,7 +1251,7 @@
                 <w:noProof/>
                 <w:webHidden/>
               </w:rPr>
-              <w:instrText xml:space="preserve"> PAGEREF _Toc159155604 \h </w:instrText>
+              <w:instrText xml:space="preserve"> PAGEREF _Toc160390214 \h </w:instrText>
             </w:r>
             <w:r>
               <w:rPr>
@@ -1206,13 +1295,13 @@
               <w14:ligatures w14:val="standardContextual"/>
             </w:rPr>
           </w:pPr>
-          <w:hyperlink w:anchor="_Toc159155605" w:history="1">
+          <w:hyperlink w:anchor="_Toc160390215" w:history="1">
             <w:r>
               <w:rPr>
                 <w:rStyle w:val="Hyperlink"/>
                 <w:noProof/>
               </w:rPr>
-              <w:t>Monitors on Websites and Their Logs</w:t>
+              <w:t>Alerting Setup</w:t>
             </w:r>
             <w:r>
               <w:rPr>
@@ -1233,7 +1322,7 @@
                 <w:noProof/>
                 <w:webHidden/>
               </w:rPr>
-              <w:instrText xml:space="preserve"> PAGEREF _Toc159155605 \h </w:instrText>
+              <w:instrText xml:space="preserve"> PAGEREF _Toc160390215 \h </w:instrText>
             </w:r>
             <w:r>
               <w:rPr>
@@ -1277,12 +1366,83 @@
               <w14:ligatures w14:val="standardContextual"/>
             </w:rPr>
           </w:pPr>
-          <w:hyperlink w:anchor="_Toc159155606" w:history="1">
+          <w:hyperlink w:anchor="_Toc160390216" w:history="1">
             <w:r>
               <w:rPr>
                 <w:rStyle w:val="Hyperlink"/>
                 <w:noProof/>
               </w:rPr>
+              <w:t>Best Practices</w:t>
+            </w:r>
+            <w:r>
+              <w:rPr>
+                <w:noProof/>
+                <w:webHidden/>
+              </w:rPr>
+              <w:tab/>
+            </w:r>
+            <w:r>
+              <w:rPr>
+                <w:noProof/>
+                <w:webHidden/>
+              </w:rPr>
+              <w:fldChar w:fldCharType="begin"/>
+            </w:r>
+            <w:r>
+              <w:rPr>
+                <w:noProof/>
+                <w:webHidden/>
+              </w:rPr>
+              <w:instrText xml:space="preserve"> PAGEREF _Toc160390216 \h </w:instrText>
+            </w:r>
+            <w:r>
+              <w:rPr>
+                <w:noProof/>
+                <w:webHidden/>
+              </w:rPr>
+            </w:r>
+            <w:r>
+              <w:rPr>
+                <w:noProof/>
+                <w:webHidden/>
+              </w:rPr>
+              <w:fldChar w:fldCharType="separate"/>
+            </w:r>
+            <w:r>
+              <w:rPr>
+                <w:noProof/>
+                <w:webHidden/>
+              </w:rPr>
+              <w:t>17</w:t>
+            </w:r>
+            <w:r>
+              <w:rPr>
+                <w:noProof/>
+                <w:webHidden/>
+              </w:rPr>
+              <w:fldChar w:fldCharType="end"/>
+            </w:r>
+          </w:hyperlink>
+        </w:p>
+        <w:p>
+          <w:pPr>
+            <w:pStyle w:val="TOC1"/>
+            <w:tabs>
+              <w:tab w:val="right" w:leader="dot" w:pos="11410"/>
+            </w:tabs>
+            <w:rPr>
+              <w:rFonts w:asciiTheme="minorHAnsi" w:eastAsiaTheme="minorEastAsia" w:hAnsiTheme="minorHAnsi" w:cstheme="minorBidi"/>
+              <w:noProof/>
+              <w:kern w:val="2"/>
+              <w14:ligatures w14:val="standardContextual"/>
+            </w:rPr>
+          </w:pPr>
+          <w:hyperlink w:anchor="_Toc160390217" w:history="1">
+            <w:r>
+              <w:rPr>
+                <w:rStyle w:val="Hyperlink"/>
+                <w:noProof/>
+              </w:rPr>
               <w:t>Conclusion</w:t>
             </w:r>
             <w:r>
@@ -1304,7 +1464,7 @@
                 <w:noProof/>
                 <w:webHidden/>
               </w:rPr>
-              <w:instrText xml:space="preserve"> PAGEREF _Toc159155606 \h </w:instrText>
+              <w:instrText xml:space="preserve"> PAGEREF _Toc160390217 \h </w:instrText>
             </w:r>
             <w:r>
               <w:rPr>
@@ -1324,7 +1484,7 @@
                 <w:noProof/>
                 <w:webHidden/>
               </w:rPr>
-              <w:t>15</w:t>
+              <w:t>17</w:t>
             </w:r>
             <w:r>
               <w:rPr>
@@ -1434,11 +1594,11 @@
         <w:spacing w:before="273"/>
         <w:jc w:val="center"/>
       </w:pPr>
-      <w:bookmarkStart w:id="0" w:name="_Toc159155595"/>
+      <w:bookmarkStart w:id="1" w:name="_Toc160390204"/>
       <w:r>
         <w:t>Introduction:</w:t>
       </w:r>
-      <w:bookmarkEnd w:id="0"/>
+      <w:bookmarkEnd w:id="1"/>
     </w:p>
     <w:p/>
     <w:p>
@@ -1506,14 +1666,14 @@
         <w:pStyle w:val="Heading1"/>
         <w:jc w:val="center"/>
       </w:pPr>
-      <w:bookmarkStart w:id="1" w:name="_Toc159155596"/>
+      <w:bookmarkStart w:id="2" w:name="_Toc160390205"/>
       <w:r>
         <w:t>Technologies Used</w:t>
       </w:r>
       <w:r>
         <w:t>:</w:t>
       </w:r>
-      <w:bookmarkEnd w:id="1"/>
+      <w:bookmarkEnd w:id="2"/>
     </w:p>
     <w:p>
       <w:pPr>
@@ -1617,6 +1777,258 @@
         <w:rPr>
           <w:sz w:val="24"/>
         </w:rPr>
+      </w:pPr>
+      <w:r>
+        <w:rPr>
+          <w:sz w:val="24"/>
+        </w:rPr>
+        <w:t>Windows Server: Host for the PHP web application.</w:t>
+      </w:r>
+    </w:p>
+    <w:p>
+      <w:pPr>
+        <w:rPr>
+          <w:sz w:val="24"/>
+        </w:rPr>
+      </w:pPr>
+    </w:p>
+    <w:p>
+      <w:pPr>
+        <w:rPr>
+          <w:sz w:val="24"/>
+        </w:rPr>
+      </w:pPr>
+    </w:p>
+    <w:p>
+      <w:pPr>
+        <w:rPr>
+          <w:sz w:val="24"/>
+        </w:rPr>
+      </w:pPr>
+    </w:p>
+    <w:p>
+      <w:pPr>
+        <w:rPr>
+          <w:sz w:val="24"/>
+        </w:rPr>
+      </w:pPr>
+    </w:p>
+    <w:p>
+      <w:pPr>
+        <w:rPr>
+          <w:sz w:val="24"/>
+        </w:rPr>
+      </w:pPr>
+    </w:p>
+    <w:p>
+      <w:pPr>
+        <w:rPr>
+          <w:sz w:val="24"/>
+        </w:rPr>
+      </w:pPr>
+    </w:p>
+    <w:p>
+      <w:pPr>
+        <w:pStyle w:val="Heading1"/>
+        <w:jc w:val="center"/>
+      </w:pPr>
+      <w:bookmarkStart w:id="3" w:name="_Toc160390206"/>
+      <w:r>
+        <w:t>Prerequisites</w:t>
+      </w:r>
+      <w:bookmarkEnd w:id="3"/>
+    </w:p>
+    <w:p/>
+    <w:p>
+      <w:pPr>
+        <w:pStyle w:val="ListParagraph"/>
+        <w:tabs>
+          <w:tab w:val="left" w:pos="1715"/>
+          <w:tab w:val="left" w:pos="1716"/>
+        </w:tabs>
+        <w:spacing w:before="80" w:line="322" w:lineRule="exact"/>
+        <w:ind w:left="1716"/>
+        <w:contextualSpacing w:val="0"/>
+        <w:rPr>
+          <w:sz w:val="24"/>
+        </w:rPr>
+      </w:pPr>
+      <w:r>
+        <w:rPr>
+          <w:sz w:val="24"/>
+        </w:rPr>
+        <w:t>Before proceeding, ensure you have the following:</w:t>
+      </w:r>
+    </w:p>
+    <w:p>
+      <w:pPr>
+        <w:pStyle w:val="ListParagraph"/>
+        <w:tabs>
+          <w:tab w:val="left" w:pos="1715"/>
+          <w:tab w:val="left" w:pos="1716"/>
+        </w:tabs>
+        <w:spacing w:before="80" w:line="322" w:lineRule="exact"/>
+        <w:ind w:left="1716"/>
+        <w:contextualSpacing w:val="0"/>
+        <w:rPr>
+          <w:sz w:val="24"/>
+        </w:rPr>
+      </w:pPr>
+    </w:p>
+    <w:p>
+      <w:pPr>
+        <w:pStyle w:val="ListParagraph"/>
+        <w:tabs>
+          <w:tab w:val="left" w:pos="1715"/>
+          <w:tab w:val="left" w:pos="1716"/>
+        </w:tabs>
+        <w:spacing w:before="80" w:line="322" w:lineRule="exact"/>
+        <w:ind w:left="1716"/>
+        <w:contextualSpacing w:val="0"/>
+        <w:rPr>
+          <w:sz w:val="24"/>
+        </w:rPr>
+      </w:pPr>
+    </w:p>
+    <w:p>
+      <w:pPr>
+        <w:pStyle w:val="ListParagraph"/>
+        <w:numPr>
+          <w:ilvl w:val="0"/>
+          <w:numId w:val="1"/>
+        </w:numPr>
+        <w:tabs>
+          <w:tab w:val="left" w:pos="1715"/>
+          <w:tab w:val="left" w:pos="1716"/>
+        </w:tabs>
+        <w:spacing w:line="276" w:lineRule="exact"/>
+        <w:contextualSpacing w:val="0"/>
+        <w:rPr>
+          <w:sz w:val="24"/>
+        </w:rPr>
+      </w:pPr>
+      <w:r>
+        <w:rPr>
+          <w:sz w:val="24"/>
+        </w:rPr>
+        <w:t>Access to Grafana and Prometheus servers.</w:t>
+      </w:r>
+    </w:p>
+    <w:p>
+      <w:pPr>
+        <w:pStyle w:val="ListParagraph"/>
+        <w:numPr>
+          <w:ilvl w:val="0"/>
+          <w:numId w:val="1"/>
+        </w:numPr>
+        <w:tabs>
+          <w:tab w:val="left" w:pos="1715"/>
+          <w:tab w:val="left" w:pos="1716"/>
+        </w:tabs>
+        <w:spacing w:line="276" w:lineRule="exact"/>
+        <w:contextualSpacing w:val="0"/>
+        <w:rPr>
+          <w:sz w:val="24"/>
+        </w:rPr>
+      </w:pPr>
+      <w:r>
+        <w:rPr>
+          <w:sz w:val="24"/>
+        </w:rPr>
+        <w:t>Docker installed on the target hosts.</w:t>
+      </w:r>
+    </w:p>
+    <w:p>
+      <w:pPr>
+        <w:pStyle w:val="ListParagraph"/>
+        <w:numPr>
+          <w:ilvl w:val="0"/>
+          <w:numId w:val="1"/>
+        </w:numPr>
+        <w:contextualSpacing w:val="0"/>
+        <w:rPr>
+          <w:sz w:val="24"/>
+        </w:rPr>
+      </w:pPr>
+      <w:r>
+        <w:rPr>
+          <w:sz w:val="24"/>
+        </w:rPr>
+        <w:t xml:space="preserve">Jenkins server up and </w:t>
+      </w:r>
+      <w:r>
+        <w:rPr>
+          <w:sz w:val="24"/>
+        </w:rPr>
+        <w:t>running</w:t>
+      </w:r>
+      <w:r>
+        <w:rPr>
+          <w:sz w:val="24"/>
+        </w:rPr>
+        <w:t xml:space="preserve"> on localhost:8080</w:t>
+      </w:r>
+      <w:r>
+        <w:rPr>
+          <w:sz w:val="24"/>
+        </w:rPr>
+        <w:t>.</w:t>
+      </w:r>
+    </w:p>
+    <w:p>
+      <w:pPr>
+        <w:pStyle w:val="ListParagraph"/>
+        <w:numPr>
+          <w:ilvl w:val="0"/>
+          <w:numId w:val="1"/>
+        </w:numPr>
+        <w:contextualSpacing w:val="0"/>
+        <w:rPr>
+          <w:sz w:val="24"/>
+        </w:rPr>
+      </w:pPr>
+      <w:r>
+        <w:rPr>
+          <w:sz w:val="24"/>
+        </w:rPr>
+        <w:t>Prometheus</w:t>
+      </w:r>
+      <w:r>
+        <w:rPr>
+          <w:sz w:val="24"/>
+        </w:rPr>
+        <w:t xml:space="preserve"> server up and running</w:t>
+      </w:r>
+      <w:r>
+        <w:rPr>
+          <w:sz w:val="24"/>
+        </w:rPr>
+        <w:t xml:space="preserve"> on local</w:t>
+      </w:r>
+      <w:r>
+        <w:rPr>
+          <w:sz w:val="24"/>
+        </w:rPr>
+        <w:t>host:9090</w:t>
+      </w:r>
+      <w:r>
+        <w:rPr>
+          <w:sz w:val="24"/>
+        </w:rPr>
+        <w:t>.</w:t>
+      </w:r>
+    </w:p>
+    <w:p>
+      <w:pPr>
+        <w:pStyle w:val="ListParagraph"/>
+        <w:numPr>
+          <w:ilvl w:val="0"/>
+          <w:numId w:val="1"/>
+        </w:numPr>
+        <w:contextualSpacing w:val="0"/>
+        <w:rPr>
+          <w:sz w:val="24"/>
+        </w:rPr>
         <w:sectPr>
           <w:pgSz w:w="12240" w:h="15840"/>
           <w:pgMar w:top="1680" w:right="680" w:bottom="1380" w:left="140" w:header="1141" w:footer="1200" w:gutter="0"/>
@@ -1627,32 +2039,23 @@
         <w:rPr>
           <w:sz w:val="24"/>
         </w:rPr>
-        <w:t>Windows Server: Host for the PHP web application.</w:t>
-      </w:r>
-    </w:p>
-    <w:p>
-      <w:pPr>
-        <w:pStyle w:val="Heading2"/>
-        <w:jc w:val="center"/>
-      </w:pPr>
-      <w:bookmarkStart w:id="2" w:name="_Toc159155597"/>
+        <w:t>Windows Server with appropriate metrics enabled.</w:t>
+      </w:r>
+    </w:p>
+    <w:p>
+      <w:pPr>
+        <w:pStyle w:val="Heading1"/>
+        <w:jc w:val="center"/>
+      </w:pPr>
+      <w:bookmarkStart w:id="4" w:name="_Toc160390207"/>
       <w:r>
         <w:lastRenderedPageBreak/>
         <w:t xml:space="preserve">Steps for </w:t>
       </w:r>
       <w:r>
-        <w:t>d</w:t>
-      </w:r>
-      <w:r>
-        <w:t>eploy</w:t>
-      </w:r>
-      <w:r>
-        <w:t>ing</w:t>
-      </w:r>
-      <w:r>
-        <w:t xml:space="preserve"> PHP Application with Automation Tools (Github&amp;Cloudways)</w:t>
-      </w:r>
-      <w:bookmarkEnd w:id="2"/>
+        <w:t>Monitoring CI/CD PHP Web Application with Grafana and Prometheus</w:t>
+      </w:r>
+      <w:bookmarkEnd w:id="4"/>
     </w:p>
     <w:p>
       <w:pPr>
@@ -1679,11 +2082,11 @@
       <w:r>
         <w:tab/>
       </w:r>
-      <w:bookmarkStart w:id="3" w:name="_Toc159155598"/>
-      <w:r>
-        <w:t>Signup &amp; Launch Server</w:t>
-      </w:r>
-      <w:bookmarkEnd w:id="3"/>
+      <w:bookmarkStart w:id="5" w:name="_Toc160390208"/>
+      <w:r>
+        <w:t>Setting Up Prometheus</w:t>
+      </w:r>
+      <w:bookmarkEnd w:id="5"/>
     </w:p>
     <w:p/>
     <w:p/>
@@ -1703,30 +2106,7 @@
           <w:rFonts w:asciiTheme="majorBidi" w:hAnsiTheme="majorBidi" w:cstheme="majorBidi"/>
           <w:color w:val="1F2D3D"/>
         </w:rPr>
-        <w:t>First</w:t>
-      </w:r>
-      <w:r>
-        <w:rPr>
-          <w:rFonts w:asciiTheme="majorBidi" w:hAnsiTheme="majorBidi" w:cstheme="majorBidi"/>
-          <w:color w:val="1F2D3D"/>
-        </w:rPr>
-        <w:t>, signup at Cloudways and launch your server and application. Next, move to the </w:t>
-      </w:r>
-      <w:r>
-        <w:rPr>
-          <w:rFonts w:asciiTheme="majorBidi" w:hAnsiTheme="majorBidi" w:cstheme="majorBidi"/>
-          <w:b/>
-          <w:bCs/>
-          <w:color w:val="1F2D3D"/>
-        </w:rPr>
-        <w:t>Application tab </w:t>
-      </w:r>
-      <w:r>
-        <w:rPr>
-          <w:rFonts w:asciiTheme="majorBidi" w:hAnsiTheme="majorBidi" w:cstheme="majorBidi"/>
-          <w:color w:val="1F2D3D"/>
-        </w:rPr>
-        <w:t>by selecting any app from application page.</w:t>
+        <w:t>Configure Prometheus scrape jobs for Docker, Jenkins, Windows Server, and Prometheus itself.</w:t>
       </w:r>
     </w:p>
     <w:p>
@@ -1736,38 +2116,173 @@
         <w:spacing w:before="0" w:beforeAutospacing="0" w:after="375" w:afterAutospacing="0" w:line="420" w:lineRule="atLeast"/>
         <w:jc w:val="center"/>
         <w:rPr>
-          <w:rFonts w:ascii="Helvetica" w:hAnsi="Helvetica" w:cs="Helvetica"/>
+          <w:rFonts w:asciiTheme="majorBidi" w:hAnsiTheme="majorBidi" w:cstheme="majorBidi"/>
           <w:color w:val="1F2D3D"/>
-          <w:sz w:val="27"/>
-          <w:szCs w:val="27"/>
-        </w:rPr>
-      </w:pPr>
-    </w:p>
-    <w:p>
-      <w:pPr>
-        <w:pStyle w:val="NormalWeb"/>
-        <w:shd w:val="clear" w:color="auto" w:fill="FFFFFF"/>
-        <w:spacing w:before="0" w:beforeAutospacing="0" w:after="375" w:afterAutospacing="0" w:line="420" w:lineRule="atLeast"/>
-        <w:rPr>
-          <w:rFonts w:ascii="Helvetica" w:hAnsi="Helvetica" w:cs="Helvetica"/>
-          <w:color w:val="1F2D3D"/>
-          <w:sz w:val="27"/>
-          <w:szCs w:val="27"/>
-        </w:rPr>
-      </w:pPr>
-      <w:r>
-        <w:rPr>
-          <w:rFonts w:ascii="Helvetica" w:hAnsi="Helvetica" w:cs="Helvetica"/>
+        </w:rPr>
+      </w:pPr>
+      <w:r>
+        <w:rPr>
           <w:noProof/>
-          <w:color w:val="1F2D3D"/>
-          <w:sz w:val="27"/>
-          <w:szCs w:val="27"/>
+          <w14:ligatures w14:val="standardContextual"/>
+        </w:rPr>
+        <mc:AlternateContent>
+          <mc:Choice Requires="wps">
+            <w:drawing>
+              <wp:anchor distT="0" distB="0" distL="114300" distR="114300" simplePos="0" relativeHeight="251661312" behindDoc="0" locked="0" layoutInCell="1" allowOverlap="1" wp14:anchorId="77DDA385" wp14:editId="4634431A">
+                <wp:simplePos x="0" y="0"/>
+                <wp:positionH relativeFrom="column">
+                  <wp:posOffset>2260600</wp:posOffset>
+                </wp:positionH>
+                <wp:positionV relativeFrom="paragraph">
+                  <wp:posOffset>2341880</wp:posOffset>
+                </wp:positionV>
+                <wp:extent cx="806450" cy="260350"/>
+                <wp:effectExtent l="0" t="0" r="12700" b="25400"/>
+                <wp:wrapNone/>
+                <wp:docPr id="482188686" name="Oval 8"/>
+                <wp:cNvGraphicFramePr/>
+                <a:graphic xmlns:a="http://schemas.openxmlformats.org/drawingml/2006/main">
+                  <a:graphicData uri="http://schemas.microsoft.com/office/word/2010/wordprocessingShape">
+                    <wps:wsp>
+                      <wps:cNvSpPr/>
+                      <wps:spPr>
+                        <a:xfrm>
+                          <a:off x="0" y="0"/>
+                          <a:ext cx="806450" cy="260350"/>
+                        </a:xfrm>
+                        <a:prstGeom prst="ellipse">
+                          <a:avLst/>
+                        </a:prstGeom>
+                        <a:noFill/>
+                        <a:ln>
+                          <a:solidFill>
+                            <a:srgbClr val="FF0000"/>
+                          </a:solidFill>
+                        </a:ln>
+                      </wps:spPr>
+                      <wps:style>
+                        <a:lnRef idx="2">
+                          <a:schemeClr val="accent1">
+                            <a:shade val="15000"/>
+                          </a:schemeClr>
+                        </a:lnRef>
+                        <a:fillRef idx="1">
+                          <a:schemeClr val="accent1"/>
+                        </a:fillRef>
+                        <a:effectRef idx="0">
+                          <a:schemeClr val="accent1"/>
+                        </a:effectRef>
+                        <a:fontRef idx="minor">
+                          <a:schemeClr val="lt1"/>
+                        </a:fontRef>
+                      </wps:style>
+                      <wps:bodyPr rot="0" spcFirstLastPara="0" vertOverflow="overflow" horzOverflow="overflow" vert="horz" wrap="square" lIns="91440" tIns="45720" rIns="91440" bIns="45720" numCol="1" spcCol="0" rtlCol="0" fromWordArt="0" anchor="ctr" anchorCtr="0" forceAA="0" compatLnSpc="1">
+                        <a:prstTxWarp prst="textNoShape">
+                          <a:avLst/>
+                        </a:prstTxWarp>
+                        <a:noAutofit/>
+                      </wps:bodyPr>
+                    </wps:wsp>
+                  </a:graphicData>
+                </a:graphic>
+              </wp:anchor>
+            </w:drawing>
+          </mc:Choice>
+          <mc:Fallback>
+            <w:pict>
+              <v:oval w14:anchorId="6867487D" id="Oval 8" o:spid="_x0000_s1026" style="position:absolute;margin-left:178pt;margin-top:184.4pt;width:63.5pt;height:20.5pt;z-index:251661312;visibility:visible;mso-wrap-style:square;mso-wrap-distance-left:9pt;mso-wrap-distance-top:0;mso-wrap-distance-right:9pt;mso-wrap-distance-bottom:0;mso-position-horizontal:absolute;mso-position-horizontal-relative:text;mso-position-vertical:absolute;mso-position-vertical-relative:text;v-text-anchor:middle" o:gfxdata="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" filled="f" strokecolor="red" strokeweight="1pt">
+                <v:stroke joinstyle="miter"/>
+              </v:oval>
+            </w:pict>
+          </mc:Fallback>
+        </mc:AlternateContent>
+      </w:r>
+      <w:r>
+        <w:rPr>
+          <w:noProof/>
+          <w14:ligatures w14:val="standardContextual"/>
+        </w:rPr>
+        <mc:AlternateContent>
+          <mc:Choice Requires="wps">
+            <w:drawing>
+              <wp:anchor distT="0" distB="0" distL="114300" distR="114300" simplePos="0" relativeHeight="251659264" behindDoc="0" locked="0" layoutInCell="1" allowOverlap="1" wp14:anchorId="5FB5E1E6" wp14:editId="2F7C9FF9">
+                <wp:simplePos x="0" y="0"/>
+                <wp:positionH relativeFrom="column">
+                  <wp:posOffset>2241550</wp:posOffset>
+                </wp:positionH>
+                <wp:positionV relativeFrom="paragraph">
+                  <wp:posOffset>2100580</wp:posOffset>
+                </wp:positionV>
+                <wp:extent cx="806450" cy="260350"/>
+                <wp:effectExtent l="0" t="0" r="12700" b="25400"/>
+                <wp:wrapNone/>
+                <wp:docPr id="723125600" name="Oval 8"/>
+                <wp:cNvGraphicFramePr/>
+                <a:graphic xmlns:a="http://schemas.openxmlformats.org/drawingml/2006/main">
+                  <a:graphicData uri="http://schemas.microsoft.com/office/word/2010/wordprocessingShape">
+                    <wps:wsp>
+                      <wps:cNvSpPr/>
+                      <wps:spPr>
+                        <a:xfrm>
+                          <a:off x="0" y="0"/>
+                          <a:ext cx="806450" cy="260350"/>
+                        </a:xfrm>
+                        <a:prstGeom prst="ellipse">
+                          <a:avLst/>
+                        </a:prstGeom>
+                        <a:noFill/>
+                        <a:ln>
+                          <a:solidFill>
+                            <a:srgbClr val="FF0000"/>
+                          </a:solidFill>
+                        </a:ln>
+                      </wps:spPr>
+                      <wps:style>
+                        <a:lnRef idx="2">
+                          <a:schemeClr val="accent1">
+                            <a:shade val="15000"/>
+                          </a:schemeClr>
+                        </a:lnRef>
+                        <a:fillRef idx="1">
+                          <a:schemeClr val="accent1"/>
+                        </a:fillRef>
+                        <a:effectRef idx="0">
+                          <a:schemeClr val="accent1"/>
+                        </a:effectRef>
+                        <a:fontRef idx="minor">
+                          <a:schemeClr val="lt1"/>
+                        </a:fontRef>
+                      </wps:style>
+                      <wps:bodyPr rot="0" spcFirstLastPara="0" vertOverflow="overflow" horzOverflow="overflow" vert="horz" wrap="square" lIns="91440" tIns="45720" rIns="91440" bIns="45720" numCol="1" spcCol="0" rtlCol="0" fromWordArt="0" anchor="ctr" anchorCtr="0" forceAA="0" compatLnSpc="1">
+                        <a:prstTxWarp prst="textNoShape">
+                          <a:avLst/>
+                        </a:prstTxWarp>
+                        <a:noAutofit/>
+                      </wps:bodyPr>
+                    </wps:wsp>
+                  </a:graphicData>
+                </a:graphic>
+              </wp:anchor>
+            </w:drawing>
+          </mc:Choice>
+          <mc:Fallback>
+            <w:pict>
+              <v:oval w14:anchorId="41D64279" id="Oval 8" o:spid="_x0000_s1026" style="position:absolute;margin-left:176.5pt;margin-top:165.4pt;width:63.5pt;height:20.5pt;z-index:251659264;visibility:visible;mso-wrap-style:square;mso-wrap-distance-left:9pt;mso-wrap-distance-top:0;mso-wrap-distance-right:9pt;mso-wrap-distance-bottom:0;mso-position-horizontal:absolute;mso-position-horizontal-relative:text;mso-position-vertical:absolute;mso-position-vertical-relative:text;v-text-anchor:middle" o:gfxdata="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" filled="f" strokecolor="red" strokeweight="1pt">
+                <v:stroke joinstyle="miter"/>
+              </v:oval>
+            </w:pict>
+          </mc:Fallback>
+        </mc:AlternateContent>
+      </w:r>
+      <w:r>
+        <w:rPr>
+          <w:noProof/>
         </w:rPr>
         <w:drawing>
-          <wp:inline distT="0" distB="0" distL="0" distR="0" wp14:anchorId="171C5B73" wp14:editId="59688321">
-            <wp:extent cx="7577282" cy="3580130"/>
-            <wp:effectExtent l="0" t="0" r="5080" b="1270"/>
-            <wp:docPr id="1445946578" name="Picture 1"/>
+          <wp:inline distT="0" distB="0" distL="0" distR="0" wp14:anchorId="762CFDB3" wp14:editId="2859F068">
+            <wp:extent cx="5337028" cy="3155950"/>
+            <wp:effectExtent l="0" t="0" r="0" b="6350"/>
+            <wp:docPr id="1825666491" name="Picture 7"/>
             <wp:cNvGraphicFramePr>
               <a:graphicFrameLocks xmlns:a="http://schemas.openxmlformats.org/drawingml/2006/main" noChangeAspect="1"/>
             </wp:cNvGraphicFramePr>
@@ -1775,1404 +2290,13 @@
               <a:graphicData uri="http://schemas.openxmlformats.org/drawingml/2006/picture">
                 <pic:pic xmlns:pic="http://schemas.openxmlformats.org/drawingml/2006/picture">
                   <pic:nvPicPr>
-                    <pic:cNvPr id="1445946578" name=""/>
-                    <pic:cNvPicPr/>
-                  </pic:nvPicPr>
-                  <pic:blipFill>
-                    <a:blip r:embed="rId9"/>
-                    <a:stretch>
-                      <a:fillRect/>
-                    </a:stretch>
-                  </pic:blipFill>
-                  <pic:spPr>
-                    <a:xfrm>
-                      <a:off x="0" y="0"/>
-                      <a:ext cx="7604607" cy="3593040"/>
-                    </a:xfrm>
-                    <a:prstGeom prst="rect">
-                      <a:avLst/>
-                    </a:prstGeom>
-                  </pic:spPr>
-                </pic:pic>
-              </a:graphicData>
-            </a:graphic>
-          </wp:inline>
-        </w:drawing>
-      </w:r>
-    </w:p>
-    <w:p>
-      <w:pPr>
-        <w:pStyle w:val="BodyText"/>
-      </w:pPr>
-    </w:p>
-    <w:p>
-      <w:pPr>
-        <w:pStyle w:val="BodyText"/>
-        <w:ind w:left="996"/>
-      </w:pPr>
-    </w:p>
-    <w:p>
-      <w:pPr>
-        <w:pStyle w:val="BodyText"/>
-        <w:ind w:left="996"/>
-      </w:pPr>
-    </w:p>
-    <w:p>
-      <w:pPr>
-        <w:pStyle w:val="Heading3"/>
-        <w:spacing w:before="261"/>
-        <w:jc w:val="center"/>
-      </w:pPr>
-    </w:p>
-    <w:p>
-      <w:pPr>
-        <w:pStyle w:val="Heading3"/>
-        <w:spacing w:before="261"/>
-        <w:jc w:val="center"/>
-      </w:pPr>
-      <w:bookmarkStart w:id="4" w:name="_Toc159155599"/>
-      <w:r>
-        <w:t>Generating SSH Keys</w:t>
-      </w:r>
-      <w:bookmarkEnd w:id="4"/>
-    </w:p>
-    <w:p/>
-    <w:p>
-      <w:pPr>
-        <w:pStyle w:val="NormalWeb"/>
-        <w:shd w:val="clear" w:color="auto" w:fill="FFFFFF"/>
-        <w:spacing w:before="0" w:beforeAutospacing="0" w:after="375" w:afterAutospacing="0" w:line="420" w:lineRule="atLeast"/>
-        <w:jc w:val="center"/>
-        <w:rPr>
-          <w:rFonts w:asciiTheme="majorBidi" w:hAnsiTheme="majorBidi" w:cstheme="majorBidi"/>
-          <w:color w:val="1F2D3D"/>
-        </w:rPr>
-      </w:pPr>
-      <w:r>
-        <w:rPr>
-          <w:rFonts w:asciiTheme="majorBidi" w:hAnsiTheme="majorBidi" w:cstheme="majorBidi"/>
-          <w:color w:val="1F2D3D"/>
-        </w:rPr>
-        <w:t>Here, you must download SSH keys by moving to Deployment via Git tab,</w:t>
-      </w:r>
-    </w:p>
-    <w:p>
-      <w:pPr>
-        <w:pStyle w:val="NormalWeb"/>
-        <w:shd w:val="clear" w:color="auto" w:fill="FFFFFF"/>
-        <w:spacing w:before="0" w:beforeAutospacing="0" w:after="375" w:afterAutospacing="0" w:line="420" w:lineRule="atLeast"/>
-        <w:jc w:val="center"/>
-        <w:rPr>
-          <w:rFonts w:asciiTheme="majorBidi" w:hAnsiTheme="majorBidi" w:cstheme="majorBidi"/>
-          <w:color w:val="1F2D3D"/>
-        </w:rPr>
-      </w:pPr>
-      <w:r>
-        <w:rPr>
-          <w:rFonts w:asciiTheme="majorBidi" w:hAnsiTheme="majorBidi" w:cstheme="majorBidi"/>
-          <w:color w:val="1F2D3D"/>
-        </w:rPr>
-        <w:t>We will use these keys to allow access from your Cloudways server to your git repository. Now click on the </w:t>
-      </w:r>
-      <w:r>
-        <w:rPr>
-          <w:rFonts w:asciiTheme="majorBidi" w:hAnsiTheme="majorBidi" w:cstheme="majorBidi"/>
-          <w:b/>
-          <w:bCs/>
-          <w:color w:val="1F2D3D"/>
-        </w:rPr>
-        <w:t>Generate SSH Keys</w:t>
-      </w:r>
-      <w:r>
-        <w:rPr>
-          <w:rFonts w:asciiTheme="majorBidi" w:hAnsiTheme="majorBidi" w:cstheme="majorBidi"/>
-          <w:color w:val="1F2D3D"/>
-        </w:rPr>
-        <w:t> button to generate the keys.</w:t>
-      </w:r>
-    </w:p>
-    <w:p>
-      <w:pPr>
-        <w:pStyle w:val="NormalWeb"/>
-        <w:shd w:val="clear" w:color="auto" w:fill="FFFFFF"/>
-        <w:spacing w:before="0" w:beforeAutospacing="0" w:after="375" w:afterAutospacing="0" w:line="420" w:lineRule="atLeast"/>
-        <w:jc w:val="center"/>
-        <w:rPr>
-          <w:rFonts w:asciiTheme="majorBidi" w:hAnsiTheme="majorBidi" w:cstheme="majorBidi"/>
-          <w:color w:val="1F2D3D"/>
-        </w:rPr>
-      </w:pPr>
-    </w:p>
-    <w:p>
-      <w:pPr>
-        <w:pStyle w:val="NormalWeb"/>
-        <w:shd w:val="clear" w:color="auto" w:fill="FFFFFF"/>
-        <w:spacing w:before="0" w:beforeAutospacing="0" w:after="375" w:afterAutospacing="0" w:line="420" w:lineRule="atLeast"/>
-        <w:rPr>
-          <w:rFonts w:ascii="Helvetica" w:hAnsi="Helvetica" w:cs="Helvetica"/>
-          <w:color w:val="1F2D3D"/>
-          <w:sz w:val="27"/>
-          <w:szCs w:val="27"/>
-        </w:rPr>
-      </w:pPr>
-      <w:r>
-        <w:rPr>
-          <w:rFonts w:ascii="Helvetica" w:hAnsi="Helvetica" w:cs="Helvetica"/>
-          <w:noProof/>
-          <w:color w:val="1F2D3D"/>
-          <w:sz w:val="27"/>
-          <w:szCs w:val="27"/>
-        </w:rPr>
-        <w:drawing>
-          <wp:inline distT="0" distB="0" distL="0" distR="0" wp14:anchorId="4AE6D810" wp14:editId="2C879DFD">
-            <wp:extent cx="7556500" cy="3397250"/>
-            <wp:effectExtent l="0" t="0" r="6350" b="0"/>
-            <wp:docPr id="2082522497" name="Picture 1"/>
-            <wp:cNvGraphicFramePr>
-              <a:graphicFrameLocks xmlns:a="http://schemas.openxmlformats.org/drawingml/2006/main" noChangeAspect="1"/>
-            </wp:cNvGraphicFramePr>
-            <a:graphic xmlns:a="http://schemas.openxmlformats.org/drawingml/2006/main">
-              <a:graphicData uri="http://schemas.openxmlformats.org/drawingml/2006/picture">
-                <pic:pic xmlns:pic="http://schemas.openxmlformats.org/drawingml/2006/picture">
-                  <pic:nvPicPr>
-                    <pic:cNvPr id="2082522497" name=""/>
-                    <pic:cNvPicPr/>
-                  </pic:nvPicPr>
-                  <pic:blipFill>
-                    <a:blip r:embed="rId10"/>
-                    <a:stretch>
-                      <a:fillRect/>
-                    </a:stretch>
-                  </pic:blipFill>
-                  <pic:spPr>
-                    <a:xfrm>
-                      <a:off x="0" y="0"/>
-                      <a:ext cx="7566096" cy="3401564"/>
-                    </a:xfrm>
-                    <a:prstGeom prst="rect">
-                      <a:avLst/>
-                    </a:prstGeom>
-                  </pic:spPr>
-                </pic:pic>
-              </a:graphicData>
-            </a:graphic>
-          </wp:inline>
-        </w:drawing>
-      </w:r>
-    </w:p>
-    <w:p>
-      <w:pPr>
-        <w:pStyle w:val="NormalWeb"/>
-        <w:shd w:val="clear" w:color="auto" w:fill="FFFFFF"/>
-        <w:spacing w:before="0" w:beforeAutospacing="0" w:after="375" w:afterAutospacing="0" w:line="420" w:lineRule="atLeast"/>
-        <w:jc w:val="center"/>
-        <w:rPr>
-          <w:rFonts w:asciiTheme="majorBidi" w:hAnsiTheme="majorBidi" w:cstheme="majorBidi"/>
-          <w:color w:val="1F2D3D"/>
-        </w:rPr>
-      </w:pPr>
-    </w:p>
-    <w:p>
-      <w:pPr>
-        <w:pStyle w:val="NormalWeb"/>
-        <w:shd w:val="clear" w:color="auto" w:fill="FFFFFF"/>
-        <w:spacing w:before="0" w:beforeAutospacing="0" w:after="375" w:afterAutospacing="0" w:line="420" w:lineRule="atLeast"/>
-        <w:jc w:val="center"/>
-        <w:rPr>
-          <w:rFonts w:asciiTheme="majorBidi" w:hAnsiTheme="majorBidi" w:cstheme="majorBidi"/>
-          <w:color w:val="1F2D3D"/>
-        </w:rPr>
-      </w:pPr>
-      <w:r>
-        <w:rPr>
-          <w:rFonts w:asciiTheme="majorBidi" w:hAnsiTheme="majorBidi" w:cstheme="majorBidi"/>
-          <w:color w:val="1F2D3D"/>
-        </w:rPr>
-        <w:t>Now, click on </w:t>
-      </w:r>
-      <w:r>
-        <w:rPr>
-          <w:rFonts w:asciiTheme="majorBidi" w:hAnsiTheme="majorBidi" w:cstheme="majorBidi"/>
-          <w:b/>
-          <w:bCs/>
-          <w:color w:val="1F2D3D"/>
-        </w:rPr>
-        <w:t>Download SSH Keys</w:t>
-      </w:r>
-      <w:r>
-        <w:rPr>
-          <w:rFonts w:asciiTheme="majorBidi" w:hAnsiTheme="majorBidi" w:cstheme="majorBidi"/>
-          <w:color w:val="1F2D3D"/>
-        </w:rPr>
-        <w:t> to download SSH Public Key that we will use in the next step.</w:t>
-      </w:r>
-    </w:p>
-    <w:p>
-      <w:pPr>
-        <w:pStyle w:val="NormalWeb"/>
-        <w:shd w:val="clear" w:color="auto" w:fill="FFFFFF"/>
-        <w:spacing w:before="0" w:beforeAutospacing="0" w:after="375" w:afterAutospacing="0" w:line="420" w:lineRule="atLeast"/>
-        <w:rPr>
-          <w:rFonts w:ascii="Helvetica" w:hAnsi="Helvetica" w:cs="Helvetica"/>
-          <w:color w:val="1F2D3D"/>
-          <w:sz w:val="27"/>
-          <w:szCs w:val="27"/>
-        </w:rPr>
-      </w:pPr>
-    </w:p>
-    <w:p>
-      <w:pPr>
-        <w:pStyle w:val="NormalWeb"/>
-        <w:shd w:val="clear" w:color="auto" w:fill="FFFFFF"/>
-        <w:spacing w:before="0" w:beforeAutospacing="0" w:after="375" w:afterAutospacing="0" w:line="420" w:lineRule="atLeast"/>
-        <w:rPr>
-          <w:rFonts w:ascii="Helvetica" w:hAnsi="Helvetica" w:cs="Helvetica"/>
-          <w:color w:val="1F2D3D"/>
-          <w:sz w:val="27"/>
-          <w:szCs w:val="27"/>
-        </w:rPr>
-      </w:pPr>
-    </w:p>
-    <w:p>
-      <w:pPr>
-        <w:pStyle w:val="NormalWeb"/>
-        <w:shd w:val="clear" w:color="auto" w:fill="FFFFFF"/>
-        <w:spacing w:before="0" w:beforeAutospacing="0" w:after="375" w:afterAutospacing="0" w:line="420" w:lineRule="atLeast"/>
-        <w:rPr>
-          <w:rFonts w:ascii="Helvetica" w:hAnsi="Helvetica" w:cs="Helvetica"/>
-          <w:color w:val="1F2D3D"/>
-          <w:sz w:val="27"/>
-          <w:szCs w:val="27"/>
-        </w:rPr>
-      </w:pPr>
-    </w:p>
-    <w:p>
-      <w:pPr>
-        <w:pStyle w:val="NormalWeb"/>
-        <w:shd w:val="clear" w:color="auto" w:fill="FFFFFF"/>
-        <w:spacing w:before="0" w:beforeAutospacing="0" w:after="375" w:afterAutospacing="0" w:line="420" w:lineRule="atLeast"/>
-        <w:rPr>
-          <w:rFonts w:ascii="Helvetica" w:hAnsi="Helvetica" w:cs="Helvetica"/>
-          <w:color w:val="1F2D3D"/>
-          <w:sz w:val="27"/>
-          <w:szCs w:val="27"/>
-        </w:rPr>
-      </w:pPr>
-    </w:p>
-    <w:p>
-      <w:pPr>
-        <w:pStyle w:val="NormalWeb"/>
-        <w:shd w:val="clear" w:color="auto" w:fill="FFFFFF"/>
-        <w:spacing w:before="0" w:beforeAutospacing="0" w:after="375" w:afterAutospacing="0" w:line="420" w:lineRule="atLeast"/>
-        <w:rPr>
-          <w:rFonts w:ascii="Helvetica" w:hAnsi="Helvetica" w:cs="Helvetica"/>
-          <w:color w:val="1F2D3D"/>
-          <w:sz w:val="27"/>
-          <w:szCs w:val="27"/>
-        </w:rPr>
-      </w:pPr>
-    </w:p>
-    <w:p>
-      <w:pPr>
-        <w:pStyle w:val="BodyText"/>
-        <w:ind w:left="996"/>
-        <w:jc w:val="center"/>
-      </w:pPr>
-      <w:r>
-        <w:rPr>
-          <w:rFonts w:ascii="Helvetica" w:hAnsi="Helvetica" w:cs="Helvetica"/>
-          <w:noProof/>
-          <w:color w:val="1F2D3D"/>
-          <w:sz w:val="27"/>
-          <w:szCs w:val="27"/>
-        </w:rPr>
-        <w:drawing>
-          <wp:inline distT="0" distB="0" distL="0" distR="0" wp14:anchorId="19D34847" wp14:editId="55D6D091">
-            <wp:extent cx="6196623" cy="3354070"/>
-            <wp:effectExtent l="0" t="0" r="0" b="0"/>
-            <wp:docPr id="163160216" name="Picture 1" descr="A screenshot of a computer&#10;&#10;Description automatically generated"/>
-            <wp:cNvGraphicFramePr>
-              <a:graphicFrameLocks xmlns:a="http://schemas.openxmlformats.org/drawingml/2006/main" noChangeAspect="1"/>
-            </wp:cNvGraphicFramePr>
-            <a:graphic xmlns:a="http://schemas.openxmlformats.org/drawingml/2006/main">
-              <a:graphicData uri="http://schemas.openxmlformats.org/drawingml/2006/picture">
-                <pic:pic xmlns:pic="http://schemas.openxmlformats.org/drawingml/2006/picture">
-                  <pic:nvPicPr>
-                    <pic:cNvPr id="163160216" name="Picture 1" descr="A screenshot of a computer&#10;&#10;Description automatically generated"/>
-                    <pic:cNvPicPr/>
-                  </pic:nvPicPr>
-                  <pic:blipFill>
-                    <a:blip r:embed="rId11"/>
-                    <a:stretch>
-                      <a:fillRect/>
-                    </a:stretch>
-                  </pic:blipFill>
-                  <pic:spPr>
-                    <a:xfrm>
-                      <a:off x="0" y="0"/>
-                      <a:ext cx="6204596" cy="3358386"/>
-                    </a:xfrm>
-                    <a:prstGeom prst="rect">
-                      <a:avLst/>
-                    </a:prstGeom>
-                  </pic:spPr>
-                </pic:pic>
-              </a:graphicData>
-            </a:graphic>
-          </wp:inline>
-        </w:drawing>
-      </w:r>
-    </w:p>
-    <w:p>
-      <w:pPr>
-        <w:pStyle w:val="BodyText"/>
-        <w:ind w:left="996"/>
-        <w:jc w:val="center"/>
-      </w:pPr>
-    </w:p>
-    <w:p>
-      <w:pPr>
-        <w:pStyle w:val="BodyText"/>
-        <w:ind w:left="996"/>
-        <w:jc w:val="center"/>
-      </w:pPr>
-    </w:p>
-    <w:p>
-      <w:pPr>
-        <w:pStyle w:val="BodyText"/>
-        <w:ind w:left="996"/>
-        <w:jc w:val="center"/>
-      </w:pPr>
-    </w:p>
-    <w:p/>
-    <w:p/>
-    <w:p/>
-    <w:p/>
-    <w:p/>
-    <w:p/>
-    <w:p/>
-    <w:p/>
-    <w:p/>
-    <w:p/>
-    <w:p/>
-    <w:p/>
-    <w:p/>
-    <w:p/>
-    <w:p/>
-    <w:p/>
-    <w:p>
-      <w:pPr>
-        <w:rPr>
-          <w:sz w:val="24"/>
-          <w:szCs w:val="24"/>
-        </w:rPr>
-      </w:pPr>
-    </w:p>
-    <w:p>
-      <w:pPr>
-        <w:tabs>
-          <w:tab w:val="left" w:pos="3491"/>
-        </w:tabs>
-      </w:pPr>
-      <w:r>
-        <w:tab/>
-      </w:r>
-    </w:p>
-    <w:p>
-      <w:pPr>
-        <w:tabs>
-          <w:tab w:val="left" w:pos="3491"/>
-        </w:tabs>
-      </w:pPr>
-    </w:p>
-    <w:p>
-      <w:pPr>
-        <w:tabs>
-          <w:tab w:val="left" w:pos="3491"/>
-        </w:tabs>
-      </w:pPr>
-    </w:p>
-    <w:p>
-      <w:pPr>
-        <w:tabs>
-          <w:tab w:val="left" w:pos="3491"/>
-        </w:tabs>
-      </w:pPr>
-    </w:p>
-    <w:p>
-      <w:pPr>
-        <w:tabs>
-          <w:tab w:val="left" w:pos="3491"/>
-        </w:tabs>
-      </w:pPr>
-    </w:p>
-    <w:p>
-      <w:pPr>
-        <w:pStyle w:val="BodyText"/>
-        <w:ind w:left="996"/>
-        <w:jc w:val="center"/>
-      </w:pPr>
-      <w:r>
-        <w:rPr>
-          <w:noProof/>
-        </w:rPr>
-        <w:drawing>
-          <wp:inline distT="0" distB="0" distL="0" distR="0" wp14:anchorId="520CF8B1" wp14:editId="0FF899FF">
-            <wp:extent cx="6649027" cy="3530600"/>
-            <wp:effectExtent l="0" t="0" r="0" b="0"/>
-            <wp:docPr id="1271061015" name="Picture 1"/>
-            <wp:cNvGraphicFramePr>
-              <a:graphicFrameLocks xmlns:a="http://schemas.openxmlformats.org/drawingml/2006/main" noChangeAspect="1"/>
-            </wp:cNvGraphicFramePr>
-            <a:graphic xmlns:a="http://schemas.openxmlformats.org/drawingml/2006/main">
-              <a:graphicData uri="http://schemas.openxmlformats.org/drawingml/2006/picture">
-                <pic:pic xmlns:pic="http://schemas.openxmlformats.org/drawingml/2006/picture">
-                  <pic:nvPicPr>
-                    <pic:cNvPr id="1271061015" name=""/>
-                    <pic:cNvPicPr/>
-                  </pic:nvPicPr>
-                  <pic:blipFill>
-                    <a:blip r:embed="rId12"/>
-                    <a:stretch>
-                      <a:fillRect/>
-                    </a:stretch>
-                  </pic:blipFill>
-                  <pic:spPr>
-                    <a:xfrm>
-                      <a:off x="0" y="0"/>
-                      <a:ext cx="6660909" cy="3536909"/>
-                    </a:xfrm>
-                    <a:prstGeom prst="rect">
-                      <a:avLst/>
-                    </a:prstGeom>
-                  </pic:spPr>
-                </pic:pic>
-              </a:graphicData>
-            </a:graphic>
-          </wp:inline>
-        </w:drawing>
-      </w:r>
-    </w:p>
-    <w:p>
-      <w:pPr>
-        <w:pStyle w:val="Heading3"/>
-        <w:spacing w:before="261"/>
-        <w:jc w:val="center"/>
-      </w:pPr>
-    </w:p>
-    <w:p>
-      <w:pPr>
-        <w:pStyle w:val="Heading3"/>
-        <w:spacing w:before="261"/>
-        <w:jc w:val="center"/>
-      </w:pPr>
-    </w:p>
-    <w:p>
-      <w:pPr>
-        <w:pStyle w:val="Heading3"/>
-        <w:spacing w:before="261"/>
-        <w:jc w:val="center"/>
-      </w:pPr>
-      <w:bookmarkStart w:id="5" w:name="_Toc159155600"/>
-      <w:r>
-        <w:t>Upload SSH Key To GitHub Repository</w:t>
-      </w:r>
-      <w:bookmarkEnd w:id="5"/>
-    </w:p>
-    <w:p/>
-    <w:p/>
-    <w:p>
-      <w:pPr>
-        <w:rPr>
-          <w:rFonts w:asciiTheme="majorBidi" w:hAnsiTheme="majorBidi" w:cstheme="majorBidi"/>
-          <w:sz w:val="24"/>
-          <w:szCs w:val="24"/>
-        </w:rPr>
-      </w:pPr>
-    </w:p>
-    <w:p>
-      <w:pPr>
-        <w:jc w:val="center"/>
-        <w:rPr>
-          <w:rFonts w:asciiTheme="majorBidi" w:hAnsiTheme="majorBidi" w:cstheme="majorBidi"/>
-          <w:color w:val="1F2D3D"/>
-          <w:sz w:val="24"/>
-          <w:szCs w:val="24"/>
-          <w:shd w:val="clear" w:color="auto" w:fill="FFFFFF"/>
-        </w:rPr>
-      </w:pPr>
-      <w:r>
-        <w:rPr>
-          <w:rFonts w:asciiTheme="majorBidi" w:hAnsiTheme="majorBidi" w:cstheme="majorBidi"/>
-          <w:color w:val="1F2D3D"/>
-          <w:sz w:val="24"/>
-          <w:szCs w:val="24"/>
-          <w:shd w:val="clear" w:color="auto" w:fill="FFFFFF"/>
-        </w:rPr>
-        <w:t>On Github, navigate to the repository and find the code which you want to deploy. If you are using another Git service, you will have to find the equivalent way of deploying them. Go to </w:t>
-      </w:r>
-      <w:r>
-        <w:rPr>
-          <w:rFonts w:asciiTheme="majorBidi" w:hAnsiTheme="majorBidi" w:cstheme="majorBidi"/>
-          <w:b/>
-          <w:bCs/>
-          <w:color w:val="1F2D3D"/>
-          <w:sz w:val="24"/>
-          <w:szCs w:val="24"/>
-          <w:shd w:val="clear" w:color="auto" w:fill="FFFFFF"/>
-        </w:rPr>
-        <w:t>Settings -&gt; Deploy keys</w:t>
-      </w:r>
-      <w:r>
-        <w:rPr>
-          <w:rFonts w:asciiTheme="majorBidi" w:hAnsiTheme="majorBidi" w:cstheme="majorBidi"/>
-          <w:color w:val="1F2D3D"/>
-          <w:sz w:val="24"/>
-          <w:szCs w:val="24"/>
-          <w:shd w:val="clear" w:color="auto" w:fill="FFFFFF"/>
-        </w:rPr>
-        <w:t> and click on the </w:t>
-      </w:r>
-      <w:r>
-        <w:rPr>
-          <w:rFonts w:asciiTheme="majorBidi" w:hAnsiTheme="majorBidi" w:cstheme="majorBidi"/>
-          <w:b/>
-          <w:bCs/>
-          <w:color w:val="1F2D3D"/>
-          <w:sz w:val="24"/>
-          <w:szCs w:val="24"/>
-          <w:shd w:val="clear" w:color="auto" w:fill="FFFFFF"/>
-        </w:rPr>
-        <w:t>Add Deploy Key</w:t>
-      </w:r>
-      <w:r>
-        <w:rPr>
-          <w:rFonts w:asciiTheme="majorBidi" w:hAnsiTheme="majorBidi" w:cstheme="majorBidi"/>
-          <w:color w:val="1F2D3D"/>
-          <w:sz w:val="24"/>
-          <w:szCs w:val="24"/>
-          <w:shd w:val="clear" w:color="auto" w:fill="FFFFFF"/>
-        </w:rPr>
-        <w:t> button to add the SSH key. You can also give a name to this key in the title field and copy the key to the box. Click on the </w:t>
-      </w:r>
-      <w:r>
-        <w:rPr>
-          <w:rFonts w:asciiTheme="majorBidi" w:hAnsiTheme="majorBidi" w:cstheme="majorBidi"/>
-          <w:b/>
-          <w:bCs/>
-          <w:color w:val="1F2D3D"/>
-          <w:sz w:val="24"/>
-          <w:szCs w:val="24"/>
-          <w:shd w:val="clear" w:color="auto" w:fill="FFFFFF"/>
-        </w:rPr>
-        <w:t>Add Key</w:t>
-      </w:r>
-      <w:r>
-        <w:rPr>
-          <w:rFonts w:asciiTheme="majorBidi" w:hAnsiTheme="majorBidi" w:cstheme="majorBidi"/>
-          <w:color w:val="1F2D3D"/>
-          <w:sz w:val="24"/>
-          <w:szCs w:val="24"/>
-          <w:shd w:val="clear" w:color="auto" w:fill="FFFFFF"/>
-        </w:rPr>
-        <w:t> button to save the SSH key.</w:t>
-      </w:r>
-    </w:p>
-    <w:p>
-      <w:pPr>
-        <w:jc w:val="center"/>
-        <w:rPr>
-          <w:rFonts w:asciiTheme="majorBidi" w:hAnsiTheme="majorBidi" w:cstheme="majorBidi"/>
-          <w:color w:val="1F2D3D"/>
-          <w:sz w:val="24"/>
-          <w:szCs w:val="24"/>
-          <w:shd w:val="clear" w:color="auto" w:fill="FFFFFF"/>
-        </w:rPr>
-      </w:pPr>
-    </w:p>
-    <w:p>
-      <w:pPr>
-        <w:jc w:val="center"/>
-        <w:rPr>
-          <w:rFonts w:asciiTheme="majorBidi" w:hAnsiTheme="majorBidi" w:cstheme="majorBidi"/>
-          <w:color w:val="1F2D3D"/>
-          <w:sz w:val="24"/>
-          <w:szCs w:val="24"/>
-          <w:shd w:val="clear" w:color="auto" w:fill="FFFFFF"/>
-        </w:rPr>
-      </w:pPr>
-    </w:p>
-    <w:p>
-      <w:pPr>
-        <w:jc w:val="center"/>
-        <w:rPr>
-          <w:rFonts w:asciiTheme="majorBidi" w:hAnsiTheme="majorBidi" w:cstheme="majorBidi"/>
-          <w:color w:val="1F2D3D"/>
-          <w:sz w:val="24"/>
-          <w:szCs w:val="24"/>
-          <w:shd w:val="clear" w:color="auto" w:fill="FFFFFF"/>
-        </w:rPr>
-      </w:pPr>
-    </w:p>
-    <w:p>
-      <w:pPr>
-        <w:jc w:val="center"/>
-        <w:rPr>
-          <w:rFonts w:asciiTheme="majorBidi" w:hAnsiTheme="majorBidi" w:cstheme="majorBidi"/>
-          <w:color w:val="1F2D3D"/>
-          <w:sz w:val="24"/>
-          <w:szCs w:val="24"/>
-          <w:shd w:val="clear" w:color="auto" w:fill="FFFFFF"/>
-        </w:rPr>
-      </w:pPr>
-    </w:p>
-    <w:p>
-      <w:pPr>
-        <w:jc w:val="center"/>
-        <w:rPr>
-          <w:rFonts w:asciiTheme="majorBidi" w:hAnsiTheme="majorBidi" w:cstheme="majorBidi"/>
-          <w:color w:val="1F2D3D"/>
-          <w:sz w:val="24"/>
-          <w:szCs w:val="24"/>
-          <w:shd w:val="clear" w:color="auto" w:fill="FFFFFF"/>
-        </w:rPr>
-      </w:pPr>
-    </w:p>
-    <w:p>
-      <w:pPr>
-        <w:jc w:val="center"/>
-        <w:rPr>
-          <w:rFonts w:asciiTheme="majorBidi" w:hAnsiTheme="majorBidi" w:cstheme="majorBidi"/>
-          <w:color w:val="1F2D3D"/>
-          <w:sz w:val="24"/>
-          <w:szCs w:val="24"/>
-          <w:shd w:val="clear" w:color="auto" w:fill="FFFFFF"/>
-        </w:rPr>
-      </w:pPr>
-    </w:p>
-    <w:p>
-      <w:pPr>
-        <w:jc w:val="center"/>
-        <w:rPr>
-          <w:rFonts w:asciiTheme="majorBidi" w:hAnsiTheme="majorBidi" w:cstheme="majorBidi"/>
-          <w:color w:val="1F2D3D"/>
-          <w:sz w:val="24"/>
-          <w:szCs w:val="24"/>
-          <w:shd w:val="clear" w:color="auto" w:fill="FFFFFF"/>
-        </w:rPr>
-      </w:pPr>
-    </w:p>
-    <w:p>
-      <w:pPr>
-        <w:jc w:val="center"/>
-        <w:rPr>
-          <w:rFonts w:asciiTheme="majorBidi" w:hAnsiTheme="majorBidi" w:cstheme="majorBidi"/>
-          <w:color w:val="1F2D3D"/>
-          <w:sz w:val="24"/>
-          <w:szCs w:val="24"/>
-          <w:shd w:val="clear" w:color="auto" w:fill="FFFFFF"/>
-        </w:rPr>
-      </w:pPr>
-    </w:p>
-    <w:p>
-      <w:pPr>
-        <w:jc w:val="center"/>
-        <w:rPr>
-          <w:rFonts w:asciiTheme="majorBidi" w:hAnsiTheme="majorBidi" w:cstheme="majorBidi"/>
-          <w:color w:val="1F2D3D"/>
-          <w:sz w:val="24"/>
-          <w:szCs w:val="24"/>
-          <w:shd w:val="clear" w:color="auto" w:fill="FFFFFF"/>
-        </w:rPr>
-      </w:pPr>
-    </w:p>
-    <w:p>
-      <w:pPr>
-        <w:jc w:val="center"/>
-        <w:rPr>
-          <w:rFonts w:asciiTheme="majorBidi" w:hAnsiTheme="majorBidi" w:cstheme="majorBidi"/>
-          <w:color w:val="1F2D3D"/>
-          <w:sz w:val="24"/>
-          <w:szCs w:val="24"/>
-          <w:shd w:val="clear" w:color="auto" w:fill="FFFFFF"/>
-        </w:rPr>
-      </w:pPr>
-    </w:p>
-    <w:p>
-      <w:pPr>
-        <w:jc w:val="center"/>
-        <w:rPr>
-          <w:rFonts w:asciiTheme="majorBidi" w:hAnsiTheme="majorBidi" w:cstheme="majorBidi"/>
-          <w:color w:val="1F2D3D"/>
-          <w:sz w:val="24"/>
-          <w:szCs w:val="24"/>
-          <w:shd w:val="clear" w:color="auto" w:fill="FFFFFF"/>
-        </w:rPr>
-      </w:pPr>
-    </w:p>
-    <w:p>
-      <w:pPr>
-        <w:jc w:val="center"/>
-        <w:rPr>
-          <w:rFonts w:asciiTheme="majorBidi" w:hAnsiTheme="majorBidi" w:cstheme="majorBidi"/>
-          <w:color w:val="1F2D3D"/>
-          <w:sz w:val="24"/>
-          <w:szCs w:val="24"/>
-          <w:shd w:val="clear" w:color="auto" w:fill="FFFFFF"/>
-        </w:rPr>
-      </w:pPr>
-    </w:p>
-    <w:p>
-      <w:pPr>
-        <w:jc w:val="center"/>
-        <w:rPr>
-          <w:rFonts w:asciiTheme="majorBidi" w:hAnsiTheme="majorBidi" w:cstheme="majorBidi"/>
-          <w:color w:val="1F2D3D"/>
-          <w:sz w:val="24"/>
-          <w:szCs w:val="24"/>
-          <w:shd w:val="clear" w:color="auto" w:fill="FFFFFF"/>
-        </w:rPr>
-      </w:pPr>
-    </w:p>
-    <w:p>
-      <w:pPr>
-        <w:jc w:val="center"/>
-        <w:rPr>
-          <w:rFonts w:asciiTheme="majorBidi" w:hAnsiTheme="majorBidi" w:cstheme="majorBidi"/>
-          <w:color w:val="1F2D3D"/>
-          <w:sz w:val="24"/>
-          <w:szCs w:val="24"/>
-          <w:shd w:val="clear" w:color="auto" w:fill="FFFFFF"/>
-        </w:rPr>
-      </w:pPr>
-    </w:p>
-    <w:p>
-      <w:pPr>
-        <w:rPr>
-          <w:rFonts w:asciiTheme="majorBidi" w:hAnsiTheme="majorBidi" w:cstheme="majorBidi"/>
-          <w:sz w:val="24"/>
-          <w:szCs w:val="24"/>
-        </w:rPr>
-      </w:pPr>
-      <w:r>
-        <w:rPr>
-          <w:rFonts w:asciiTheme="majorBidi" w:hAnsiTheme="majorBidi" w:cstheme="majorBidi"/>
-          <w:noProof/>
-          <w:sz w:val="24"/>
-          <w:szCs w:val="24"/>
-        </w:rPr>
-        <w:drawing>
-          <wp:inline distT="0" distB="0" distL="0" distR="0" wp14:anchorId="535686AE" wp14:editId="65707FB0">
-            <wp:extent cx="7251700" cy="3366654"/>
-            <wp:effectExtent l="0" t="0" r="6350" b="5715"/>
-            <wp:docPr id="344021515" name="Picture 1"/>
-            <wp:cNvGraphicFramePr>
-              <a:graphicFrameLocks xmlns:a="http://schemas.openxmlformats.org/drawingml/2006/main" noChangeAspect="1"/>
-            </wp:cNvGraphicFramePr>
-            <a:graphic xmlns:a="http://schemas.openxmlformats.org/drawingml/2006/main">
-              <a:graphicData uri="http://schemas.openxmlformats.org/drawingml/2006/picture">
-                <pic:pic xmlns:pic="http://schemas.openxmlformats.org/drawingml/2006/picture">
-                  <pic:nvPicPr>
-                    <pic:cNvPr id="344021515" name=""/>
-                    <pic:cNvPicPr/>
-                  </pic:nvPicPr>
-                  <pic:blipFill>
-                    <a:blip r:embed="rId13"/>
-                    <a:stretch>
-                      <a:fillRect/>
-                    </a:stretch>
-                  </pic:blipFill>
-                  <pic:spPr>
-                    <a:xfrm>
-                      <a:off x="0" y="0"/>
-                      <a:ext cx="7259096" cy="3370088"/>
-                    </a:xfrm>
-                    <a:prstGeom prst="rect">
-                      <a:avLst/>
-                    </a:prstGeom>
-                  </pic:spPr>
-                </pic:pic>
-              </a:graphicData>
-            </a:graphic>
-          </wp:inline>
-        </w:drawing>
-      </w:r>
-    </w:p>
-    <w:p>
-      <w:pPr>
-        <w:pStyle w:val="Heading3"/>
-        <w:spacing w:before="261"/>
-        <w:jc w:val="center"/>
-      </w:pPr>
-    </w:p>
-    <w:p>
-      <w:pPr>
-        <w:pStyle w:val="Heading3"/>
-        <w:spacing w:before="261"/>
-        <w:jc w:val="center"/>
-      </w:pPr>
-    </w:p>
-    <w:p>
-      <w:pPr>
-        <w:pStyle w:val="Heading3"/>
-        <w:spacing w:before="261"/>
-        <w:jc w:val="center"/>
-      </w:pPr>
-      <w:bookmarkStart w:id="6" w:name="_Toc159155601"/>
-      <w:r>
-        <w:t xml:space="preserve">Copy the SSH Address </w:t>
-      </w:r>
-      <w:r>
-        <w:t>of</w:t>
-      </w:r>
-      <w:r>
-        <w:t xml:space="preserve"> Repository</w:t>
-      </w:r>
-      <w:bookmarkEnd w:id="6"/>
-    </w:p>
-    <w:p/>
-    <w:p/>
-    <w:p>
-      <w:pPr>
-        <w:rPr>
-          <w:rFonts w:asciiTheme="majorBidi" w:hAnsiTheme="majorBidi" w:cstheme="majorBidi"/>
-        </w:rPr>
-      </w:pPr>
-    </w:p>
-    <w:p>
-      <w:pPr>
-        <w:jc w:val="center"/>
-        <w:rPr>
-          <w:rFonts w:asciiTheme="majorBidi" w:hAnsiTheme="majorBidi" w:cstheme="majorBidi"/>
-          <w:color w:val="1F2D3D"/>
-          <w:sz w:val="24"/>
-          <w:szCs w:val="24"/>
-          <w:shd w:val="clear" w:color="auto" w:fill="FFFFFF"/>
-        </w:rPr>
-      </w:pPr>
-      <w:r>
-        <w:rPr>
-          <w:rFonts w:asciiTheme="majorBidi" w:hAnsiTheme="majorBidi" w:cstheme="majorBidi"/>
-          <w:color w:val="1F2D3D"/>
-          <w:sz w:val="24"/>
-          <w:szCs w:val="24"/>
-          <w:shd w:val="clear" w:color="auto" w:fill="FFFFFF"/>
-        </w:rPr>
-        <w:t>Copy the </w:t>
-      </w:r>
-      <w:r>
-        <w:rPr>
-          <w:rFonts w:asciiTheme="majorBidi" w:hAnsiTheme="majorBidi" w:cstheme="majorBidi"/>
-          <w:b/>
-          <w:bCs/>
-          <w:color w:val="1F2D3D"/>
-          <w:sz w:val="24"/>
-          <w:szCs w:val="24"/>
-          <w:shd w:val="clear" w:color="auto" w:fill="FFFFFF"/>
-        </w:rPr>
-        <w:t>repository address</w:t>
-      </w:r>
-      <w:r>
-        <w:rPr>
-          <w:rFonts w:asciiTheme="majorBidi" w:hAnsiTheme="majorBidi" w:cstheme="majorBidi"/>
-          <w:color w:val="1F2D3D"/>
-          <w:sz w:val="24"/>
-          <w:szCs w:val="24"/>
-          <w:shd w:val="clear" w:color="auto" w:fill="FFFFFF"/>
-        </w:rPr>
-        <w:t> as shown in the image below. Make sure to copy the </w:t>
-      </w:r>
-      <w:r>
-        <w:rPr>
-          <w:rFonts w:asciiTheme="majorBidi" w:hAnsiTheme="majorBidi" w:cstheme="majorBidi"/>
-          <w:b/>
-          <w:bCs/>
-          <w:color w:val="1F2D3D"/>
-          <w:sz w:val="24"/>
-          <w:szCs w:val="24"/>
-          <w:shd w:val="clear" w:color="auto" w:fill="FFFFFF"/>
-        </w:rPr>
-        <w:t>SSH address </w:t>
-      </w:r>
-      <w:r>
-        <w:rPr>
-          <w:rFonts w:asciiTheme="majorBidi" w:hAnsiTheme="majorBidi" w:cstheme="majorBidi"/>
-          <w:color w:val="1F2D3D"/>
-          <w:sz w:val="24"/>
-          <w:szCs w:val="24"/>
-          <w:shd w:val="clear" w:color="auto" w:fill="FFFFFF"/>
-        </w:rPr>
-        <w:t>as other formats (like HTTPS) are not supported.</w:t>
-      </w:r>
-    </w:p>
-    <w:p>
-      <w:pPr>
-        <w:jc w:val="center"/>
-        <w:rPr>
-          <w:rFonts w:asciiTheme="majorBidi" w:hAnsiTheme="majorBidi" w:cstheme="majorBidi"/>
-          <w:color w:val="1F2D3D"/>
-          <w:sz w:val="24"/>
-          <w:szCs w:val="24"/>
-          <w:shd w:val="clear" w:color="auto" w:fill="FFFFFF"/>
-        </w:rPr>
-      </w:pPr>
-    </w:p>
-    <w:p>
-      <w:pPr>
-        <w:jc w:val="center"/>
-        <w:rPr>
-          <w:rFonts w:asciiTheme="majorBidi" w:hAnsiTheme="majorBidi" w:cstheme="majorBidi"/>
-          <w:color w:val="1F2D3D"/>
-          <w:sz w:val="24"/>
-          <w:szCs w:val="24"/>
-          <w:shd w:val="clear" w:color="auto" w:fill="FFFFFF"/>
-        </w:rPr>
-      </w:pPr>
-    </w:p>
-    <w:p>
-      <w:pPr>
-        <w:jc w:val="center"/>
-        <w:rPr>
-          <w:rFonts w:asciiTheme="majorBidi" w:hAnsiTheme="majorBidi" w:cstheme="majorBidi"/>
-          <w:color w:val="1F2D3D"/>
-          <w:sz w:val="24"/>
-          <w:szCs w:val="24"/>
-          <w:shd w:val="clear" w:color="auto" w:fill="FFFFFF"/>
-        </w:rPr>
-      </w:pPr>
-    </w:p>
-    <w:p>
-      <w:pPr>
-        <w:jc w:val="center"/>
-        <w:rPr>
-          <w:rFonts w:asciiTheme="majorBidi" w:hAnsiTheme="majorBidi" w:cstheme="majorBidi"/>
-          <w:color w:val="1F2D3D"/>
-          <w:sz w:val="24"/>
-          <w:szCs w:val="24"/>
-          <w:shd w:val="clear" w:color="auto" w:fill="FFFFFF"/>
-        </w:rPr>
-      </w:pPr>
-    </w:p>
-    <w:p>
-      <w:pPr>
-        <w:jc w:val="center"/>
-        <w:rPr>
-          <w:rFonts w:asciiTheme="majorBidi" w:hAnsiTheme="majorBidi" w:cstheme="majorBidi"/>
-          <w:color w:val="1F2D3D"/>
-          <w:sz w:val="24"/>
-          <w:szCs w:val="24"/>
-          <w:shd w:val="clear" w:color="auto" w:fill="FFFFFF"/>
-        </w:rPr>
-      </w:pPr>
-    </w:p>
-    <w:p>
-      <w:pPr>
-        <w:jc w:val="center"/>
-        <w:rPr>
-          <w:rFonts w:asciiTheme="majorBidi" w:hAnsiTheme="majorBidi" w:cstheme="majorBidi"/>
-          <w:color w:val="1F2D3D"/>
-          <w:sz w:val="24"/>
-          <w:szCs w:val="24"/>
-          <w:shd w:val="clear" w:color="auto" w:fill="FFFFFF"/>
-        </w:rPr>
-      </w:pPr>
-    </w:p>
-    <w:p>
-      <w:pPr>
-        <w:jc w:val="center"/>
-        <w:rPr>
-          <w:rFonts w:asciiTheme="majorBidi" w:hAnsiTheme="majorBidi" w:cstheme="majorBidi"/>
-          <w:color w:val="1F2D3D"/>
-          <w:sz w:val="24"/>
-          <w:szCs w:val="24"/>
-          <w:shd w:val="clear" w:color="auto" w:fill="FFFFFF"/>
-        </w:rPr>
-      </w:pPr>
-    </w:p>
-    <w:p>
-      <w:pPr>
-        <w:jc w:val="center"/>
-        <w:rPr>
-          <w:rFonts w:asciiTheme="majorBidi" w:hAnsiTheme="majorBidi" w:cstheme="majorBidi"/>
-          <w:color w:val="1F2D3D"/>
-          <w:sz w:val="24"/>
-          <w:szCs w:val="24"/>
-          <w:shd w:val="clear" w:color="auto" w:fill="FFFFFF"/>
-        </w:rPr>
-      </w:pPr>
-    </w:p>
-    <w:p>
-      <w:pPr>
-        <w:jc w:val="center"/>
-        <w:rPr>
-          <w:rFonts w:asciiTheme="majorBidi" w:hAnsiTheme="majorBidi" w:cstheme="majorBidi"/>
-          <w:color w:val="1F2D3D"/>
-          <w:sz w:val="24"/>
-          <w:szCs w:val="24"/>
-          <w:shd w:val="clear" w:color="auto" w:fill="FFFFFF"/>
-        </w:rPr>
-      </w:pPr>
-    </w:p>
-    <w:p>
-      <w:pPr>
-        <w:jc w:val="center"/>
-        <w:rPr>
-          <w:rFonts w:asciiTheme="majorBidi" w:hAnsiTheme="majorBidi" w:cstheme="majorBidi"/>
-          <w:color w:val="1F2D3D"/>
-          <w:sz w:val="24"/>
-          <w:szCs w:val="24"/>
-          <w:shd w:val="clear" w:color="auto" w:fill="FFFFFF"/>
-        </w:rPr>
-      </w:pPr>
-    </w:p>
-    <w:p>
-      <w:pPr>
-        <w:jc w:val="center"/>
-        <w:rPr>
-          <w:rFonts w:asciiTheme="majorBidi" w:hAnsiTheme="majorBidi" w:cstheme="majorBidi"/>
-          <w:color w:val="1F2D3D"/>
-          <w:sz w:val="24"/>
-          <w:szCs w:val="24"/>
-          <w:shd w:val="clear" w:color="auto" w:fill="FFFFFF"/>
-        </w:rPr>
-      </w:pPr>
-    </w:p>
-    <w:p>
-      <w:pPr>
-        <w:jc w:val="center"/>
-        <w:rPr>
-          <w:rFonts w:asciiTheme="majorBidi" w:hAnsiTheme="majorBidi" w:cstheme="majorBidi"/>
-          <w:color w:val="1F2D3D"/>
-          <w:sz w:val="24"/>
-          <w:szCs w:val="24"/>
-          <w:shd w:val="clear" w:color="auto" w:fill="FFFFFF"/>
-        </w:rPr>
-      </w:pPr>
-    </w:p>
-    <w:p>
-      <w:pPr>
-        <w:jc w:val="center"/>
-        <w:rPr>
-          <w:rFonts w:asciiTheme="majorBidi" w:hAnsiTheme="majorBidi" w:cstheme="majorBidi"/>
-          <w:color w:val="1F2D3D"/>
-          <w:sz w:val="24"/>
-          <w:szCs w:val="24"/>
-          <w:shd w:val="clear" w:color="auto" w:fill="FFFFFF"/>
-        </w:rPr>
-      </w:pPr>
-    </w:p>
-    <w:p>
-      <w:pPr>
-        <w:jc w:val="center"/>
-        <w:rPr>
-          <w:rFonts w:asciiTheme="majorBidi" w:hAnsiTheme="majorBidi" w:cstheme="majorBidi"/>
-          <w:color w:val="1F2D3D"/>
-          <w:sz w:val="24"/>
-          <w:szCs w:val="24"/>
-          <w:shd w:val="clear" w:color="auto" w:fill="FFFFFF"/>
-        </w:rPr>
-      </w:pPr>
-    </w:p>
-    <w:p>
-      <w:pPr>
-        <w:jc w:val="center"/>
-        <w:rPr>
-          <w:rFonts w:asciiTheme="majorBidi" w:hAnsiTheme="majorBidi" w:cstheme="majorBidi"/>
-          <w:color w:val="1F2D3D"/>
-          <w:sz w:val="24"/>
-          <w:szCs w:val="24"/>
-          <w:shd w:val="clear" w:color="auto" w:fill="FFFFFF"/>
-        </w:rPr>
-      </w:pPr>
-    </w:p>
-    <w:p>
-      <w:pPr>
-        <w:jc w:val="center"/>
-        <w:rPr>
-          <w:rFonts w:asciiTheme="majorBidi" w:hAnsiTheme="majorBidi" w:cstheme="majorBidi"/>
-          <w:color w:val="1F2D3D"/>
-          <w:sz w:val="24"/>
-          <w:szCs w:val="24"/>
-          <w:shd w:val="clear" w:color="auto" w:fill="FFFFFF"/>
-        </w:rPr>
-      </w:pPr>
-    </w:p>
-    <w:p>
-      <w:pPr>
-        <w:jc w:val="center"/>
-        <w:rPr>
-          <w:rFonts w:asciiTheme="majorBidi" w:hAnsiTheme="majorBidi" w:cstheme="majorBidi"/>
-          <w:color w:val="1F2D3D"/>
-          <w:sz w:val="24"/>
-          <w:szCs w:val="24"/>
-          <w:shd w:val="clear" w:color="auto" w:fill="FFFFFF"/>
-        </w:rPr>
-      </w:pPr>
-    </w:p>
-    <w:p>
-      <w:pPr>
-        <w:jc w:val="center"/>
-        <w:rPr>
-          <w:rFonts w:asciiTheme="majorBidi" w:hAnsiTheme="majorBidi" w:cstheme="majorBidi"/>
-          <w:color w:val="1F2D3D"/>
-          <w:sz w:val="24"/>
-          <w:szCs w:val="24"/>
-          <w:shd w:val="clear" w:color="auto" w:fill="FFFFFF"/>
-        </w:rPr>
-      </w:pPr>
-    </w:p>
-    <w:p>
-      <w:pPr>
-        <w:jc w:val="center"/>
-        <w:rPr>
-          <w:rFonts w:asciiTheme="majorBidi" w:hAnsiTheme="majorBidi" w:cstheme="majorBidi"/>
-          <w:color w:val="1F2D3D"/>
-          <w:sz w:val="24"/>
-          <w:szCs w:val="24"/>
-          <w:shd w:val="clear" w:color="auto" w:fill="FFFFFF"/>
-        </w:rPr>
-      </w:pPr>
-    </w:p>
-    <w:p>
-      <w:pPr>
-        <w:jc w:val="center"/>
-        <w:rPr>
-          <w:rFonts w:asciiTheme="majorBidi" w:hAnsiTheme="majorBidi" w:cstheme="majorBidi"/>
-          <w:sz w:val="24"/>
-          <w:szCs w:val="24"/>
-        </w:rPr>
-      </w:pPr>
-      <w:r>
-        <w:rPr>
-          <w:rFonts w:asciiTheme="majorBidi" w:hAnsiTheme="majorBidi" w:cstheme="majorBidi"/>
-          <w:noProof/>
-          <w:sz w:val="24"/>
-          <w:szCs w:val="24"/>
-          <w14:ligatures w14:val="standardContextual"/>
-        </w:rPr>
-        <mc:AlternateContent>
-          <mc:Choice Requires="wpi">
-            <w:drawing>
-              <wp:anchor distT="0" distB="0" distL="114300" distR="114300" simplePos="0" relativeHeight="251659264" behindDoc="0" locked="0" layoutInCell="1" allowOverlap="1" wp14:anchorId="38E46835" wp14:editId="71F4CA3D">
-                <wp:simplePos x="0" y="0"/>
-                <wp:positionH relativeFrom="column">
-                  <wp:posOffset>3224158</wp:posOffset>
-                </wp:positionH>
-                <wp:positionV relativeFrom="paragraph">
-                  <wp:posOffset>1388258</wp:posOffset>
-                </wp:positionV>
-                <wp:extent cx="2049480" cy="603720"/>
-                <wp:effectExtent l="38100" t="38100" r="46355" b="44450"/>
-                <wp:wrapNone/>
-                <wp:docPr id="856867853" name="Ink 14"/>
-                <wp:cNvGraphicFramePr/>
-                <a:graphic xmlns:a="http://schemas.openxmlformats.org/drawingml/2006/main">
-                  <a:graphicData uri="http://schemas.microsoft.com/office/word/2010/wordprocessingInk">
-                    <w14:contentPart bwMode="auto" r:id="rId14">
-                      <w14:nvContentPartPr>
-                        <w14:cNvContentPartPr/>
-                      </w14:nvContentPartPr>
-                      <w14:xfrm>
-                        <a:off x="0" y="0"/>
-                        <a:ext cx="2049480" cy="603720"/>
-                      </w14:xfrm>
-                    </w14:contentPart>
-                  </a:graphicData>
-                </a:graphic>
-              </wp:anchor>
-            </w:drawing>
-          </mc:Choice>
-          <mc:Fallback>
-            <w:pict>
-              <v:shapetype w14:anchorId="0A4A0CAA" id="_x0000_t75" coordsize="21600,21600" o:spt="75" o:preferrelative="t" path="m@4@5l@4@11@9@11@9@5xe" filled="f" stroked="f">
-                <v:stroke joinstyle="miter"/>
-                <v:formulas>
-                  <v:f eqn="if lineDrawn pixelLineWidth 0"/>
-                  <v:f eqn="sum @0 1 0"/>
-                  <v:f eqn="sum 0 0 @1"/>
-                  <v:f eqn="prod @2 1 2"/>
-                  <v:f eqn="prod @3 21600 pixelWidth"/>
-                  <v:f eqn="prod @3 21600 pixelHeight"/>
-                  <v:f eqn="sum @0 0 1"/>
-                  <v:f eqn="prod @6 1 2"/>
-                  <v:f eqn="prod @7 21600 pixelWidth"/>
-                  <v:f eqn="sum @8 21600 0"/>
-                  <v:f eqn="prod @7 21600 pixelHeight"/>
-                  <v:f eqn="sum @10 21600 0"/>
-                </v:formulas>
-                <v:path o:extrusionok="f" gradientshapeok="t" o:connecttype="rect"/>
-                <o:lock v:ext="edit" aspectratio="t"/>
-              </v:shapetype>
-              <v:shape id="Ink 14" o:spid="_x0000_s1026" type="#_x0000_t75" style="position:absolute;margin-left:253.35pt;margin-top:108.8pt;width:162.4pt;height:48.55pt;z-index:251659264;visibility:visible;mso-wrap-style:square;mso-wrap-distance-left:9pt;mso-wrap-distance-top:0;mso-wrap-distance-right:9pt;mso-wrap-distance-bottom:0;mso-position-horizontal:absolute;mso-position-horizontal-relative:text;mso-position-vertical:absolute;mso-position-vertical-relative:text" o:gfxdata="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">
-                <v:imagedata r:id="rId15" o:title=""/>
-              </v:shape>
-            </w:pict>
-          </mc:Fallback>
-        </mc:AlternateContent>
-      </w:r>
-      <w:r>
-        <w:rPr>
-          <w:rFonts w:asciiTheme="majorBidi" w:hAnsiTheme="majorBidi" w:cstheme="majorBidi"/>
-          <w:noProof/>
-          <w:sz w:val="24"/>
-          <w:szCs w:val="24"/>
-        </w:rPr>
-        <w:drawing>
-          <wp:inline distT="0" distB="0" distL="0" distR="0" wp14:anchorId="039968BB" wp14:editId="1EB68EE3">
-            <wp:extent cx="7598064" cy="3456305"/>
-            <wp:effectExtent l="0" t="0" r="3175" b="0"/>
-            <wp:docPr id="1665298243" name="Picture 1"/>
-            <wp:cNvGraphicFramePr>
-              <a:graphicFrameLocks xmlns:a="http://schemas.openxmlformats.org/drawingml/2006/main" noChangeAspect="1"/>
-            </wp:cNvGraphicFramePr>
-            <a:graphic xmlns:a="http://schemas.openxmlformats.org/drawingml/2006/main">
-              <a:graphicData uri="http://schemas.openxmlformats.org/drawingml/2006/picture">
-                <pic:pic xmlns:pic="http://schemas.openxmlformats.org/drawingml/2006/picture">
-                  <pic:nvPicPr>
-                    <pic:cNvPr id="1665298243" name=""/>
-                    <pic:cNvPicPr/>
-                  </pic:nvPicPr>
-                  <pic:blipFill>
-                    <a:blip r:embed="rId16"/>
-                    <a:stretch>
-                      <a:fillRect/>
-                    </a:stretch>
-                  </pic:blipFill>
-                  <pic:spPr>
-                    <a:xfrm>
-                      <a:off x="0" y="0"/>
-                      <a:ext cx="7602438" cy="3458295"/>
-                    </a:xfrm>
-                    <a:prstGeom prst="rect">
-                      <a:avLst/>
-                    </a:prstGeom>
-                  </pic:spPr>
-                </pic:pic>
-              </a:graphicData>
-            </a:graphic>
-          </wp:inline>
-        </w:drawing>
-      </w:r>
-    </w:p>
-    <w:p>
-      <w:pPr>
-        <w:pStyle w:val="Heading3"/>
-        <w:spacing w:before="261"/>
-        <w:jc w:val="center"/>
-      </w:pPr>
-    </w:p>
-    <w:p>
-      <w:pPr>
-        <w:pStyle w:val="Heading3"/>
-        <w:spacing w:before="261"/>
-        <w:jc w:val="center"/>
-      </w:pPr>
-    </w:p>
-    <w:p>
-      <w:pPr>
-        <w:pStyle w:val="Heading3"/>
-        <w:spacing w:before="261"/>
-        <w:jc w:val="center"/>
-      </w:pPr>
-    </w:p>
-    <w:p>
-      <w:pPr>
-        <w:pStyle w:val="Heading3"/>
-        <w:spacing w:before="261"/>
-        <w:jc w:val="center"/>
-      </w:pPr>
-      <w:bookmarkStart w:id="7" w:name="_Toc159155602"/>
-      <w:r>
-        <w:t>Set up database</w:t>
-      </w:r>
-      <w:bookmarkEnd w:id="7"/>
-    </w:p>
-    <w:p/>
-    <w:p/>
-    <w:p>
-      <w:pPr>
-        <w:jc w:val="center"/>
-        <w:rPr>
-          <w:rFonts w:asciiTheme="majorBidi" w:hAnsiTheme="majorBidi" w:cstheme="majorBidi"/>
-          <w:color w:val="0D0D0D"/>
-          <w:sz w:val="24"/>
-          <w:szCs w:val="24"/>
-          <w:shd w:val="clear" w:color="auto" w:fill="FFFFFF"/>
-        </w:rPr>
-      </w:pPr>
-      <w:r>
-        <w:rPr>
-          <w:rFonts w:asciiTheme="majorBidi" w:hAnsiTheme="majorBidi" w:cstheme="majorBidi"/>
-          <w:color w:val="0D0D0D"/>
-          <w:sz w:val="24"/>
-          <w:szCs w:val="24"/>
-          <w:shd w:val="clear" w:color="auto" w:fill="FFFFFF"/>
-        </w:rPr>
-        <w:t>Setting up a database is a crucial step in organizing and managing data effectively. Whether you're a small business, a large corporation, or an individual with data to organize, a well-structured database can streamline processes and improve efficiency.</w:t>
-      </w:r>
-    </w:p>
-    <w:p>
-      <w:pPr>
-        <w:jc w:val="center"/>
-        <w:rPr>
-          <w:rFonts w:asciiTheme="majorBidi" w:hAnsiTheme="majorBidi" w:cstheme="majorBidi"/>
-          <w:color w:val="0D0D0D"/>
-          <w:sz w:val="24"/>
-          <w:szCs w:val="24"/>
-          <w:shd w:val="clear" w:color="auto" w:fill="FFFFFF"/>
-        </w:rPr>
-      </w:pPr>
-    </w:p>
-    <w:p>
-      <w:pPr>
-        <w:jc w:val="center"/>
-        <w:rPr>
-          <w:rFonts w:asciiTheme="majorBidi" w:hAnsiTheme="majorBidi" w:cstheme="majorBidi"/>
-          <w:color w:val="0D0D0D"/>
-          <w:sz w:val="24"/>
-          <w:szCs w:val="24"/>
-          <w:shd w:val="clear" w:color="auto" w:fill="FFFFFF"/>
-        </w:rPr>
-      </w:pPr>
-    </w:p>
-    <w:p>
-      <w:pPr>
-        <w:jc w:val="center"/>
-        <w:rPr>
-          <w:rFonts w:asciiTheme="majorBidi" w:hAnsiTheme="majorBidi" w:cstheme="majorBidi"/>
-          <w:sz w:val="24"/>
-          <w:szCs w:val="24"/>
-        </w:rPr>
-      </w:pPr>
-    </w:p>
-    <w:p>
-      <w:pPr>
-        <w:pStyle w:val="NormalWeb"/>
-        <w:jc w:val="center"/>
-      </w:pPr>
-      <w:r>
-        <w:rPr>
-          <w:noProof/>
-        </w:rPr>
-        <w:drawing>
-          <wp:inline distT="0" distB="0" distL="0" distR="0" wp14:anchorId="5B087500" wp14:editId="6E7D6939">
-            <wp:extent cx="6669405" cy="3751687"/>
-            <wp:effectExtent l="0" t="0" r="0" b="1270"/>
-            <wp:docPr id="1568960535" name="Picture 16"/>
-            <wp:cNvGraphicFramePr>
-              <a:graphicFrameLocks xmlns:a="http://schemas.openxmlformats.org/drawingml/2006/main" noChangeAspect="1"/>
-            </wp:cNvGraphicFramePr>
-            <a:graphic xmlns:a="http://schemas.openxmlformats.org/drawingml/2006/main">
-              <a:graphicData uri="http://schemas.openxmlformats.org/drawingml/2006/picture">
-                <pic:pic xmlns:pic="http://schemas.openxmlformats.org/drawingml/2006/picture">
-                  <pic:nvPicPr>
-                    <pic:cNvPr id="0" name="Picture 11"/>
+                    <pic:cNvPr id="0" name="Picture 13"/>
                     <pic:cNvPicPr>
                       <a:picLocks noChangeAspect="1" noChangeArrowheads="1"/>
                     </pic:cNvPicPr>
                   </pic:nvPicPr>
                   <pic:blipFill>
-                    <a:blip r:embed="rId17" cstate="print">
+                    <a:blip r:embed="rId9">
                       <a:extLst>
                         <a:ext uri="{28A0092B-C50C-407E-A947-70E740481C1C}">
                           <a14:useLocalDpi xmlns:a14="http://schemas.microsoft.com/office/drawing/2010/main" val="0"/>
@@ -3187,7 +2311,7 @@
                   <pic:spPr bwMode="auto">
                     <a:xfrm>
                       <a:off x="0" y="0"/>
-                      <a:ext cx="6681145" cy="3758291"/>
+                      <a:ext cx="5371179" cy="3176145"/>
                     </a:xfrm>
                     <a:prstGeom prst="rect">
                       <a:avLst/>
@@ -3204,233 +2328,88 @@
         </w:drawing>
       </w:r>
     </w:p>
-    <w:p/>
-    <w:p>
-      <w:pPr>
-        <w:pStyle w:val="Heading3"/>
-        <w:spacing w:before="261"/>
-        <w:jc w:val="center"/>
-      </w:pPr>
-    </w:p>
-    <w:p>
-      <w:pPr>
-        <w:pStyle w:val="Heading3"/>
-        <w:spacing w:before="261"/>
-        <w:jc w:val="center"/>
-      </w:pPr>
-    </w:p>
-    <w:p>
-      <w:pPr>
-        <w:pStyle w:val="Heading3"/>
-        <w:spacing w:before="261"/>
-        <w:jc w:val="center"/>
-      </w:pPr>
-      <w:bookmarkStart w:id="8" w:name="_Toc159155603"/>
-      <w:r>
-        <w:t>D</w:t>
-      </w:r>
-      <w:r>
-        <w:t>eploy Code from Your Repository</w:t>
-      </w:r>
-      <w:bookmarkEnd w:id="8"/>
-    </w:p>
-    <w:p/>
-    <w:p/>
-    <w:p>
-      <w:pPr>
-        <w:widowControl/>
-        <w:numPr>
-          <w:ilvl w:val="0"/>
-          <w:numId w:val="2"/>
-        </w:numPr>
+    <w:p>
+      <w:pPr>
+        <w:pStyle w:val="NormalWeb"/>
         <w:shd w:val="clear" w:color="auto" w:fill="FFFFFF"/>
-        <w:autoSpaceDE/>
-        <w:autoSpaceDN/>
-        <w:spacing w:before="100" w:beforeAutospacing="1" w:after="225" w:line="390" w:lineRule="atLeast"/>
+        <w:spacing w:before="0" w:beforeAutospacing="0" w:after="375" w:afterAutospacing="0" w:line="420" w:lineRule="atLeast"/>
         <w:jc w:val="center"/>
         <w:rPr>
           <w:rFonts w:asciiTheme="majorBidi" w:hAnsiTheme="majorBidi" w:cstheme="majorBidi"/>
-          <w:color w:val="3C4858"/>
-          <w:sz w:val="24"/>
-          <w:szCs w:val="24"/>
-        </w:rPr>
-      </w:pPr>
-      <w:r>
+          <w:color w:val="1F2D3D"/>
+        </w:rPr>
+      </w:pPr>
+    </w:p>
+    <w:p>
+      <w:pPr>
+        <w:pStyle w:val="NormalWeb"/>
+        <w:shd w:val="clear" w:color="auto" w:fill="FFFFFF"/>
+        <w:spacing w:before="0" w:beforeAutospacing="0" w:after="375" w:afterAutospacing="0" w:line="420" w:lineRule="atLeast"/>
+        <w:jc w:val="center"/>
         <w:rPr>
           <w:rFonts w:asciiTheme="majorBidi" w:hAnsiTheme="majorBidi" w:cstheme="majorBidi"/>
-          <w:color w:val="3C4858"/>
-          <w:sz w:val="24"/>
-          <w:szCs w:val="24"/>
-        </w:rPr>
-        <w:t>Go back to Cloudways console. Paste the SSH address you got in </w:t>
-      </w:r>
-      <w:r>
+          <w:color w:val="1F2D3D"/>
+        </w:rPr>
+      </w:pPr>
+    </w:p>
+    <w:p>
+      <w:pPr>
+        <w:pStyle w:val="NormalWeb"/>
+        <w:shd w:val="clear" w:color="auto" w:fill="FFFFFF"/>
+        <w:spacing w:before="0" w:beforeAutospacing="0" w:after="375" w:afterAutospacing="0" w:line="420" w:lineRule="atLeast"/>
+        <w:jc w:val="center"/>
         <w:rPr>
           <w:rFonts w:asciiTheme="majorBidi" w:hAnsiTheme="majorBidi" w:cstheme="majorBidi"/>
-          <w:b/>
-          <w:bCs/>
-          <w:color w:val="3C4858"/>
-          <w:sz w:val="24"/>
-          <w:szCs w:val="24"/>
-        </w:rPr>
-        <w:t>Step 4</w:t>
-      </w:r>
-      <w:r>
+          <w:color w:val="1F2D3D"/>
+        </w:rPr>
+      </w:pPr>
+    </w:p>
+    <w:p>
+      <w:pPr>
+        <w:pStyle w:val="NormalWeb"/>
+        <w:shd w:val="clear" w:color="auto" w:fill="FFFFFF"/>
+        <w:spacing w:before="0" w:beforeAutospacing="0" w:after="375" w:afterAutospacing="0" w:line="420" w:lineRule="atLeast"/>
+        <w:jc w:val="center"/>
         <w:rPr>
           <w:rFonts w:asciiTheme="majorBidi" w:hAnsiTheme="majorBidi" w:cstheme="majorBidi"/>
-          <w:color w:val="3C4858"/>
-          <w:sz w:val="24"/>
-          <w:szCs w:val="24"/>
-        </w:rPr>
-        <w:t> into the </w:t>
-      </w:r>
-      <w:r>
+          <w:color w:val="1F2D3D"/>
+        </w:rPr>
+      </w:pPr>
+    </w:p>
+    <w:p>
+      <w:pPr>
+        <w:pStyle w:val="NormalWeb"/>
+        <w:shd w:val="clear" w:color="auto" w:fill="FFFFFF"/>
+        <w:spacing w:before="0" w:beforeAutospacing="0" w:after="375" w:afterAutospacing="0" w:line="420" w:lineRule="atLeast"/>
+        <w:jc w:val="center"/>
         <w:rPr>
           <w:rFonts w:asciiTheme="majorBidi" w:hAnsiTheme="majorBidi" w:cstheme="majorBidi"/>
-          <w:b/>
-          <w:bCs/>
-          <w:color w:val="3C4858"/>
-          <w:sz w:val="24"/>
-          <w:szCs w:val="24"/>
-        </w:rPr>
-        <w:t>Git Remote Address</w:t>
-      </w:r>
-      <w:r>
-        <w:rPr>
-          <w:rFonts w:asciiTheme="majorBidi" w:hAnsiTheme="majorBidi" w:cstheme="majorBidi"/>
-          <w:color w:val="3C4858"/>
-          <w:sz w:val="24"/>
-          <w:szCs w:val="24"/>
-        </w:rPr>
-        <w:t> ” field.</w:t>
-      </w:r>
-    </w:p>
-    <w:p>
-      <w:pPr>
-        <w:pStyle w:val="ListParagraph"/>
-        <w:numPr>
-          <w:ilvl w:val="0"/>
-          <w:numId w:val="2"/>
-        </w:numPr>
-        <w:rPr>
-          <w:rFonts w:asciiTheme="majorBidi" w:hAnsiTheme="majorBidi" w:cstheme="majorBidi"/>
-          <w:color w:val="3C4858"/>
-          <w:sz w:val="24"/>
-          <w:szCs w:val="24"/>
-        </w:rPr>
-      </w:pPr>
-      <w:r>
-        <w:rPr>
-          <w:rFonts w:asciiTheme="majorBidi" w:hAnsiTheme="majorBidi" w:cstheme="majorBidi"/>
-          <w:color w:val="3C4858"/>
-          <w:sz w:val="24"/>
-          <w:szCs w:val="24"/>
-        </w:rPr>
-        <w:t>Select the branch of your repository you want to deploy from. In this example, we are using the master ” branch.</w:t>
-      </w:r>
-    </w:p>
-    <w:p>
-      <w:pPr>
-        <w:pStyle w:val="ListParagraph"/>
-        <w:numPr>
-          <w:ilvl w:val="0"/>
-          <w:numId w:val="2"/>
-        </w:numPr>
-        <w:rPr>
-          <w:rFonts w:asciiTheme="majorBidi" w:hAnsiTheme="majorBidi" w:cstheme="majorBidi"/>
-          <w:color w:val="3C4858"/>
-          <w:sz w:val="24"/>
-          <w:szCs w:val="24"/>
-        </w:rPr>
-      </w:pPr>
-      <w:r>
-        <w:rPr>
-          <w:rFonts w:asciiTheme="majorBidi" w:hAnsiTheme="majorBidi" w:cstheme="majorBidi"/>
-          <w:color w:val="3C4858"/>
-          <w:sz w:val="24"/>
-          <w:szCs w:val="24"/>
-        </w:rPr>
-        <w:t>Type the deployment path (i.e. the folder in your server where the code will be deployed). Make sure to end it with a backslash (/). If you will leave this field empty, the code will be deployed to public_html/.</w:t>
-      </w:r>
-    </w:p>
-    <w:p>
-      <w:pPr>
-        <w:widowControl/>
-        <w:numPr>
-          <w:ilvl w:val="0"/>
-          <w:numId w:val="2"/>
-        </w:numPr>
+          <w:color w:val="1F2D3D"/>
+        </w:rPr>
+      </w:pPr>
+    </w:p>
+    <w:p>
+      <w:pPr>
+        <w:pStyle w:val="NormalWeb"/>
         <w:shd w:val="clear" w:color="auto" w:fill="FFFFFF"/>
-        <w:autoSpaceDE/>
-        <w:autoSpaceDN/>
-        <w:spacing w:before="100" w:beforeAutospacing="1" w:after="225" w:line="390" w:lineRule="atLeast"/>
-        <w:rPr>
-          <w:rFonts w:asciiTheme="majorBidi" w:hAnsiTheme="majorBidi" w:cstheme="majorBidi"/>
-          <w:color w:val="3C4858"/>
-          <w:sz w:val="24"/>
-          <w:szCs w:val="24"/>
-        </w:rPr>
-      </w:pPr>
-      <w:r>
-        <w:rPr>
-          <w:rFonts w:asciiTheme="majorBidi" w:hAnsiTheme="majorBidi" w:cstheme="majorBidi"/>
-          <w:color w:val="3C4858"/>
-          <w:sz w:val="24"/>
-          <w:szCs w:val="24"/>
-        </w:rPr>
-        <w:t>Click on the </w:t>
-      </w:r>
-      <w:r>
-        <w:rPr>
-          <w:rFonts w:asciiTheme="majorBidi" w:hAnsiTheme="majorBidi" w:cstheme="majorBidi"/>
-          <w:b/>
-          <w:bCs/>
-          <w:color w:val="3C4858"/>
-          <w:sz w:val="24"/>
-          <w:szCs w:val="24"/>
-        </w:rPr>
-        <w:t>Start Deployment</w:t>
-      </w:r>
-      <w:r>
-        <w:rPr>
-          <w:rFonts w:asciiTheme="majorBidi" w:hAnsiTheme="majorBidi" w:cstheme="majorBidi"/>
-          <w:color w:val="3C4858"/>
-          <w:sz w:val="24"/>
-          <w:szCs w:val="24"/>
-        </w:rPr>
-        <w:t> button to deploy your code to the selected path.</w:t>
-      </w:r>
-    </w:p>
-    <w:p>
-      <w:pPr>
-        <w:widowControl/>
-        <w:shd w:val="clear" w:color="auto" w:fill="FFFFFF"/>
-        <w:autoSpaceDE/>
-        <w:autoSpaceDN/>
-        <w:spacing w:before="100" w:beforeAutospacing="1" w:after="225" w:line="390" w:lineRule="atLeast"/>
-        <w:rPr>
-          <w:rFonts w:asciiTheme="majorBidi" w:hAnsiTheme="majorBidi" w:cstheme="majorBidi"/>
-          <w:color w:val="3C4858"/>
-          <w:sz w:val="24"/>
-          <w:szCs w:val="24"/>
-        </w:rPr>
-      </w:pPr>
-    </w:p>
-    <w:p/>
-    <w:p/>
-    <w:p/>
-    <w:p/>
-    <w:p/>
-    <w:p>
+        <w:spacing w:before="0" w:beforeAutospacing="0" w:after="375" w:afterAutospacing="0" w:line="420" w:lineRule="atLeast"/>
+        <w:jc w:val="center"/>
+        <w:rPr>
+          <w:rFonts w:ascii="Helvetica" w:hAnsi="Helvetica" w:cs="Helvetica"/>
+          <w:color w:val="1F2D3D"/>
+          <w:sz w:val="27"/>
+          <w:szCs w:val="27"/>
+        </w:rPr>
+      </w:pPr>
       <w:r>
         <w:rPr>
           <w:noProof/>
         </w:rPr>
         <w:drawing>
-          <wp:inline distT="0" distB="0" distL="0" distR="0" wp14:anchorId="66EE701C" wp14:editId="07557740">
-            <wp:extent cx="7563428" cy="3571875"/>
-            <wp:effectExtent l="0" t="0" r="0" b="0"/>
-            <wp:docPr id="1780617735" name="Picture 1" descr="A screenshot of a computer&#10;&#10;Description automatically generated"/>
+          <wp:inline distT="0" distB="0" distL="0" distR="0" wp14:anchorId="1E9CDDFB" wp14:editId="0EF9DE9F">
+            <wp:extent cx="4931258" cy="4832350"/>
+            <wp:effectExtent l="0" t="0" r="3175" b="6350"/>
+            <wp:docPr id="709328767" name="Picture 1"/>
             <wp:cNvGraphicFramePr>
               <a:graphicFrameLocks xmlns:a="http://schemas.openxmlformats.org/drawingml/2006/main" noChangeAspect="1"/>
             </wp:cNvGraphicFramePr>
@@ -3438,23 +2417,36 @@
               <a:graphicData uri="http://schemas.openxmlformats.org/drawingml/2006/picture">
                 <pic:pic xmlns:pic="http://schemas.openxmlformats.org/drawingml/2006/picture">
                   <pic:nvPicPr>
-                    <pic:cNvPr id="1780617735" name="Picture 1" descr="A screenshot of a computer&#10;&#10;Description automatically generated"/>
-                    <pic:cNvPicPr/>
+                    <pic:cNvPr id="0" name="Picture 1"/>
+                    <pic:cNvPicPr>
+                      <a:picLocks noChangeAspect="1" noChangeArrowheads="1"/>
+                    </pic:cNvPicPr>
                   </pic:nvPicPr>
                   <pic:blipFill>
-                    <a:blip r:embed="rId18"/>
+                    <a:blip r:embed="rId10">
+                      <a:extLst>
+                        <a:ext uri="{28A0092B-C50C-407E-A947-70E740481C1C}">
+                          <a14:useLocalDpi xmlns:a14="http://schemas.microsoft.com/office/drawing/2010/main" val="0"/>
+                        </a:ext>
+                      </a:extLst>
+                    </a:blip>
+                    <a:srcRect/>
                     <a:stretch>
                       <a:fillRect/>
                     </a:stretch>
                   </pic:blipFill>
-                  <pic:spPr>
+                  <pic:spPr bwMode="auto">
                     <a:xfrm>
                       <a:off x="0" y="0"/>
-                      <a:ext cx="7566598" cy="3573372"/>
+                      <a:ext cx="4946982" cy="4847758"/>
                     </a:xfrm>
                     <a:prstGeom prst="rect">
                       <a:avLst/>
                     </a:prstGeom>
+                    <a:noFill/>
+                    <a:ln>
+                      <a:noFill/>
+                    </a:ln>
                   </pic:spPr>
                 </pic:pic>
               </a:graphicData>
@@ -3465,29 +2457,17 @@
     </w:p>
     <w:p>
       <w:pPr>
-        <w:pStyle w:val="Heading3"/>
-        <w:spacing w:before="261"/>
-        <w:jc w:val="center"/>
-      </w:pPr>
-    </w:p>
-    <w:p>
-      <w:pPr>
         <w:pStyle w:val="NormalWeb"/>
         <w:shd w:val="clear" w:color="auto" w:fill="FFFFFF"/>
         <w:spacing w:before="0" w:beforeAutospacing="0" w:after="375" w:afterAutospacing="0" w:line="420" w:lineRule="atLeast"/>
         <w:jc w:val="center"/>
         <w:rPr>
-          <w:rFonts w:asciiTheme="majorBidi" w:hAnsiTheme="majorBidi" w:cstheme="majorBidi"/>
+          <w:rFonts w:ascii="Helvetica" w:hAnsi="Helvetica" w:cs="Helvetica"/>
           <w:color w:val="1F2D3D"/>
-        </w:rPr>
-      </w:pPr>
-      <w:r>
-        <w:rPr>
-          <w:rFonts w:asciiTheme="majorBidi" w:hAnsiTheme="majorBidi" w:cstheme="majorBidi"/>
-          <w:color w:val="1F2D3D"/>
-        </w:rPr>
-        <w:t>You will get a notification once the deployment process finishes.</w:t>
-      </w:r>
+          <w:sz w:val="27"/>
+          <w:szCs w:val="27"/>
+        </w:rPr>
+      </w:pPr>
     </w:p>
     <w:p>
       <w:pPr>
@@ -3496,65 +2476,12 @@
         <w:spacing w:before="0" w:beforeAutospacing="0" w:after="375" w:afterAutospacing="0" w:line="420" w:lineRule="atLeast"/>
         <w:jc w:val="center"/>
         <w:rPr>
-          <w:rFonts w:asciiTheme="majorBidi" w:hAnsiTheme="majorBidi" w:cstheme="majorBidi"/>
+          <w:rFonts w:ascii="Helvetica" w:hAnsi="Helvetica" w:cs="Helvetica"/>
           <w:color w:val="1F2D3D"/>
-        </w:rPr>
-      </w:pPr>
-      <w:r>
-        <w:rPr>
-          <w:rFonts w:asciiTheme="majorBidi" w:hAnsiTheme="majorBidi" w:cstheme="majorBidi"/>
-          <w:color w:val="1F2D3D"/>
-        </w:rPr>
-        <w:t>You have further options to </w:t>
-      </w:r>
-      <w:r>
-        <w:rPr>
-          <w:rFonts w:asciiTheme="majorBidi" w:hAnsiTheme="majorBidi" w:cstheme="majorBidi"/>
-          <w:b/>
-          <w:bCs/>
-          <w:color w:val="1F2D3D"/>
-        </w:rPr>
-        <w:t>delete</w:t>
-      </w:r>
-      <w:r>
-        <w:rPr>
-          <w:rFonts w:asciiTheme="majorBidi" w:hAnsiTheme="majorBidi" w:cstheme="majorBidi"/>
-          <w:color w:val="1F2D3D"/>
-        </w:rPr>
-        <w:t> the repository from the server (no files will be deleted, see FAQ below). </w:t>
-      </w:r>
-      <w:r>
-        <w:rPr>
-          <w:rFonts w:asciiTheme="majorBidi" w:hAnsiTheme="majorBidi" w:cstheme="majorBidi"/>
-          <w:b/>
-          <w:bCs/>
-          <w:color w:val="1F2D3D"/>
-        </w:rPr>
-        <w:t>Pull</w:t>
-      </w:r>
-      <w:r>
-        <w:rPr>
-          <w:rFonts w:asciiTheme="majorBidi" w:hAnsiTheme="majorBidi" w:cstheme="majorBidi"/>
-          <w:color w:val="1F2D3D"/>
-        </w:rPr>
-        <w:t> the latest changes or </w:t>
-      </w:r>
-      <w:r>
-        <w:rPr>
-          <w:rFonts w:asciiTheme="majorBidi" w:hAnsiTheme="majorBidi" w:cstheme="majorBidi"/>
-          <w:b/>
-          <w:bCs/>
-          <w:color w:val="1F2D3D"/>
-        </w:rPr>
-        <w:t>change</w:t>
-      </w:r>
-      <w:r>
-        <w:rPr>
-          <w:rFonts w:asciiTheme="majorBidi" w:hAnsiTheme="majorBidi" w:cstheme="majorBidi"/>
-          <w:color w:val="1F2D3D"/>
-        </w:rPr>
-        <w:t> the branch you deploy from.</w:t>
-      </w:r>
+          <w:sz w:val="27"/>
+          <w:szCs w:val="27"/>
+        </w:rPr>
+      </w:pPr>
     </w:p>
     <w:p>
       <w:pPr>
@@ -3563,8 +2490,10 @@
         <w:spacing w:before="0" w:beforeAutospacing="0" w:after="375" w:afterAutospacing="0" w:line="420" w:lineRule="atLeast"/>
         <w:jc w:val="center"/>
         <w:rPr>
-          <w:rFonts w:asciiTheme="majorBidi" w:hAnsiTheme="majorBidi" w:cstheme="majorBidi"/>
+          <w:rFonts w:ascii="Helvetica" w:hAnsi="Helvetica" w:cs="Helvetica"/>
           <w:color w:val="1F2D3D"/>
+          <w:sz w:val="27"/>
+          <w:szCs w:val="27"/>
         </w:rPr>
       </w:pPr>
     </w:p>
@@ -3575,8 +2504,10 @@
         <w:spacing w:before="0" w:beforeAutospacing="0" w:after="375" w:afterAutospacing="0" w:line="420" w:lineRule="atLeast"/>
         <w:jc w:val="center"/>
         <w:rPr>
-          <w:rFonts w:asciiTheme="majorBidi" w:hAnsiTheme="majorBidi" w:cstheme="majorBidi"/>
+          <w:rFonts w:ascii="Helvetica" w:hAnsi="Helvetica" w:cs="Helvetica"/>
           <w:color w:val="1F2D3D"/>
+          <w:sz w:val="27"/>
+          <w:szCs w:val="27"/>
         </w:rPr>
       </w:pPr>
     </w:p>
@@ -3587,8 +2518,10 @@
         <w:spacing w:before="0" w:beforeAutospacing="0" w:after="375" w:afterAutospacing="0" w:line="420" w:lineRule="atLeast"/>
         <w:jc w:val="center"/>
         <w:rPr>
-          <w:rFonts w:asciiTheme="majorBidi" w:hAnsiTheme="majorBidi" w:cstheme="majorBidi"/>
+          <w:rFonts w:ascii="Helvetica" w:hAnsi="Helvetica" w:cs="Helvetica"/>
           <w:color w:val="1F2D3D"/>
+          <w:sz w:val="27"/>
+          <w:szCs w:val="27"/>
         </w:rPr>
       </w:pPr>
     </w:p>
@@ -3597,71 +2530,34 @@
         <w:pStyle w:val="NormalWeb"/>
         <w:shd w:val="clear" w:color="auto" w:fill="FFFFFF"/>
         <w:spacing w:before="0" w:beforeAutospacing="0" w:after="375" w:afterAutospacing="0" w:line="420" w:lineRule="atLeast"/>
-        <w:jc w:val="center"/>
-        <w:rPr>
-          <w:rFonts w:asciiTheme="majorBidi" w:hAnsiTheme="majorBidi" w:cstheme="majorBidi"/>
+        <w:rPr>
+          <w:rFonts w:ascii="Helvetica" w:hAnsi="Helvetica" w:cs="Helvetica"/>
           <w:color w:val="1F2D3D"/>
-        </w:rPr>
-      </w:pPr>
-    </w:p>
-    <w:p>
-      <w:pPr>
-        <w:pStyle w:val="NormalWeb"/>
-        <w:shd w:val="clear" w:color="auto" w:fill="FFFFFF"/>
-        <w:spacing w:before="0" w:beforeAutospacing="0" w:after="375" w:afterAutospacing="0" w:line="420" w:lineRule="atLeast"/>
-        <w:jc w:val="center"/>
-        <w:rPr>
-          <w:rFonts w:asciiTheme="majorBidi" w:hAnsiTheme="majorBidi" w:cstheme="majorBidi"/>
-          <w:color w:val="1F2D3D"/>
-        </w:rPr>
-      </w:pPr>
-    </w:p>
-    <w:p>
-      <w:pPr>
-        <w:pStyle w:val="NormalWeb"/>
-        <w:shd w:val="clear" w:color="auto" w:fill="FFFFFF"/>
-        <w:spacing w:before="0" w:beforeAutospacing="0" w:after="375" w:afterAutospacing="0" w:line="420" w:lineRule="atLeast"/>
-        <w:jc w:val="center"/>
-        <w:rPr>
-          <w:rFonts w:asciiTheme="majorBidi" w:hAnsiTheme="majorBidi" w:cstheme="majorBidi"/>
-          <w:color w:val="1F2D3D"/>
-        </w:rPr>
-      </w:pPr>
-    </w:p>
-    <w:p>
-      <w:pPr>
-        <w:pStyle w:val="NormalWeb"/>
-        <w:shd w:val="clear" w:color="auto" w:fill="FFFFFF"/>
-        <w:spacing w:before="0" w:beforeAutospacing="0" w:after="375" w:afterAutospacing="0" w:line="420" w:lineRule="atLeast"/>
-        <w:jc w:val="center"/>
-        <w:rPr>
-          <w:rFonts w:asciiTheme="majorBidi" w:hAnsiTheme="majorBidi" w:cstheme="majorBidi"/>
-          <w:color w:val="1F2D3D"/>
-        </w:rPr>
-      </w:pPr>
-    </w:p>
-    <w:p>
-      <w:pPr>
-        <w:pStyle w:val="NormalWeb"/>
-        <w:shd w:val="clear" w:color="auto" w:fill="FFFFFF"/>
-        <w:spacing w:before="0" w:beforeAutospacing="0" w:after="375" w:afterAutospacing="0" w:line="420" w:lineRule="atLeast"/>
-        <w:jc w:val="center"/>
-        <w:rPr>
-          <w:rFonts w:asciiTheme="majorBidi" w:hAnsiTheme="majorBidi" w:cstheme="majorBidi"/>
-          <w:color w:val="1F2D3D"/>
-        </w:rPr>
-      </w:pPr>
-      <w:r>
-        <w:rPr>
-          <w:rFonts w:asciiTheme="majorBidi" w:hAnsiTheme="majorBidi" w:cstheme="majorBidi"/>
+          <w:sz w:val="27"/>
+          <w:szCs w:val="27"/>
+        </w:rPr>
+      </w:pPr>
+    </w:p>
+    <w:p>
+      <w:pPr>
+        <w:pStyle w:val="BodyText"/>
+      </w:pPr>
+    </w:p>
+    <w:p>
+      <w:pPr>
+        <w:pStyle w:val="BodyText"/>
+        <w:ind w:left="996"/>
+        <w:jc w:val="center"/>
+      </w:pPr>
+      <w:r>
+        <w:rPr>
           <w:noProof/>
-          <w:color w:val="1F2D3D"/>
         </w:rPr>
         <w:drawing>
-          <wp:inline distT="0" distB="0" distL="0" distR="0" wp14:anchorId="757FF607" wp14:editId="3E2E7719">
-            <wp:extent cx="7625773" cy="3580130"/>
-            <wp:effectExtent l="0" t="0" r="0" b="1270"/>
-            <wp:docPr id="1378083301" name="Picture 1"/>
+          <wp:inline distT="0" distB="0" distL="0" distR="0" wp14:anchorId="3106BC22" wp14:editId="0A07D889">
+            <wp:extent cx="5212954" cy="3962448"/>
+            <wp:effectExtent l="0" t="0" r="6985" b="0"/>
+            <wp:docPr id="909033410" name="Picture 2"/>
             <wp:cNvGraphicFramePr>
               <a:graphicFrameLocks xmlns:a="http://schemas.openxmlformats.org/drawingml/2006/main" noChangeAspect="1"/>
             </wp:cNvGraphicFramePr>
@@ -3669,23 +2565,36 @@
               <a:graphicData uri="http://schemas.openxmlformats.org/drawingml/2006/picture">
                 <pic:pic xmlns:pic="http://schemas.openxmlformats.org/drawingml/2006/picture">
                   <pic:nvPicPr>
-                    <pic:cNvPr id="1378083301" name=""/>
-                    <pic:cNvPicPr/>
+                    <pic:cNvPr id="0" name="Picture 3"/>
+                    <pic:cNvPicPr>
+                      <a:picLocks noChangeAspect="1" noChangeArrowheads="1"/>
+                    </pic:cNvPicPr>
                   </pic:nvPicPr>
                   <pic:blipFill>
-                    <a:blip r:embed="rId19"/>
+                    <a:blip r:embed="rId11">
+                      <a:extLst>
+                        <a:ext uri="{28A0092B-C50C-407E-A947-70E740481C1C}">
+                          <a14:useLocalDpi xmlns:a14="http://schemas.microsoft.com/office/drawing/2010/main" val="0"/>
+                        </a:ext>
+                      </a:extLst>
+                    </a:blip>
+                    <a:srcRect/>
                     <a:stretch>
                       <a:fillRect/>
                     </a:stretch>
                   </pic:blipFill>
-                  <pic:spPr>
+                  <pic:spPr bwMode="auto">
                     <a:xfrm>
                       <a:off x="0" y="0"/>
-                      <a:ext cx="7628659" cy="3581485"/>
+                      <a:ext cx="5230651" cy="3975900"/>
                     </a:xfrm>
                     <a:prstGeom prst="rect">
                       <a:avLst/>
                     </a:prstGeom>
+                    <a:noFill/>
+                    <a:ln>
+                      <a:noFill/>
+                    </a:ln>
                   </pic:spPr>
                 </pic:pic>
               </a:graphicData>
@@ -3694,222 +2603,129 @@
         </w:drawing>
       </w:r>
     </w:p>
-    <w:p/>
-    <w:p/>
-    <w:p/>
-    <w:p>
-      <w:pPr>
-        <w:rPr>
-          <w:rFonts w:asciiTheme="majorBidi" w:hAnsiTheme="majorBidi" w:cstheme="majorBidi"/>
-          <w:color w:val="1F2D3D"/>
-          <w:sz w:val="24"/>
-          <w:szCs w:val="24"/>
-        </w:rPr>
-      </w:pPr>
-    </w:p>
-    <w:p>
-      <w:pPr>
-        <w:rPr>
-          <w:rFonts w:asciiTheme="majorBidi" w:hAnsiTheme="majorBidi" w:cstheme="majorBidi"/>
-          <w:color w:val="1F2D3D"/>
-          <w:sz w:val="24"/>
-          <w:szCs w:val="24"/>
-        </w:rPr>
-      </w:pPr>
-    </w:p>
-    <w:p>
-      <w:pPr>
-        <w:rPr>
-          <w:rFonts w:asciiTheme="majorBidi" w:hAnsiTheme="majorBidi" w:cstheme="majorBidi"/>
-          <w:color w:val="1F2D3D"/>
-          <w:sz w:val="24"/>
-          <w:szCs w:val="24"/>
-        </w:rPr>
-      </w:pPr>
-    </w:p>
-    <w:p>
-      <w:pPr>
-        <w:rPr>
-          <w:rFonts w:asciiTheme="majorBidi" w:hAnsiTheme="majorBidi" w:cstheme="majorBidi"/>
-          <w:color w:val="1F2D3D"/>
-          <w:sz w:val="24"/>
-          <w:szCs w:val="24"/>
-        </w:rPr>
-      </w:pPr>
-    </w:p>
-    <w:p>
-      <w:pPr>
-        <w:rPr>
-          <w:rFonts w:asciiTheme="majorBidi" w:hAnsiTheme="majorBidi" w:cstheme="majorBidi"/>
-          <w:color w:val="1F2D3D"/>
-          <w:sz w:val="24"/>
-          <w:szCs w:val="24"/>
-        </w:rPr>
-      </w:pPr>
-    </w:p>
-    <w:p>
-      <w:pPr>
-        <w:rPr>
-          <w:rFonts w:asciiTheme="majorBidi" w:hAnsiTheme="majorBidi" w:cstheme="majorBidi"/>
-          <w:color w:val="1F2D3D"/>
-          <w:sz w:val="24"/>
-          <w:szCs w:val="24"/>
-        </w:rPr>
-      </w:pPr>
-    </w:p>
-    <w:p>
-      <w:pPr>
-        <w:rPr>
-          <w:rFonts w:asciiTheme="majorBidi" w:hAnsiTheme="majorBidi" w:cstheme="majorBidi"/>
-          <w:color w:val="1F2D3D"/>
-          <w:sz w:val="24"/>
-          <w:szCs w:val="24"/>
-        </w:rPr>
-      </w:pPr>
-    </w:p>
-    <w:p>
-      <w:pPr>
-        <w:rPr>
-          <w:rFonts w:asciiTheme="majorBidi" w:hAnsiTheme="majorBidi" w:cstheme="majorBidi"/>
-          <w:color w:val="1F2D3D"/>
-          <w:sz w:val="24"/>
-          <w:szCs w:val="24"/>
-        </w:rPr>
-      </w:pPr>
-    </w:p>
-    <w:p>
-      <w:pPr>
-        <w:rPr>
-          <w:rFonts w:asciiTheme="majorBidi" w:hAnsiTheme="majorBidi" w:cstheme="majorBidi"/>
-          <w:color w:val="1F2D3D"/>
-          <w:sz w:val="24"/>
-          <w:szCs w:val="24"/>
-        </w:rPr>
-      </w:pPr>
-    </w:p>
-    <w:p>
-      <w:pPr>
-        <w:rPr>
-          <w:rFonts w:asciiTheme="majorBidi" w:hAnsiTheme="majorBidi" w:cstheme="majorBidi"/>
-          <w:color w:val="1F2D3D"/>
-          <w:sz w:val="24"/>
-          <w:szCs w:val="24"/>
-        </w:rPr>
-      </w:pPr>
-    </w:p>
-    <w:p>
-      <w:pPr>
-        <w:rPr>
-          <w:rFonts w:asciiTheme="majorBidi" w:hAnsiTheme="majorBidi" w:cstheme="majorBidi"/>
-          <w:color w:val="1F2D3D"/>
-          <w:sz w:val="24"/>
-          <w:szCs w:val="24"/>
-        </w:rPr>
-      </w:pPr>
-    </w:p>
-    <w:p>
-      <w:pPr>
-        <w:rPr>
-          <w:rFonts w:asciiTheme="majorBidi" w:hAnsiTheme="majorBidi" w:cstheme="majorBidi"/>
-          <w:color w:val="1F2D3D"/>
-          <w:sz w:val="24"/>
-          <w:szCs w:val="24"/>
-        </w:rPr>
-      </w:pPr>
-    </w:p>
-    <w:p>
-      <w:pPr>
-        <w:rPr>
-          <w:rFonts w:asciiTheme="majorBidi" w:hAnsiTheme="majorBidi" w:cstheme="majorBidi"/>
-          <w:color w:val="1F2D3D"/>
-          <w:sz w:val="24"/>
-          <w:szCs w:val="24"/>
-        </w:rPr>
-      </w:pPr>
-    </w:p>
-    <w:p>
-      <w:pPr>
-        <w:rPr>
-          <w:rFonts w:asciiTheme="majorBidi" w:hAnsiTheme="majorBidi" w:cstheme="majorBidi"/>
-          <w:color w:val="1F2D3D"/>
-          <w:sz w:val="24"/>
-          <w:szCs w:val="24"/>
-        </w:rPr>
-      </w:pPr>
-    </w:p>
-    <w:p>
-      <w:pPr>
-        <w:rPr>
-          <w:rFonts w:asciiTheme="majorBidi" w:hAnsiTheme="majorBidi" w:cstheme="majorBidi"/>
-          <w:color w:val="1F2D3D"/>
-          <w:sz w:val="24"/>
-          <w:szCs w:val="24"/>
-        </w:rPr>
-      </w:pPr>
-    </w:p>
-    <w:p>
-      <w:pPr>
-        <w:rPr>
-          <w:rFonts w:asciiTheme="majorBidi" w:hAnsiTheme="majorBidi" w:cstheme="majorBidi"/>
-          <w:color w:val="1F2D3D"/>
-          <w:sz w:val="24"/>
-          <w:szCs w:val="24"/>
-        </w:rPr>
-      </w:pPr>
-    </w:p>
-    <w:p>
-      <w:pPr>
-        <w:rPr>
-          <w:rFonts w:asciiTheme="majorBidi" w:hAnsiTheme="majorBidi" w:cstheme="majorBidi"/>
-          <w:color w:val="1F2D3D"/>
-          <w:sz w:val="24"/>
-          <w:szCs w:val="24"/>
-        </w:rPr>
-      </w:pPr>
-    </w:p>
-    <w:p>
-      <w:pPr>
-        <w:rPr>
-          <w:rFonts w:asciiTheme="majorBidi" w:hAnsiTheme="majorBidi" w:cstheme="majorBidi"/>
-          <w:color w:val="1F2D3D"/>
-          <w:sz w:val="24"/>
-          <w:szCs w:val="24"/>
-        </w:rPr>
-      </w:pPr>
-    </w:p>
-    <w:p>
-      <w:pPr>
-        <w:rPr>
-          <w:rFonts w:asciiTheme="majorBidi" w:hAnsiTheme="majorBidi" w:cstheme="majorBidi"/>
-          <w:color w:val="1F2D3D"/>
-          <w:sz w:val="24"/>
-          <w:szCs w:val="24"/>
-        </w:rPr>
-      </w:pPr>
-    </w:p>
-    <w:p>
-      <w:pPr>
-        <w:rPr>
-          <w:rFonts w:asciiTheme="majorBidi" w:hAnsiTheme="majorBidi" w:cstheme="majorBidi"/>
-          <w:color w:val="1F2D3D"/>
-          <w:sz w:val="24"/>
-          <w:szCs w:val="24"/>
-        </w:rPr>
-      </w:pPr>
-    </w:p>
-    <w:p>
-      <w:pPr>
-        <w:rPr>
-          <w:rFonts w:asciiTheme="majorBidi" w:hAnsiTheme="majorBidi" w:cstheme="majorBidi"/>
-          <w:color w:val="1F2D3D"/>
-          <w:sz w:val="24"/>
-          <w:szCs w:val="24"/>
-        </w:rPr>
-      </w:pPr>
-    </w:p>
-    <w:p>
-      <w:pPr>
-        <w:pStyle w:val="NormalWeb"/>
+    <w:p>
+      <w:pPr>
+        <w:pStyle w:val="BodyText"/>
+        <w:ind w:left="996"/>
+      </w:pPr>
+    </w:p>
+    <w:p>
+      <w:pPr>
+        <w:pStyle w:val="BodyText"/>
+        <w:ind w:left="996"/>
+      </w:pPr>
+    </w:p>
+    <w:p>
+      <w:pPr>
+        <w:pStyle w:val="BodyText"/>
+        <w:ind w:left="996"/>
+      </w:pPr>
+    </w:p>
+    <w:p>
+      <w:pPr>
+        <w:pStyle w:val="BodyText"/>
+        <w:ind w:left="996"/>
+        <w:jc w:val="center"/>
+      </w:pPr>
+      <w:r>
+        <w:t>This YAML configuration file for Prometheus sets the global scrape and evaluation intervals to 15 seconds each, along with a default scrape timeout of 10 seconds. Alerting configurations, although present, are commented out, indicating no specific alert manager is configured. Rule files are also commented out, suggesting that no additional rule files are loaded. The file then defines scrape configurations for various job types including Prometheus itself, Jenkins, Windows Server, a PHP application, and Docker Desktop. Each job specifies the targets and metrics paths for scraping metrics, with additional configurations for modifying labels and filtering metrics as required.</w:t>
+      </w:r>
+    </w:p>
+    <w:p>
+      <w:pPr>
+        <w:pStyle w:val="BodyText"/>
+        <w:ind w:left="996"/>
+        <w:jc w:val="center"/>
+      </w:pPr>
+    </w:p>
+    <w:p>
+      <w:pPr>
+        <w:pStyle w:val="BodyText"/>
+        <w:ind w:left="996"/>
+        <w:jc w:val="center"/>
+      </w:pPr>
+    </w:p>
+    <w:p>
+      <w:pPr>
+        <w:pStyle w:val="BodyText"/>
+        <w:ind w:left="996"/>
+        <w:jc w:val="center"/>
+      </w:pPr>
+    </w:p>
+    <w:p>
+      <w:pPr>
+        <w:pStyle w:val="BodyText"/>
+        <w:ind w:left="996"/>
+        <w:jc w:val="center"/>
+      </w:pPr>
+      <w:r>
+        <w:t>Verify Prometheus configuration by accessing Prometheus web UI (</w:t>
+      </w:r>
+      <w:hyperlink r:id="rId12" w:history="1">
+        <w:r>
+          <w:rPr>
+            <w:rStyle w:val="Hyperlink"/>
+          </w:rPr>
+          <w:t>http://prometheus-server-ip:9090</w:t>
+        </w:r>
+      </w:hyperlink>
+      <w:r>
+        <w:t>).</w:t>
+      </w:r>
+    </w:p>
+    <w:p>
+      <w:pPr>
+        <w:pStyle w:val="BodyText"/>
+        <w:ind w:left="996"/>
+        <w:jc w:val="center"/>
+      </w:pPr>
+    </w:p>
+    <w:p>
+      <w:pPr>
+        <w:pStyle w:val="BodyText"/>
+        <w:ind w:left="996"/>
+        <w:jc w:val="center"/>
+      </w:pPr>
+    </w:p>
+    <w:p>
+      <w:pPr>
+        <w:pStyle w:val="BodyText"/>
+        <w:ind w:left="996"/>
+        <w:jc w:val="center"/>
+      </w:pPr>
+    </w:p>
+    <w:p>
+      <w:pPr>
+        <w:pStyle w:val="BodyText"/>
+        <w:ind w:left="996"/>
+        <w:jc w:val="center"/>
+      </w:pPr>
+    </w:p>
+    <w:p>
+      <w:pPr>
+        <w:pStyle w:val="BodyText"/>
+        <w:ind w:left="996"/>
+        <w:jc w:val="center"/>
+      </w:pPr>
+    </w:p>
+    <w:p>
+      <w:pPr>
+        <w:pStyle w:val="BodyText"/>
+        <w:ind w:left="996"/>
+        <w:jc w:val="center"/>
+      </w:pPr>
+    </w:p>
+    <w:p>
+      <w:pPr>
+        <w:pStyle w:val="BodyText"/>
+        <w:ind w:left="996"/>
+        <w:jc w:val="center"/>
+      </w:pPr>
+    </w:p>
+    <w:p>
+      <w:pPr>
+        <w:pStyle w:val="BodyText"/>
+        <w:ind w:left="996"/>
         <w:jc w:val="center"/>
       </w:pPr>
       <w:r>
@@ -3917,10 +2733,10 @@
           <w:noProof/>
         </w:rPr>
         <w:drawing>
-          <wp:inline distT="0" distB="0" distL="0" distR="0" wp14:anchorId="57ED620B" wp14:editId="06ACB997">
-            <wp:extent cx="6304643" cy="3546500"/>
-            <wp:effectExtent l="0" t="0" r="1270" b="0"/>
-            <wp:docPr id="1325612541" name="Picture 17"/>
+          <wp:inline distT="0" distB="0" distL="0" distR="0" wp14:anchorId="208B4264" wp14:editId="6BE66728">
+            <wp:extent cx="6292850" cy="3268204"/>
+            <wp:effectExtent l="0" t="0" r="0" b="8890"/>
+            <wp:docPr id="247835552" name="Picture 3"/>
             <wp:cNvGraphicFramePr>
               <a:graphicFrameLocks xmlns:a="http://schemas.openxmlformats.org/drawingml/2006/main" noChangeAspect="1"/>
             </wp:cNvGraphicFramePr>
@@ -3928,7 +2744,886 @@
               <a:graphicData uri="http://schemas.openxmlformats.org/drawingml/2006/picture">
                 <pic:pic xmlns:pic="http://schemas.openxmlformats.org/drawingml/2006/picture">
                   <pic:nvPicPr>
-                    <pic:cNvPr id="0" name="Picture 13"/>
+                    <pic:cNvPr id="0" name="Picture 5"/>
+                    <pic:cNvPicPr>
+                      <a:picLocks noChangeAspect="1" noChangeArrowheads="1"/>
+                    </pic:cNvPicPr>
+                  </pic:nvPicPr>
+                  <pic:blipFill>
+                    <a:blip r:embed="rId13">
+                      <a:extLst>
+                        <a:ext uri="{28A0092B-C50C-407E-A947-70E740481C1C}">
+                          <a14:useLocalDpi xmlns:a14="http://schemas.microsoft.com/office/drawing/2010/main" val="0"/>
+                        </a:ext>
+                      </a:extLst>
+                    </a:blip>
+                    <a:srcRect/>
+                    <a:stretch>
+                      <a:fillRect/>
+                    </a:stretch>
+                  </pic:blipFill>
+                  <pic:spPr bwMode="auto">
+                    <a:xfrm>
+                      <a:off x="0" y="0"/>
+                      <a:ext cx="6303214" cy="3273587"/>
+                    </a:xfrm>
+                    <a:prstGeom prst="rect">
+                      <a:avLst/>
+                    </a:prstGeom>
+                    <a:noFill/>
+                    <a:ln>
+                      <a:noFill/>
+                    </a:ln>
+                  </pic:spPr>
+                </pic:pic>
+              </a:graphicData>
+            </a:graphic>
+          </wp:inline>
+        </w:drawing>
+      </w:r>
+    </w:p>
+    <w:p>
+      <w:pPr>
+        <w:pStyle w:val="BodyText"/>
+        <w:ind w:left="996"/>
+        <w:jc w:val="center"/>
+      </w:pPr>
+    </w:p>
+    <w:p>
+      <w:pPr>
+        <w:pStyle w:val="BodyText"/>
+        <w:ind w:left="996"/>
+        <w:jc w:val="center"/>
+      </w:pPr>
+    </w:p>
+    <w:p>
+      <w:pPr>
+        <w:pStyle w:val="BodyText"/>
+        <w:ind w:left="996"/>
+        <w:jc w:val="center"/>
+      </w:pPr>
+    </w:p>
+    <w:p>
+      <w:pPr>
+        <w:pStyle w:val="BodyText"/>
+        <w:ind w:left="996"/>
+        <w:jc w:val="center"/>
+      </w:pPr>
+    </w:p>
+    <w:p>
+      <w:pPr>
+        <w:pStyle w:val="BodyText"/>
+        <w:ind w:left="996"/>
+        <w:jc w:val="center"/>
+      </w:pPr>
+    </w:p>
+    <w:p>
+      <w:pPr>
+        <w:pStyle w:val="BodyText"/>
+        <w:ind w:left="996"/>
+        <w:jc w:val="center"/>
+      </w:pPr>
+      <w:r>
+        <w:rPr>
+          <w:noProof/>
+        </w:rPr>
+        <w:drawing>
+          <wp:inline distT="0" distB="0" distL="0" distR="0" wp14:anchorId="58DB8431" wp14:editId="35F1C174">
+            <wp:extent cx="6330950" cy="2970335"/>
+            <wp:effectExtent l="0" t="0" r="0" b="1905"/>
+            <wp:docPr id="449443638" name="Picture 4"/>
+            <wp:cNvGraphicFramePr>
+              <a:graphicFrameLocks xmlns:a="http://schemas.openxmlformats.org/drawingml/2006/main" noChangeAspect="1"/>
+            </wp:cNvGraphicFramePr>
+            <a:graphic xmlns:a="http://schemas.openxmlformats.org/drawingml/2006/main">
+              <a:graphicData uri="http://schemas.openxmlformats.org/drawingml/2006/picture">
+                <pic:pic xmlns:pic="http://schemas.openxmlformats.org/drawingml/2006/picture">
+                  <pic:nvPicPr>
+                    <pic:cNvPr id="0" name="Picture 7"/>
+                    <pic:cNvPicPr>
+                      <a:picLocks noChangeAspect="1" noChangeArrowheads="1"/>
+                    </pic:cNvPicPr>
+                  </pic:nvPicPr>
+                  <pic:blipFill>
+                    <a:blip r:embed="rId14" cstate="print">
+                      <a:extLst>
+                        <a:ext uri="{28A0092B-C50C-407E-A947-70E740481C1C}">
+                          <a14:useLocalDpi xmlns:a14="http://schemas.microsoft.com/office/drawing/2010/main" val="0"/>
+                        </a:ext>
+                      </a:extLst>
+                    </a:blip>
+                    <a:srcRect/>
+                    <a:stretch>
+                      <a:fillRect/>
+                    </a:stretch>
+                  </pic:blipFill>
+                  <pic:spPr bwMode="auto">
+                    <a:xfrm>
+                      <a:off x="0" y="0"/>
+                      <a:ext cx="6358690" cy="2983350"/>
+                    </a:xfrm>
+                    <a:prstGeom prst="rect">
+                      <a:avLst/>
+                    </a:prstGeom>
+                    <a:noFill/>
+                    <a:ln>
+                      <a:noFill/>
+                    </a:ln>
+                  </pic:spPr>
+                </pic:pic>
+              </a:graphicData>
+            </a:graphic>
+          </wp:inline>
+        </w:drawing>
+      </w:r>
+    </w:p>
+    <w:p>
+      <w:pPr>
+        <w:pStyle w:val="BodyText"/>
+        <w:ind w:left="996"/>
+        <w:jc w:val="center"/>
+      </w:pPr>
+    </w:p>
+    <w:p>
+      <w:pPr>
+        <w:pStyle w:val="BodyText"/>
+        <w:ind w:left="996"/>
+        <w:jc w:val="center"/>
+      </w:pPr>
+    </w:p>
+    <w:p>
+      <w:pPr>
+        <w:pStyle w:val="BodyText"/>
+        <w:ind w:left="996"/>
+        <w:jc w:val="center"/>
+      </w:pPr>
+    </w:p>
+    <w:p>
+      <w:pPr>
+        <w:pStyle w:val="BodyText"/>
+        <w:ind w:left="996"/>
+        <w:jc w:val="center"/>
+      </w:pPr>
+    </w:p>
+    <w:p>
+      <w:pPr>
+        <w:pStyle w:val="BodyText"/>
+        <w:ind w:left="996"/>
+        <w:jc w:val="center"/>
+      </w:pPr>
+    </w:p>
+    <w:p>
+      <w:pPr>
+        <w:pStyle w:val="BodyText"/>
+        <w:ind w:left="996"/>
+        <w:jc w:val="center"/>
+      </w:pPr>
+    </w:p>
+    <w:p>
+      <w:pPr>
+        <w:pStyle w:val="BodyText"/>
+        <w:ind w:left="996"/>
+        <w:jc w:val="center"/>
+      </w:pPr>
+      <w:r>
+        <w:rPr>
+          <w:noProof/>
+        </w:rPr>
+        <w:drawing>
+          <wp:inline distT="0" distB="0" distL="0" distR="0" wp14:anchorId="6E640FDC" wp14:editId="56E1F7F1">
+            <wp:extent cx="6591300" cy="1431963"/>
+            <wp:effectExtent l="0" t="0" r="0" b="0"/>
+            <wp:docPr id="718041106" name="Picture 5" descr="A screenshot of a chat&#10;&#10;Description automatically generated"/>
+            <wp:cNvGraphicFramePr>
+              <a:graphicFrameLocks xmlns:a="http://schemas.openxmlformats.org/drawingml/2006/main" noChangeAspect="1"/>
+            </wp:cNvGraphicFramePr>
+            <a:graphic xmlns:a="http://schemas.openxmlformats.org/drawingml/2006/main">
+              <a:graphicData uri="http://schemas.openxmlformats.org/drawingml/2006/picture">
+                <pic:pic xmlns:pic="http://schemas.openxmlformats.org/drawingml/2006/picture">
+                  <pic:nvPicPr>
+                    <pic:cNvPr id="718041106" name="Picture 5" descr="A screenshot of a chat&#10;&#10;Description automatically generated"/>
+                    <pic:cNvPicPr>
+                      <a:picLocks noChangeAspect="1" noChangeArrowheads="1"/>
+                    </pic:cNvPicPr>
+                  </pic:nvPicPr>
+                  <pic:blipFill>
+                    <a:blip r:embed="rId15" cstate="print">
+                      <a:extLst>
+                        <a:ext uri="{28A0092B-C50C-407E-A947-70E740481C1C}">
+                          <a14:useLocalDpi xmlns:a14="http://schemas.microsoft.com/office/drawing/2010/main" val="0"/>
+                        </a:ext>
+                      </a:extLst>
+                    </a:blip>
+                    <a:srcRect/>
+                    <a:stretch>
+                      <a:fillRect/>
+                    </a:stretch>
+                  </pic:blipFill>
+                  <pic:spPr bwMode="auto">
+                    <a:xfrm>
+                      <a:off x="0" y="0"/>
+                      <a:ext cx="6614145" cy="1436926"/>
+                    </a:xfrm>
+                    <a:prstGeom prst="rect">
+                      <a:avLst/>
+                    </a:prstGeom>
+                    <a:noFill/>
+                    <a:ln>
+                      <a:noFill/>
+                    </a:ln>
+                  </pic:spPr>
+                </pic:pic>
+              </a:graphicData>
+            </a:graphic>
+          </wp:inline>
+        </w:drawing>
+      </w:r>
+    </w:p>
+    <w:p>
+      <w:pPr>
+        <w:pStyle w:val="Heading3"/>
+        <w:spacing w:before="261"/>
+      </w:pPr>
+    </w:p>
+    <w:p>
+      <w:pPr>
+        <w:pStyle w:val="Heading3"/>
+        <w:spacing w:before="261"/>
+        <w:jc w:val="center"/>
+      </w:pPr>
+      <w:bookmarkStart w:id="6" w:name="_Toc160390209"/>
+      <w:r>
+        <w:t>Docker Engine Configuration</w:t>
+      </w:r>
+      <w:bookmarkEnd w:id="6"/>
+    </w:p>
+    <w:p/>
+    <w:p/>
+    <w:p>
+      <w:pPr>
+        <w:jc w:val="center"/>
+      </w:pPr>
+      <w:r>
+        <w:rPr>
+          <w:noProof/>
+        </w:rPr>
+        <w:drawing>
+          <wp:inline distT="0" distB="0" distL="0" distR="0" wp14:anchorId="5288F76B" wp14:editId="4797DBA9">
+            <wp:extent cx="6946900" cy="2359026"/>
+            <wp:effectExtent l="0" t="0" r="6350" b="3175"/>
+            <wp:docPr id="723633226" name="Picture 6"/>
+            <wp:cNvGraphicFramePr>
+              <a:graphicFrameLocks xmlns:a="http://schemas.openxmlformats.org/drawingml/2006/main" noChangeAspect="1"/>
+            </wp:cNvGraphicFramePr>
+            <a:graphic xmlns:a="http://schemas.openxmlformats.org/drawingml/2006/main">
+              <a:graphicData uri="http://schemas.openxmlformats.org/drawingml/2006/picture">
+                <pic:pic xmlns:pic="http://schemas.openxmlformats.org/drawingml/2006/picture">
+                  <pic:nvPicPr>
+                    <pic:cNvPr id="0" name="Picture 11"/>
+                    <pic:cNvPicPr>
+                      <a:picLocks noChangeAspect="1" noChangeArrowheads="1"/>
+                    </pic:cNvPicPr>
+                  </pic:nvPicPr>
+                  <pic:blipFill>
+                    <a:blip r:embed="rId16">
+                      <a:extLst>
+                        <a:ext uri="{28A0092B-C50C-407E-A947-70E740481C1C}">
+                          <a14:useLocalDpi xmlns:a14="http://schemas.microsoft.com/office/drawing/2010/main" val="0"/>
+                        </a:ext>
+                      </a:extLst>
+                    </a:blip>
+                    <a:srcRect/>
+                    <a:stretch>
+                      <a:fillRect/>
+                    </a:stretch>
+                  </pic:blipFill>
+                  <pic:spPr bwMode="auto">
+                    <a:xfrm>
+                      <a:off x="0" y="0"/>
+                      <a:ext cx="6958202" cy="2362864"/>
+                    </a:xfrm>
+                    <a:prstGeom prst="rect">
+                      <a:avLst/>
+                    </a:prstGeom>
+                    <a:noFill/>
+                    <a:ln>
+                      <a:noFill/>
+                    </a:ln>
+                  </pic:spPr>
+                </pic:pic>
+              </a:graphicData>
+            </a:graphic>
+          </wp:inline>
+        </w:drawing>
+      </w:r>
+    </w:p>
+    <w:p/>
+    <w:p>
+      <w:pPr>
+        <w:pStyle w:val="NormalWeb"/>
+        <w:shd w:val="clear" w:color="auto" w:fill="FFFFFF"/>
+        <w:spacing w:before="0" w:beforeAutospacing="0" w:after="375" w:afterAutospacing="0" w:line="420" w:lineRule="atLeast"/>
+        <w:jc w:val="center"/>
+        <w:rPr>
+          <w:rFonts w:asciiTheme="majorBidi" w:hAnsiTheme="majorBidi" w:cstheme="majorBidi"/>
+          <w:color w:val="1F2D3D"/>
+        </w:rPr>
+      </w:pPr>
+      <w:r>
+        <w:rPr>
+          <w:rFonts w:asciiTheme="majorBidi" w:hAnsiTheme="majorBidi" w:cstheme="majorBidi"/>
+          <w:color w:val="1F2D3D"/>
+        </w:rPr>
+        <w:t>This JSON snippet configures settings for a container runtime environment, likely Docker. Within the "builder" section, it defines parameters related to garbage collection, including the default amount of storage to retain ("20GB") and whether garbage collection is enabled ("true"). The "experimental" parameter is set to "false," indicating that experimental features are disabled. Lastly, the "metrics-</w:t>
+      </w:r>
+      <w:r>
+        <w:rPr>
+          <w:rFonts w:asciiTheme="majorBidi" w:hAnsiTheme="majorBidi" w:cstheme="majorBidi"/>
+          <w:color w:val="1F2D3D"/>
+        </w:rPr>
+        <w:t>add</w:t>
+      </w:r>
+      <w:r>
+        <w:rPr>
+          <w:rFonts w:asciiTheme="majorBidi" w:hAnsiTheme="majorBidi" w:cstheme="majorBidi"/>
+          <w:color w:val="1F2D3D"/>
+        </w:rPr>
+        <w:t>" parameter specifies the address and port ("127.0.0.1:9323") where metrics are exposed, facilitating monitoring of the container runtime environment. Overall, this configuration snippet enables efficient resource management, ensures stability by disabling experimental features, and provides metrics for monitoring purposes.</w:t>
+      </w:r>
+    </w:p>
+    <w:p>
+      <w:pPr>
+        <w:pStyle w:val="NormalWeb"/>
+        <w:shd w:val="clear" w:color="auto" w:fill="FFFFFF"/>
+        <w:spacing w:before="0" w:beforeAutospacing="0" w:after="375" w:afterAutospacing="0" w:line="420" w:lineRule="atLeast"/>
+        <w:jc w:val="center"/>
+        <w:rPr>
+          <w:rFonts w:asciiTheme="majorBidi" w:hAnsiTheme="majorBidi" w:cstheme="majorBidi"/>
+          <w:color w:val="1F2D3D"/>
+        </w:rPr>
+      </w:pPr>
+    </w:p>
+    <w:p>
+      <w:pPr>
+        <w:pStyle w:val="NormalWeb"/>
+        <w:shd w:val="clear" w:color="auto" w:fill="FFFFFF"/>
+        <w:spacing w:before="0" w:beforeAutospacing="0" w:after="375" w:afterAutospacing="0" w:line="420" w:lineRule="atLeast"/>
+        <w:rPr>
+          <w:rFonts w:ascii="Helvetica" w:hAnsi="Helvetica" w:cs="Helvetica"/>
+          <w:color w:val="1F2D3D"/>
+          <w:sz w:val="27"/>
+          <w:szCs w:val="27"/>
+        </w:rPr>
+      </w:pPr>
+    </w:p>
+    <w:p>
+      <w:pPr>
+        <w:pStyle w:val="NormalWeb"/>
+        <w:shd w:val="clear" w:color="auto" w:fill="FFFFFF"/>
+        <w:spacing w:before="0" w:beforeAutospacing="0" w:after="375" w:afterAutospacing="0" w:line="420" w:lineRule="atLeast"/>
+        <w:jc w:val="center"/>
+        <w:rPr>
+          <w:rFonts w:asciiTheme="majorBidi" w:hAnsiTheme="majorBidi" w:cstheme="majorBidi"/>
+          <w:color w:val="1F2D3D"/>
+        </w:rPr>
+      </w:pPr>
+    </w:p>
+    <w:p>
+      <w:pPr>
+        <w:pStyle w:val="Heading3"/>
+        <w:spacing w:before="261"/>
+        <w:jc w:val="center"/>
+      </w:pPr>
+      <w:bookmarkStart w:id="7" w:name="_Toc160390210"/>
+      <w:r>
+        <w:t>Setting Up Grafana</w:t>
+      </w:r>
+      <w:bookmarkEnd w:id="7"/>
+    </w:p>
+    <w:p/>
+    <w:p>
+      <w:pPr>
+        <w:jc w:val="center"/>
+        <w:rPr>
+          <w:sz w:val="24"/>
+          <w:szCs w:val="24"/>
+        </w:rPr>
+      </w:pPr>
+      <w:r>
+        <w:rPr>
+          <w:sz w:val="24"/>
+          <w:szCs w:val="24"/>
+        </w:rPr>
+        <w:t xml:space="preserve">Verify </w:t>
+      </w:r>
+      <w:r>
+        <w:rPr>
+          <w:sz w:val="24"/>
+          <w:szCs w:val="24"/>
+        </w:rPr>
+        <w:t>Grafana</w:t>
+      </w:r>
+      <w:r>
+        <w:rPr>
+          <w:sz w:val="24"/>
+          <w:szCs w:val="24"/>
+        </w:rPr>
+        <w:t xml:space="preserve"> configuration by accessing </w:t>
+      </w:r>
+      <w:r>
+        <w:rPr>
+          <w:sz w:val="24"/>
+          <w:szCs w:val="24"/>
+        </w:rPr>
+        <w:t>Grafana</w:t>
+      </w:r>
+      <w:r>
+        <w:rPr>
+          <w:sz w:val="24"/>
+          <w:szCs w:val="24"/>
+        </w:rPr>
+        <w:t xml:space="preserve"> web UI (</w:t>
+      </w:r>
+      <w:hyperlink r:id="rId17" w:history="1">
+        <w:r>
+          <w:rPr>
+            <w:rStyle w:val="Hyperlink"/>
+            <w:sz w:val="24"/>
+            <w:szCs w:val="24"/>
+          </w:rPr>
+          <w:t>http://grafana-server-ip:3000</w:t>
+        </w:r>
+      </w:hyperlink>
+      <w:r>
+        <w:rPr>
+          <w:sz w:val="24"/>
+          <w:szCs w:val="24"/>
+        </w:rPr>
+        <w:t>).</w:t>
+      </w:r>
+    </w:p>
+    <w:p>
+      <w:pPr>
+        <w:jc w:val="center"/>
+        <w:rPr>
+          <w:sz w:val="24"/>
+          <w:szCs w:val="24"/>
+        </w:rPr>
+      </w:pPr>
+    </w:p>
+    <w:p>
+      <w:pPr>
+        <w:jc w:val="center"/>
+        <w:rPr>
+          <w:sz w:val="24"/>
+          <w:szCs w:val="24"/>
+        </w:rPr>
+      </w:pPr>
+    </w:p>
+    <w:p>
+      <w:pPr>
+        <w:jc w:val="center"/>
+        <w:rPr>
+          <w:sz w:val="24"/>
+          <w:szCs w:val="24"/>
+        </w:rPr>
+      </w:pPr>
+      <w:r>
+        <w:rPr>
+          <w:noProof/>
+          <w14:ligatures w14:val="standardContextual"/>
+        </w:rPr>
+        <mc:AlternateContent>
+          <mc:Choice Requires="wps">
+            <w:drawing>
+              <wp:anchor distT="0" distB="0" distL="114300" distR="114300" simplePos="0" relativeHeight="251662336" behindDoc="0" locked="0" layoutInCell="1" allowOverlap="1" wp14:anchorId="14D64C5A" wp14:editId="03F8663B">
+                <wp:simplePos x="0" y="0"/>
+                <wp:positionH relativeFrom="column">
+                  <wp:posOffset>5765800</wp:posOffset>
+                </wp:positionH>
+                <wp:positionV relativeFrom="paragraph">
+                  <wp:posOffset>512445</wp:posOffset>
+                </wp:positionV>
+                <wp:extent cx="628650" cy="209550"/>
+                <wp:effectExtent l="0" t="0" r="19050" b="19050"/>
+                <wp:wrapNone/>
+                <wp:docPr id="64441197" name="Oval 10"/>
+                <wp:cNvGraphicFramePr/>
+                <a:graphic xmlns:a="http://schemas.openxmlformats.org/drawingml/2006/main">
+                  <a:graphicData uri="http://schemas.microsoft.com/office/word/2010/wordprocessingShape">
+                    <wps:wsp>
+                      <wps:cNvSpPr/>
+                      <wps:spPr>
+                        <a:xfrm>
+                          <a:off x="0" y="0"/>
+                          <a:ext cx="628650" cy="209550"/>
+                        </a:xfrm>
+                        <a:prstGeom prst="ellipse">
+                          <a:avLst/>
+                        </a:prstGeom>
+                        <a:noFill/>
+                        <a:ln>
+                          <a:solidFill>
+                            <a:srgbClr val="FF0000"/>
+                          </a:solidFill>
+                        </a:ln>
+                      </wps:spPr>
+                      <wps:style>
+                        <a:lnRef idx="2">
+                          <a:schemeClr val="accent1">
+                            <a:shade val="15000"/>
+                          </a:schemeClr>
+                        </a:lnRef>
+                        <a:fillRef idx="1">
+                          <a:schemeClr val="accent1"/>
+                        </a:fillRef>
+                        <a:effectRef idx="0">
+                          <a:schemeClr val="accent1"/>
+                        </a:effectRef>
+                        <a:fontRef idx="minor">
+                          <a:schemeClr val="lt1"/>
+                        </a:fontRef>
+                      </wps:style>
+                      <wps:bodyPr rot="0" spcFirstLastPara="0" vertOverflow="overflow" horzOverflow="overflow" vert="horz" wrap="square" lIns="91440" tIns="45720" rIns="91440" bIns="45720" numCol="1" spcCol="0" rtlCol="0" fromWordArt="0" anchor="ctr" anchorCtr="0" forceAA="0" compatLnSpc="1">
+                        <a:prstTxWarp prst="textNoShape">
+                          <a:avLst/>
+                        </a:prstTxWarp>
+                        <a:noAutofit/>
+                      </wps:bodyPr>
+                    </wps:wsp>
+                  </a:graphicData>
+                </a:graphic>
+              </wp:anchor>
+            </w:drawing>
+          </mc:Choice>
+          <mc:Fallback>
+            <w:pict>
+              <v:oval w14:anchorId="6FC5EE17" id="Oval 10" o:spid="_x0000_s1026" style="position:absolute;margin-left:454pt;margin-top:40.35pt;width:49.5pt;height:16.5pt;z-index:251662336;visibility:visible;mso-wrap-style:square;mso-wrap-distance-left:9pt;mso-wrap-distance-top:0;mso-wrap-distance-right:9pt;mso-wrap-distance-bottom:0;mso-position-horizontal:absolute;mso-position-horizontal-relative:text;mso-position-vertical:absolute;mso-position-vertical-relative:text;v-text-anchor:middle" o:gfxdata="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" filled="f" strokecolor="red" strokeweight="1pt">
+                <v:stroke joinstyle="miter"/>
+              </v:oval>
+            </w:pict>
+          </mc:Fallback>
+        </mc:AlternateContent>
+      </w:r>
+      <w:r>
+        <w:rPr>
+          <w:noProof/>
+        </w:rPr>
+        <w:drawing>
+          <wp:inline distT="0" distB="0" distL="0" distR="0" wp14:anchorId="44A1A211" wp14:editId="472AFABD">
+            <wp:extent cx="6689993" cy="3365500"/>
+            <wp:effectExtent l="0" t="0" r="0" b="6350"/>
+            <wp:docPr id="1421238943" name="Picture 9"/>
+            <wp:cNvGraphicFramePr>
+              <a:graphicFrameLocks xmlns:a="http://schemas.openxmlformats.org/drawingml/2006/main" noChangeAspect="1"/>
+            </wp:cNvGraphicFramePr>
+            <a:graphic xmlns:a="http://schemas.openxmlformats.org/drawingml/2006/main">
+              <a:graphicData uri="http://schemas.openxmlformats.org/drawingml/2006/picture">
+                <pic:pic xmlns:pic="http://schemas.openxmlformats.org/drawingml/2006/picture">
+                  <pic:nvPicPr>
+                    <pic:cNvPr id="0" name="Picture 15"/>
+                    <pic:cNvPicPr>
+                      <a:picLocks noChangeAspect="1" noChangeArrowheads="1"/>
+                    </pic:cNvPicPr>
+                  </pic:nvPicPr>
+                  <pic:blipFill>
+                    <a:blip r:embed="rId18" cstate="print">
+                      <a:extLst>
+                        <a:ext uri="{28A0092B-C50C-407E-A947-70E740481C1C}">
+                          <a14:useLocalDpi xmlns:a14="http://schemas.microsoft.com/office/drawing/2010/main" val="0"/>
+                        </a:ext>
+                      </a:extLst>
+                    </a:blip>
+                    <a:srcRect/>
+                    <a:stretch>
+                      <a:fillRect/>
+                    </a:stretch>
+                  </pic:blipFill>
+                  <pic:spPr bwMode="auto">
+                    <a:xfrm>
+                      <a:off x="0" y="0"/>
+                      <a:ext cx="6715053" cy="3378107"/>
+                    </a:xfrm>
+                    <a:prstGeom prst="rect">
+                      <a:avLst/>
+                    </a:prstGeom>
+                    <a:noFill/>
+                    <a:ln>
+                      <a:noFill/>
+                    </a:ln>
+                  </pic:spPr>
+                </pic:pic>
+              </a:graphicData>
+            </a:graphic>
+          </wp:inline>
+        </w:drawing>
+      </w:r>
+    </w:p>
+    <w:p>
+      <w:pPr>
+        <w:jc w:val="center"/>
+        <w:rPr>
+          <w:sz w:val="24"/>
+          <w:szCs w:val="24"/>
+        </w:rPr>
+      </w:pPr>
+    </w:p>
+    <w:p>
+      <w:pPr>
+        <w:jc w:val="center"/>
+        <w:rPr>
+          <w:sz w:val="24"/>
+          <w:szCs w:val="24"/>
+        </w:rPr>
+      </w:pPr>
+    </w:p>
+    <w:p>
+      <w:pPr>
+        <w:jc w:val="center"/>
+        <w:rPr>
+          <w:sz w:val="24"/>
+          <w:szCs w:val="24"/>
+        </w:rPr>
+      </w:pPr>
+    </w:p>
+    <w:p>
+      <w:pPr>
+        <w:jc w:val="center"/>
+        <w:rPr>
+          <w:sz w:val="24"/>
+          <w:szCs w:val="24"/>
+        </w:rPr>
+      </w:pPr>
+    </w:p>
+    <w:p>
+      <w:pPr>
+        <w:jc w:val="center"/>
+        <w:rPr>
+          <w:sz w:val="24"/>
+          <w:szCs w:val="24"/>
+        </w:rPr>
+      </w:pPr>
+      <w:r>
+        <w:rPr>
+          <w:sz w:val="24"/>
+          <w:szCs w:val="24"/>
+        </w:rPr>
+        <w:t xml:space="preserve">Create Grafana dashboard for </w:t>
+      </w:r>
+      <w:bookmarkStart w:id="8" w:name="_Hlk160388814"/>
+      <w:r>
+        <w:rPr>
+          <w:sz w:val="24"/>
+          <w:szCs w:val="24"/>
+        </w:rPr>
+        <w:t>Docker metrics visualization</w:t>
+      </w:r>
+      <w:bookmarkEnd w:id="8"/>
+      <w:r>
+        <w:rPr>
+          <w:sz w:val="24"/>
+          <w:szCs w:val="24"/>
+        </w:rPr>
+        <w:t xml:space="preserve">, </w:t>
+      </w:r>
+      <w:bookmarkStart w:id="9" w:name="_Hlk160388944"/>
+      <w:r>
+        <w:rPr>
+          <w:sz w:val="24"/>
+          <w:szCs w:val="24"/>
+        </w:rPr>
+        <w:t>Jenkins metrics visualization</w:t>
+      </w:r>
+      <w:bookmarkEnd w:id="9"/>
+      <w:r>
+        <w:rPr>
+          <w:sz w:val="24"/>
+          <w:szCs w:val="24"/>
+        </w:rPr>
+        <w:t xml:space="preserve">, </w:t>
+      </w:r>
+      <w:bookmarkStart w:id="10" w:name="_Hlk160389023"/>
+      <w:r>
+        <w:rPr>
+          <w:sz w:val="24"/>
+          <w:szCs w:val="24"/>
+        </w:rPr>
+        <w:t>Windows Server metrics visualization</w:t>
+      </w:r>
+      <w:bookmarkEnd w:id="10"/>
+      <w:r>
+        <w:rPr>
+          <w:sz w:val="24"/>
+          <w:szCs w:val="24"/>
+        </w:rPr>
+        <w:t xml:space="preserve">, and </w:t>
+      </w:r>
+      <w:bookmarkStart w:id="11" w:name="_Hlk160389211"/>
+      <w:r>
+        <w:rPr>
+          <w:sz w:val="24"/>
+          <w:szCs w:val="24"/>
+        </w:rPr>
+        <w:t>Prometheus server metrics visualization</w:t>
+      </w:r>
+      <w:bookmarkEnd w:id="11"/>
+      <w:r>
+        <w:rPr>
+          <w:sz w:val="24"/>
+          <w:szCs w:val="24"/>
+        </w:rPr>
+        <w:t>.</w:t>
+      </w:r>
+    </w:p>
+    <w:p>
+      <w:pPr>
+        <w:pStyle w:val="NormalWeb"/>
+        <w:shd w:val="clear" w:color="auto" w:fill="FFFFFF"/>
+        <w:spacing w:before="0" w:beforeAutospacing="0" w:after="375" w:afterAutospacing="0" w:line="420" w:lineRule="atLeast"/>
+        <w:rPr>
+          <w:rFonts w:ascii="Helvetica" w:hAnsi="Helvetica" w:cs="Helvetica"/>
+          <w:color w:val="1F2D3D"/>
+          <w:sz w:val="27"/>
+          <w:szCs w:val="27"/>
+        </w:rPr>
+      </w:pPr>
+    </w:p>
+    <w:p>
+      <w:pPr>
+        <w:pStyle w:val="NormalWeb"/>
+        <w:shd w:val="clear" w:color="auto" w:fill="FFFFFF"/>
+        <w:spacing w:before="0" w:beforeAutospacing="0" w:after="375" w:afterAutospacing="0" w:line="420" w:lineRule="atLeast"/>
+        <w:rPr>
+          <w:rFonts w:ascii="Helvetica" w:hAnsi="Helvetica" w:cs="Helvetica"/>
+          <w:color w:val="1F2D3D"/>
+          <w:sz w:val="27"/>
+          <w:szCs w:val="27"/>
+        </w:rPr>
+      </w:pPr>
+    </w:p>
+    <w:p>
+      <w:pPr>
+        <w:pStyle w:val="NormalWeb"/>
+        <w:shd w:val="clear" w:color="auto" w:fill="FFFFFF"/>
+        <w:spacing w:before="0" w:beforeAutospacing="0" w:after="375" w:afterAutospacing="0" w:line="420" w:lineRule="atLeast"/>
+        <w:rPr>
+          <w:rFonts w:ascii="Helvetica" w:hAnsi="Helvetica" w:cs="Helvetica"/>
+          <w:color w:val="1F2D3D"/>
+          <w:sz w:val="27"/>
+          <w:szCs w:val="27"/>
+        </w:rPr>
+      </w:pPr>
+    </w:p>
+    <w:p>
+      <w:pPr>
+        <w:pStyle w:val="NormalWeb"/>
+        <w:shd w:val="clear" w:color="auto" w:fill="FFFFFF"/>
+        <w:spacing w:before="0" w:beforeAutospacing="0" w:after="375" w:afterAutospacing="0" w:line="420" w:lineRule="atLeast"/>
+        <w:rPr>
+          <w:rFonts w:ascii="Helvetica" w:hAnsi="Helvetica" w:cs="Helvetica"/>
+          <w:color w:val="1F2D3D"/>
+          <w:sz w:val="27"/>
+          <w:szCs w:val="27"/>
+        </w:rPr>
+      </w:pPr>
+    </w:p>
+    <w:p>
+      <w:pPr>
+        <w:pStyle w:val="NormalWeb"/>
+        <w:shd w:val="clear" w:color="auto" w:fill="FFFFFF"/>
+        <w:spacing w:before="0" w:beforeAutospacing="0" w:after="375" w:afterAutospacing="0" w:line="420" w:lineRule="atLeast"/>
+        <w:jc w:val="center"/>
+        <w:rPr>
+          <w:rFonts w:ascii="Helvetica" w:hAnsi="Helvetica" w:cs="Helvetica"/>
+          <w:color w:val="1F2D3D"/>
+          <w:sz w:val="27"/>
+          <w:szCs w:val="27"/>
+        </w:rPr>
+      </w:pPr>
+      <w:r>
+        <w:rPr>
+          <w:noProof/>
+        </w:rPr>
+        <w:drawing>
+          <wp:inline distT="0" distB="0" distL="0" distR="0" wp14:anchorId="7295A1BB" wp14:editId="15C1CEE6">
+            <wp:extent cx="7207444" cy="3619500"/>
+            <wp:effectExtent l="0" t="0" r="0" b="0"/>
+            <wp:docPr id="1217190355" name="Picture 11"/>
+            <wp:cNvGraphicFramePr>
+              <a:graphicFrameLocks xmlns:a="http://schemas.openxmlformats.org/drawingml/2006/main" noChangeAspect="1"/>
+            </wp:cNvGraphicFramePr>
+            <a:graphic xmlns:a="http://schemas.openxmlformats.org/drawingml/2006/main">
+              <a:graphicData uri="http://schemas.openxmlformats.org/drawingml/2006/picture">
+                <pic:pic xmlns:pic="http://schemas.openxmlformats.org/drawingml/2006/picture">
+                  <pic:nvPicPr>
+                    <pic:cNvPr id="0" name="Picture 17"/>
+                    <pic:cNvPicPr>
+                      <a:picLocks noChangeAspect="1" noChangeArrowheads="1"/>
+                    </pic:cNvPicPr>
+                  </pic:nvPicPr>
+                  <pic:blipFill>
+                    <a:blip r:embed="rId19" cstate="print">
+                      <a:extLst>
+                        <a:ext uri="{28A0092B-C50C-407E-A947-70E740481C1C}">
+                          <a14:useLocalDpi xmlns:a14="http://schemas.microsoft.com/office/drawing/2010/main" val="0"/>
+                        </a:ext>
+                      </a:extLst>
+                    </a:blip>
+                    <a:srcRect/>
+                    <a:stretch>
+                      <a:fillRect/>
+                    </a:stretch>
+                  </pic:blipFill>
+                  <pic:spPr bwMode="auto">
+                    <a:xfrm>
+                      <a:off x="0" y="0"/>
+                      <a:ext cx="7231237" cy="3631448"/>
+                    </a:xfrm>
+                    <a:prstGeom prst="rect">
+                      <a:avLst/>
+                    </a:prstGeom>
+                    <a:noFill/>
+                    <a:ln>
+                      <a:noFill/>
+                    </a:ln>
+                  </pic:spPr>
+                </pic:pic>
+              </a:graphicData>
+            </a:graphic>
+          </wp:inline>
+        </w:drawing>
+      </w:r>
+    </w:p>
+    <w:p>
+      <w:pPr>
+        <w:pStyle w:val="NormalWeb"/>
+        <w:shd w:val="clear" w:color="auto" w:fill="FFFFFF"/>
+        <w:spacing w:before="0" w:beforeAutospacing="0" w:after="375" w:afterAutospacing="0" w:line="420" w:lineRule="atLeast"/>
+        <w:jc w:val="center"/>
+        <w:rPr>
+          <w:rFonts w:ascii="Helvetica" w:hAnsi="Helvetica" w:cs="Helvetica"/>
+          <w:color w:val="1F2D3D"/>
+          <w:sz w:val="27"/>
+          <w:szCs w:val="27"/>
+        </w:rPr>
+      </w:pPr>
+      <w:r>
+        <w:rPr>
+          <w:noProof/>
+        </w:rPr>
+        <w:drawing>
+          <wp:inline distT="0" distB="0" distL="0" distR="0" wp14:anchorId="039CDB0A" wp14:editId="012223BE">
+            <wp:extent cx="6400800" cy="3394890"/>
+            <wp:effectExtent l="0" t="0" r="0" b="0"/>
+            <wp:docPr id="753624637" name="Picture 18"/>
+            <wp:cNvGraphicFramePr>
+              <a:graphicFrameLocks xmlns:a="http://schemas.openxmlformats.org/drawingml/2006/main" noChangeAspect="1"/>
+            </wp:cNvGraphicFramePr>
+            <a:graphic xmlns:a="http://schemas.openxmlformats.org/drawingml/2006/main">
+              <a:graphicData uri="http://schemas.openxmlformats.org/drawingml/2006/picture">
+                <pic:pic xmlns:pic="http://schemas.openxmlformats.org/drawingml/2006/picture">
+                  <pic:nvPicPr>
+                    <pic:cNvPr id="0" name="Picture 31"/>
                     <pic:cNvPicPr>
                       <a:picLocks noChangeAspect="1" noChangeArrowheads="1"/>
                     </pic:cNvPicPr>
@@ -3949,7 +3644,7 @@
                   <pic:spPr bwMode="auto">
                     <a:xfrm>
                       <a:off x="0" y="0"/>
-                      <a:ext cx="6317129" cy="3553523"/>
+                      <a:ext cx="6407959" cy="3398687"/>
                     </a:xfrm>
                     <a:prstGeom prst="rect">
                       <a:avLst/>
@@ -3968,9 +3663,15 @@
     </w:p>
     <w:p>
       <w:pPr>
-        <w:tabs>
-          <w:tab w:val="left" w:pos="4723"/>
-        </w:tabs>
+        <w:pStyle w:val="NormalWeb"/>
+        <w:shd w:val="clear" w:color="auto" w:fill="FFFFFF"/>
+        <w:spacing w:before="0" w:beforeAutospacing="0" w:after="375" w:afterAutospacing="0" w:line="420" w:lineRule="atLeast"/>
+        <w:rPr>
+          <w:rFonts w:ascii="Helvetica" w:hAnsi="Helvetica" w:cs="Helvetica"/>
+          <w:color w:val="1F2D3D"/>
+          <w:sz w:val="27"/>
+          <w:szCs w:val="27"/>
+        </w:rPr>
       </w:pPr>
     </w:p>
     <w:p>
@@ -3989,7 +3690,21 @@
     </w:p>
     <w:p>
       <w:pPr>
-        <w:pStyle w:val="NormalWeb"/>
+        <w:pStyle w:val="Heading3"/>
+        <w:spacing w:before="261"/>
+        <w:jc w:val="center"/>
+      </w:pPr>
+      <w:bookmarkStart w:id="12" w:name="_Toc160390211"/>
+      <w:r>
+        <w:t>Docker metrics visualization</w:t>
+      </w:r>
+      <w:bookmarkEnd w:id="12"/>
+    </w:p>
+    <w:p/>
+    <w:p/>
+    <w:p/>
+    <w:p>
+      <w:pPr>
         <w:jc w:val="center"/>
       </w:pPr>
       <w:r>
@@ -3997,10 +3712,10 @@
           <w:noProof/>
         </w:rPr>
         <w:drawing>
-          <wp:inline distT="0" distB="0" distL="0" distR="0" wp14:anchorId="551A6745" wp14:editId="404A5B26">
-            <wp:extent cx="7001692" cy="3763292"/>
-            <wp:effectExtent l="0" t="0" r="8890" b="8890"/>
-            <wp:docPr id="1622835646" name="Picture 15"/>
+          <wp:inline distT="0" distB="0" distL="0" distR="0" wp14:anchorId="3E1CAB2F" wp14:editId="2BE1C276">
+            <wp:extent cx="5856142" cy="1574800"/>
+            <wp:effectExtent l="0" t="0" r="0" b="6350"/>
+            <wp:docPr id="1532973548" name="Picture 12"/>
             <wp:cNvGraphicFramePr>
               <a:graphicFrameLocks xmlns:a="http://schemas.openxmlformats.org/drawingml/2006/main" noChangeAspect="1"/>
             </wp:cNvGraphicFramePr>
@@ -4008,7 +3723,7 @@
               <a:graphicData uri="http://schemas.openxmlformats.org/drawingml/2006/picture">
                 <pic:pic xmlns:pic="http://schemas.openxmlformats.org/drawingml/2006/picture">
                   <pic:nvPicPr>
-                    <pic:cNvPr id="0" name="Picture 9"/>
+                    <pic:cNvPr id="0" name="Picture 19"/>
                     <pic:cNvPicPr>
                       <a:picLocks noChangeAspect="1" noChangeArrowheads="1"/>
                     </pic:cNvPicPr>
@@ -4029,7 +3744,7 @@
                   <pic:spPr bwMode="auto">
                     <a:xfrm>
                       <a:off x="0" y="0"/>
-                      <a:ext cx="7011395" cy="3768507"/>
+                      <a:ext cx="5881854" cy="1581714"/>
                     </a:xfrm>
                     <a:prstGeom prst="rect">
                       <a:avLst/>
@@ -4046,13 +3761,7 @@
         </w:drawing>
       </w:r>
     </w:p>
-    <w:p>
-      <w:pPr>
-        <w:pStyle w:val="BodyText"/>
-        <w:spacing w:before="121"/>
-        <w:ind w:left="996" w:right="680"/>
-      </w:pPr>
-    </w:p>
+    <w:p/>
     <w:p>
       <w:pPr>
         <w:pStyle w:val="Heading3"/>
@@ -4066,75 +3775,15 @@
         <w:spacing w:before="261"/>
         <w:jc w:val="center"/>
       </w:pPr>
-    </w:p>
-    <w:p>
-      <w:pPr>
-        <w:pStyle w:val="Heading3"/>
-        <w:spacing w:before="261"/>
-        <w:jc w:val="center"/>
-      </w:pPr>
-      <w:bookmarkStart w:id="9" w:name="_Toc159155604"/>
-      <w:r>
-        <w:t>The Server Monitor</w:t>
-      </w:r>
-      <w:bookmarkEnd w:id="9"/>
+      <w:bookmarkStart w:id="13" w:name="_Toc160390212"/>
+      <w:r>
+        <w:t>Jenkins metrics visualization</w:t>
+      </w:r>
+      <w:bookmarkEnd w:id="13"/>
     </w:p>
     <w:p/>
-    <w:p/>
-    <w:p>
-      <w:pPr>
-        <w:pStyle w:val="BodyText"/>
-        <w:spacing w:before="121"/>
-        <w:ind w:left="996" w:right="680"/>
-        <w:jc w:val="center"/>
-      </w:pPr>
-      <w:r>
-        <w:t>The server monitor is a vigilant guardian of digital infrastructure, constantly monitoring the complex network of data flow and system performance. With its acute eye and analytical acumen, it identifies even little fluctuations in server health, alerting managers to possible problems before they become disasters. It guarantees optimal performance and prevents downtime by continuously monitoring and analyzing parameters such as CPU usage, memory consumption, disk I/O, and network traffic.</w:t>
-      </w:r>
-    </w:p>
-    <w:p>
-      <w:pPr>
-        <w:pStyle w:val="BodyText"/>
-        <w:spacing w:before="121"/>
-        <w:ind w:left="996" w:right="680"/>
-        <w:jc w:val="center"/>
-      </w:pPr>
-    </w:p>
-    <w:p>
-      <w:pPr>
-        <w:pStyle w:val="BodyText"/>
-        <w:spacing w:before="121"/>
-        <w:ind w:left="996" w:right="680"/>
-        <w:jc w:val="center"/>
-      </w:pPr>
-    </w:p>
-    <w:p>
-      <w:pPr>
-        <w:pStyle w:val="BodyText"/>
-        <w:spacing w:before="121"/>
-        <w:ind w:left="996" w:right="680"/>
-        <w:jc w:val="center"/>
-      </w:pPr>
-    </w:p>
-    <w:p>
-      <w:pPr>
-        <w:pStyle w:val="BodyText"/>
-        <w:spacing w:before="121"/>
-        <w:ind w:left="996" w:right="680"/>
-        <w:jc w:val="center"/>
-      </w:pPr>
-    </w:p>
-    <w:p>
-      <w:pPr>
-        <w:pStyle w:val="BodyText"/>
-        <w:spacing w:before="121"/>
-        <w:ind w:left="996" w:right="680"/>
-        <w:jc w:val="center"/>
-      </w:pPr>
-    </w:p>
-    <w:p>
-      <w:pPr>
-        <w:pStyle w:val="NormalWeb"/>
+    <w:p>
+      <w:pPr>
         <w:jc w:val="center"/>
       </w:pPr>
       <w:r>
@@ -4142,10 +3791,10 @@
           <w:noProof/>
         </w:rPr>
         <w:drawing>
-          <wp:inline distT="0" distB="0" distL="0" distR="0" wp14:anchorId="3BB3F3D9" wp14:editId="1CC47886">
-            <wp:extent cx="6533243" cy="3675092"/>
-            <wp:effectExtent l="0" t="0" r="1270" b="1905"/>
-            <wp:docPr id="1118190190" name="Picture 18"/>
+          <wp:inline distT="0" distB="0" distL="0" distR="0" wp14:anchorId="5E5791CB" wp14:editId="4B1F0C27">
+            <wp:extent cx="7251700" cy="3336290"/>
+            <wp:effectExtent l="0" t="0" r="6350" b="0"/>
+            <wp:docPr id="1651821812" name="Picture 13"/>
             <wp:cNvGraphicFramePr>
               <a:graphicFrameLocks xmlns:a="http://schemas.openxmlformats.org/drawingml/2006/main" noChangeAspect="1"/>
             </wp:cNvGraphicFramePr>
@@ -4153,7 +3802,7 @@
               <a:graphicData uri="http://schemas.openxmlformats.org/drawingml/2006/picture">
                 <pic:pic xmlns:pic="http://schemas.openxmlformats.org/drawingml/2006/picture">
                   <pic:nvPicPr>
-                    <pic:cNvPr id="0" name="Picture 15"/>
+                    <pic:cNvPr id="0" name="Picture 21"/>
                     <pic:cNvPicPr>
                       <a:picLocks noChangeAspect="1" noChangeArrowheads="1"/>
                     </pic:cNvPicPr>
@@ -4174,7 +3823,7 @@
                   <pic:spPr bwMode="auto">
                     <a:xfrm>
                       <a:off x="0" y="0"/>
-                      <a:ext cx="6543747" cy="3681001"/>
+                      <a:ext cx="7251700" cy="3336290"/>
                     </a:xfrm>
                     <a:prstGeom prst="rect">
                       <a:avLst/>
@@ -4191,162 +3840,48 @@
         </w:drawing>
       </w:r>
     </w:p>
-    <w:p>
-      <w:pPr>
-        <w:pStyle w:val="BodyText"/>
-        <w:spacing w:before="121"/>
-        <w:ind w:left="996" w:right="680"/>
-      </w:pPr>
-    </w:p>
-    <w:p>
-      <w:pPr>
-        <w:pStyle w:val="Heading3"/>
-        <w:spacing w:before="261"/>
-        <w:jc w:val="center"/>
-      </w:pPr>
-    </w:p>
-    <w:p>
-      <w:pPr>
-        <w:pStyle w:val="Heading3"/>
-        <w:spacing w:before="261"/>
-        <w:jc w:val="center"/>
-      </w:pPr>
-      <w:bookmarkStart w:id="10" w:name="_Toc159155605"/>
-      <w:r>
-        <w:t>Monitors on Websites and Their Logs</w:t>
-      </w:r>
-      <w:bookmarkEnd w:id="10"/>
-    </w:p>
     <w:p/>
     <w:p/>
     <w:p/>
-    <w:p>
-      <w:pPr>
-        <w:jc w:val="center"/>
-        <w:rPr>
-          <w:sz w:val="24"/>
-          <w:szCs w:val="24"/>
-        </w:rPr>
-      </w:pPr>
-      <w:r>
-        <w:rPr>
-          <w:sz w:val="24"/>
-          <w:szCs w:val="24"/>
-        </w:rPr>
-        <w:t>Uptime Monitors, Performance Monitors, Security Monitors, Content Monitors, Traffic Monitors, Error Monitors.</w:t>
-      </w:r>
-    </w:p>
-    <w:p>
-      <w:pPr>
-        <w:jc w:val="center"/>
-        <w:rPr>
-          <w:sz w:val="24"/>
-          <w:szCs w:val="24"/>
-        </w:rPr>
-      </w:pPr>
-    </w:p>
-    <w:p>
-      <w:pPr>
-        <w:jc w:val="center"/>
-        <w:rPr>
-          <w:sz w:val="24"/>
-          <w:szCs w:val="24"/>
-        </w:rPr>
-      </w:pPr>
-    </w:p>
-    <w:p>
-      <w:pPr>
-        <w:jc w:val="center"/>
-        <w:rPr>
-          <w:sz w:val="24"/>
-          <w:szCs w:val="24"/>
-        </w:rPr>
-      </w:pPr>
-    </w:p>
-    <w:p>
-      <w:pPr>
-        <w:jc w:val="center"/>
-        <w:rPr>
-          <w:sz w:val="24"/>
-          <w:szCs w:val="24"/>
-        </w:rPr>
-      </w:pPr>
-    </w:p>
-    <w:p>
-      <w:pPr>
-        <w:jc w:val="center"/>
-        <w:rPr>
-          <w:sz w:val="24"/>
-          <w:szCs w:val="24"/>
-        </w:rPr>
-      </w:pPr>
-    </w:p>
-    <w:p>
-      <w:pPr>
-        <w:jc w:val="center"/>
-        <w:rPr>
-          <w:sz w:val="24"/>
-          <w:szCs w:val="24"/>
-        </w:rPr>
-      </w:pPr>
-    </w:p>
-    <w:p>
-      <w:pPr>
-        <w:jc w:val="center"/>
-        <w:rPr>
-          <w:sz w:val="24"/>
-          <w:szCs w:val="24"/>
-        </w:rPr>
-      </w:pPr>
-    </w:p>
-    <w:p>
-      <w:pPr>
-        <w:jc w:val="center"/>
-        <w:rPr>
-          <w:sz w:val="24"/>
-          <w:szCs w:val="24"/>
-        </w:rPr>
-      </w:pPr>
-    </w:p>
-    <w:p>
-      <w:pPr>
-        <w:jc w:val="center"/>
-        <w:rPr>
-          <w:sz w:val="24"/>
-          <w:szCs w:val="24"/>
-        </w:rPr>
-      </w:pPr>
-    </w:p>
-    <w:p>
-      <w:pPr>
-        <w:jc w:val="center"/>
-        <w:rPr>
-          <w:sz w:val="24"/>
-          <w:szCs w:val="24"/>
-        </w:rPr>
-      </w:pPr>
-    </w:p>
-    <w:p>
-      <w:pPr>
-        <w:jc w:val="center"/>
-        <w:rPr>
-          <w:sz w:val="24"/>
-          <w:szCs w:val="24"/>
-        </w:rPr>
-      </w:pPr>
-    </w:p>
-    <w:p>
-      <w:pPr>
-        <w:jc w:val="center"/>
-        <w:rPr>
-          <w:sz w:val="24"/>
-          <w:szCs w:val="24"/>
-        </w:rPr>
-      </w:pPr>
-    </w:p>
-    <w:p>
-      <w:pPr>
-        <w:pStyle w:val="NormalWeb"/>
+    <w:p/>
+    <w:p/>
+    <w:p/>
+    <w:p/>
+    <w:p>
+      <w:pPr>
+        <w:pStyle w:val="Heading3"/>
+        <w:spacing w:before="261"/>
+        <w:jc w:val="center"/>
+      </w:pPr>
+    </w:p>
+    <w:p>
+      <w:pPr>
+        <w:pStyle w:val="Heading3"/>
+        <w:spacing w:before="261"/>
+        <w:jc w:val="center"/>
+      </w:pPr>
+      <w:bookmarkStart w:id="14" w:name="_Toc160390213"/>
+      <w:r>
+        <w:t>Windows Server metrics visualization</w:t>
+      </w:r>
+      <w:bookmarkEnd w:id="14"/>
+    </w:p>
+    <w:p/>
+    <w:p/>
+    <w:p/>
+    <w:p/>
+    <w:p/>
+    <w:p/>
+    <w:p/>
+    <w:p/>
+    <w:p/>
+    <w:p/>
+    <w:p/>
+    <w:p/>
+    <w:p/>
+    <w:p/>
+    <w:p>
+      <w:pPr>
         <w:jc w:val="center"/>
       </w:pPr>
       <w:r>
@@ -4354,10 +3889,10 @@
           <w:noProof/>
         </w:rPr>
         <w:drawing>
-          <wp:inline distT="0" distB="0" distL="0" distR="0" wp14:anchorId="7842DA4A" wp14:editId="0D266707">
-            <wp:extent cx="5542643" cy="3117858"/>
-            <wp:effectExtent l="0" t="0" r="1270" b="6350"/>
-            <wp:docPr id="1059625022" name="Picture 19"/>
+          <wp:inline distT="0" distB="0" distL="0" distR="0" wp14:anchorId="4B7C61E4" wp14:editId="2D87BB09">
+            <wp:extent cx="7200900" cy="3360840"/>
+            <wp:effectExtent l="0" t="0" r="0" b="0"/>
+            <wp:docPr id="1428177061" name="Picture 14"/>
             <wp:cNvGraphicFramePr>
               <a:graphicFrameLocks xmlns:a="http://schemas.openxmlformats.org/drawingml/2006/main" noChangeAspect="1"/>
             </wp:cNvGraphicFramePr>
@@ -4365,7 +3900,7 @@
               <a:graphicData uri="http://schemas.openxmlformats.org/drawingml/2006/picture">
                 <pic:pic xmlns:pic="http://schemas.openxmlformats.org/drawingml/2006/picture">
                   <pic:nvPicPr>
-                    <pic:cNvPr id="0" name="Picture 17"/>
+                    <pic:cNvPr id="0" name="Picture 23"/>
                     <pic:cNvPicPr>
                       <a:picLocks noChangeAspect="1" noChangeArrowheads="1"/>
                     </pic:cNvPicPr>
@@ -4386,7 +3921,7 @@
                   <pic:spPr bwMode="auto">
                     <a:xfrm>
                       <a:off x="0" y="0"/>
-                      <a:ext cx="5559130" cy="3127132"/>
+                      <a:ext cx="7292634" cy="3403654"/>
                     </a:xfrm>
                     <a:prstGeom prst="rect">
                       <a:avLst/>
@@ -4406,24 +3941,972 @@
     <w:p>
       <w:pPr>
         <w:jc w:val="center"/>
+      </w:pPr>
+    </w:p>
+    <w:p>
+      <w:pPr>
+        <w:jc w:val="center"/>
+      </w:pPr>
+    </w:p>
+    <w:p>
+      <w:pPr>
+        <w:jc w:val="center"/>
+      </w:pPr>
+      <w:r>
+        <w:rPr>
+          <w:noProof/>
+        </w:rPr>
+        <w:lastRenderedPageBreak/>
+        <w:drawing>
+          <wp:inline distT="0" distB="0" distL="0" distR="0" wp14:anchorId="40FD8F2A" wp14:editId="20CE8317">
+            <wp:extent cx="7251700" cy="2726055"/>
+            <wp:effectExtent l="0" t="0" r="6350" b="0"/>
+            <wp:docPr id="55074706" name="Picture 15"/>
+            <wp:cNvGraphicFramePr>
+              <a:graphicFrameLocks xmlns:a="http://schemas.openxmlformats.org/drawingml/2006/main" noChangeAspect="1"/>
+            </wp:cNvGraphicFramePr>
+            <a:graphic xmlns:a="http://schemas.openxmlformats.org/drawingml/2006/main">
+              <a:graphicData uri="http://schemas.openxmlformats.org/drawingml/2006/picture">
+                <pic:pic xmlns:pic="http://schemas.openxmlformats.org/drawingml/2006/picture">
+                  <pic:nvPicPr>
+                    <pic:cNvPr id="0" name="Picture 25"/>
+                    <pic:cNvPicPr>
+                      <a:picLocks noChangeAspect="1" noChangeArrowheads="1"/>
+                    </pic:cNvPicPr>
+                  </pic:nvPicPr>
+                  <pic:blipFill>
+                    <a:blip r:embed="rId24" cstate="print">
+                      <a:extLst>
+                        <a:ext uri="{28A0092B-C50C-407E-A947-70E740481C1C}">
+                          <a14:useLocalDpi xmlns:a14="http://schemas.microsoft.com/office/drawing/2010/main" val="0"/>
+                        </a:ext>
+                      </a:extLst>
+                    </a:blip>
+                    <a:srcRect/>
+                    <a:stretch>
+                      <a:fillRect/>
+                    </a:stretch>
+                  </pic:blipFill>
+                  <pic:spPr bwMode="auto">
+                    <a:xfrm>
+                      <a:off x="0" y="0"/>
+                      <a:ext cx="7251700" cy="2726055"/>
+                    </a:xfrm>
+                    <a:prstGeom prst="rect">
+                      <a:avLst/>
+                    </a:prstGeom>
+                    <a:noFill/>
+                    <a:ln>
+                      <a:noFill/>
+                    </a:ln>
+                  </pic:spPr>
+                </pic:pic>
+              </a:graphicData>
+            </a:graphic>
+          </wp:inline>
+        </w:drawing>
+      </w:r>
+    </w:p>
+    <w:p>
+      <w:pPr>
+        <w:jc w:val="center"/>
+      </w:pPr>
+    </w:p>
+    <w:p>
+      <w:pPr>
+        <w:jc w:val="center"/>
+      </w:pPr>
+    </w:p>
+    <w:p/>
+    <w:p/>
+    <w:p>
+      <w:pPr>
+        <w:pStyle w:val="Heading3"/>
+        <w:spacing w:before="261"/>
+        <w:jc w:val="center"/>
+      </w:pPr>
+      <w:bookmarkStart w:id="15" w:name="_Toc160390214"/>
+      <w:r>
+        <w:t>Prometheus server metrics visualization</w:t>
+      </w:r>
+      <w:bookmarkEnd w:id="15"/>
+    </w:p>
+    <w:p/>
+    <w:p/>
+    <w:p/>
+    <w:p/>
+    <w:p/>
+    <w:p/>
+    <w:p>
+      <w:pPr>
+        <w:jc w:val="center"/>
+      </w:pPr>
+      <w:r>
+        <w:rPr>
+          <w:noProof/>
+        </w:rPr>
+        <w:drawing>
+          <wp:inline distT="0" distB="0" distL="0" distR="0" wp14:anchorId="649C375C" wp14:editId="0BBE5BA5">
+            <wp:extent cx="7251700" cy="3254375"/>
+            <wp:effectExtent l="0" t="0" r="6350" b="3175"/>
+            <wp:docPr id="335745933" name="Picture 16"/>
+            <wp:cNvGraphicFramePr>
+              <a:graphicFrameLocks xmlns:a="http://schemas.openxmlformats.org/drawingml/2006/main" noChangeAspect="1"/>
+            </wp:cNvGraphicFramePr>
+            <a:graphic xmlns:a="http://schemas.openxmlformats.org/drawingml/2006/main">
+              <a:graphicData uri="http://schemas.openxmlformats.org/drawingml/2006/picture">
+                <pic:pic xmlns:pic="http://schemas.openxmlformats.org/drawingml/2006/picture">
+                  <pic:nvPicPr>
+                    <pic:cNvPr id="0" name="Picture 27"/>
+                    <pic:cNvPicPr>
+                      <a:picLocks noChangeAspect="1" noChangeArrowheads="1"/>
+                    </pic:cNvPicPr>
+                  </pic:nvPicPr>
+                  <pic:blipFill>
+                    <a:blip r:embed="rId25" cstate="print">
+                      <a:extLst>
+                        <a:ext uri="{28A0092B-C50C-407E-A947-70E740481C1C}">
+                          <a14:useLocalDpi xmlns:a14="http://schemas.microsoft.com/office/drawing/2010/main" val="0"/>
+                        </a:ext>
+                      </a:extLst>
+                    </a:blip>
+                    <a:srcRect/>
+                    <a:stretch>
+                      <a:fillRect/>
+                    </a:stretch>
+                  </pic:blipFill>
+                  <pic:spPr bwMode="auto">
+                    <a:xfrm>
+                      <a:off x="0" y="0"/>
+                      <a:ext cx="7251700" cy="3254375"/>
+                    </a:xfrm>
+                    <a:prstGeom prst="rect">
+                      <a:avLst/>
+                    </a:prstGeom>
+                    <a:noFill/>
+                    <a:ln>
+                      <a:noFill/>
+                    </a:ln>
+                  </pic:spPr>
+                </pic:pic>
+              </a:graphicData>
+            </a:graphic>
+          </wp:inline>
+        </w:drawing>
+      </w:r>
+    </w:p>
+    <w:p>
+      <w:pPr>
+        <w:jc w:val="center"/>
+      </w:pPr>
+    </w:p>
+    <w:p>
+      <w:pPr>
+        <w:jc w:val="center"/>
+      </w:pPr>
+    </w:p>
+    <w:p>
+      <w:pPr>
+        <w:jc w:val="center"/>
+      </w:pPr>
+      <w:r>
+        <w:rPr>
+          <w:noProof/>
+        </w:rPr>
+        <w:drawing>
+          <wp:inline distT="0" distB="0" distL="0" distR="0" wp14:anchorId="4D639946" wp14:editId="558C8B06">
+            <wp:extent cx="7251700" cy="2207260"/>
+            <wp:effectExtent l="0" t="0" r="6350" b="2540"/>
+            <wp:docPr id="626249880" name="Picture 17"/>
+            <wp:cNvGraphicFramePr>
+              <a:graphicFrameLocks xmlns:a="http://schemas.openxmlformats.org/drawingml/2006/main" noChangeAspect="1"/>
+            </wp:cNvGraphicFramePr>
+            <a:graphic xmlns:a="http://schemas.openxmlformats.org/drawingml/2006/main">
+              <a:graphicData uri="http://schemas.openxmlformats.org/drawingml/2006/picture">
+                <pic:pic xmlns:pic="http://schemas.openxmlformats.org/drawingml/2006/picture">
+                  <pic:nvPicPr>
+                    <pic:cNvPr id="0" name="Picture 29"/>
+                    <pic:cNvPicPr>
+                      <a:picLocks noChangeAspect="1" noChangeArrowheads="1"/>
+                    </pic:cNvPicPr>
+                  </pic:nvPicPr>
+                  <pic:blipFill>
+                    <a:blip r:embed="rId26" cstate="print">
+                      <a:extLst>
+                        <a:ext uri="{28A0092B-C50C-407E-A947-70E740481C1C}">
+                          <a14:useLocalDpi xmlns:a14="http://schemas.microsoft.com/office/drawing/2010/main" val="0"/>
+                        </a:ext>
+                      </a:extLst>
+                    </a:blip>
+                    <a:srcRect/>
+                    <a:stretch>
+                      <a:fillRect/>
+                    </a:stretch>
+                  </pic:blipFill>
+                  <pic:spPr bwMode="auto">
+                    <a:xfrm>
+                      <a:off x="0" y="0"/>
+                      <a:ext cx="7251700" cy="2207260"/>
+                    </a:xfrm>
+                    <a:prstGeom prst="rect">
+                      <a:avLst/>
+                    </a:prstGeom>
+                    <a:noFill/>
+                    <a:ln>
+                      <a:noFill/>
+                    </a:ln>
+                  </pic:spPr>
+                </pic:pic>
+              </a:graphicData>
+            </a:graphic>
+          </wp:inline>
+        </w:drawing>
+      </w:r>
+    </w:p>
+    <w:p/>
+    <w:p/>
+    <w:p>
+      <w:pPr>
+        <w:pStyle w:val="Heading3"/>
+        <w:spacing w:before="261"/>
+        <w:jc w:val="center"/>
+      </w:pPr>
+    </w:p>
+    <w:p>
+      <w:pPr>
+        <w:pStyle w:val="Heading3"/>
+        <w:spacing w:before="261"/>
+        <w:jc w:val="center"/>
+      </w:pPr>
+      <w:bookmarkStart w:id="16" w:name="_Toc160390215"/>
+      <w:r>
+        <w:t>Alerting Setup</w:t>
+      </w:r>
+      <w:bookmarkEnd w:id="16"/>
+    </w:p>
+    <w:p/>
+    <w:p/>
+    <w:p>
+      <w:pPr>
+        <w:pStyle w:val="BodyText"/>
+        <w:spacing w:before="121"/>
+        <w:ind w:left="996" w:right="680"/>
+        <w:jc w:val="center"/>
+      </w:pPr>
+      <w:r>
+        <w:t>Set up alerting rules in Prometheus for critical metrics.</w:t>
+      </w:r>
+    </w:p>
+    <w:p>
+      <w:pPr>
+        <w:pStyle w:val="BodyText"/>
+        <w:spacing w:before="121"/>
+        <w:ind w:left="996" w:right="680"/>
+        <w:jc w:val="center"/>
+      </w:pPr>
+    </w:p>
+    <w:p>
+      <w:pPr>
+        <w:pStyle w:val="BodyText"/>
+        <w:spacing w:before="121"/>
+        <w:ind w:left="996" w:right="680"/>
+        <w:jc w:val="center"/>
+      </w:pPr>
+      <w:r>
+        <w:rPr>
+          <w:noProof/>
+          <w14:ligatures w14:val="standardContextual"/>
+        </w:rPr>
+        <mc:AlternateContent>
+          <mc:Choice Requires="wps">
+            <w:drawing>
+              <wp:anchor distT="0" distB="0" distL="114300" distR="114300" simplePos="0" relativeHeight="251663360" behindDoc="0" locked="0" layoutInCell="1" allowOverlap="1" wp14:anchorId="68215315" wp14:editId="6EA9CC3A">
+                <wp:simplePos x="0" y="0"/>
+                <wp:positionH relativeFrom="column">
+                  <wp:posOffset>1804279</wp:posOffset>
+                </wp:positionH>
+                <wp:positionV relativeFrom="paragraph">
+                  <wp:posOffset>1233707</wp:posOffset>
+                </wp:positionV>
+                <wp:extent cx="5234354" cy="1506415"/>
+                <wp:effectExtent l="0" t="0" r="23495" b="17780"/>
+                <wp:wrapNone/>
+                <wp:docPr id="575775735" name="Oval 22"/>
+                <wp:cNvGraphicFramePr/>
+                <a:graphic xmlns:a="http://schemas.openxmlformats.org/drawingml/2006/main">
+                  <a:graphicData uri="http://schemas.microsoft.com/office/word/2010/wordprocessingShape">
+                    <wps:wsp>
+                      <wps:cNvSpPr/>
+                      <wps:spPr>
+                        <a:xfrm>
+                          <a:off x="0" y="0"/>
+                          <a:ext cx="5234354" cy="1506415"/>
+                        </a:xfrm>
+                        <a:prstGeom prst="ellipse">
+                          <a:avLst/>
+                        </a:prstGeom>
+                        <a:noFill/>
+                        <a:ln>
+                          <a:solidFill>
+                            <a:srgbClr val="FF0000"/>
+                          </a:solidFill>
+                        </a:ln>
+                      </wps:spPr>
+                      <wps:style>
+                        <a:lnRef idx="2">
+                          <a:schemeClr val="accent1">
+                            <a:shade val="15000"/>
+                          </a:schemeClr>
+                        </a:lnRef>
+                        <a:fillRef idx="1">
+                          <a:schemeClr val="accent1"/>
+                        </a:fillRef>
+                        <a:effectRef idx="0">
+                          <a:schemeClr val="accent1"/>
+                        </a:effectRef>
+                        <a:fontRef idx="minor">
+                          <a:schemeClr val="lt1"/>
+                        </a:fontRef>
+                      </wps:style>
+                      <wps:bodyPr rot="0" spcFirstLastPara="0" vertOverflow="overflow" horzOverflow="overflow" vert="horz" wrap="square" lIns="91440" tIns="45720" rIns="91440" bIns="45720" numCol="1" spcCol="0" rtlCol="0" fromWordArt="0" anchor="ctr" anchorCtr="0" forceAA="0" compatLnSpc="1">
+                        <a:prstTxWarp prst="textNoShape">
+                          <a:avLst/>
+                        </a:prstTxWarp>
+                        <a:noAutofit/>
+                      </wps:bodyPr>
+                    </wps:wsp>
+                  </a:graphicData>
+                </a:graphic>
+              </wp:anchor>
+            </w:drawing>
+          </mc:Choice>
+          <mc:Fallback>
+            <w:pict>
+              <v:oval w14:anchorId="4EF06517" id="Oval 22" o:spid="_x0000_s1026" style="position:absolute;margin-left:142.05pt;margin-top:97.15pt;width:412.15pt;height:118.6pt;z-index:251663360;visibility:visible;mso-wrap-style:square;mso-wrap-distance-left:9pt;mso-wrap-distance-top:0;mso-wrap-distance-right:9pt;mso-wrap-distance-bottom:0;mso-position-horizontal:absolute;mso-position-horizontal-relative:text;mso-position-vertical:absolute;mso-position-vertical-relative:text;v-text-anchor:middle" o:gfxdata="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" filled="f" strokecolor="red" strokeweight="1pt">
+                <v:stroke joinstyle="miter"/>
+              </v:oval>
+            </w:pict>
+          </mc:Fallback>
+        </mc:AlternateContent>
+      </w:r>
+      <w:r>
+        <w:rPr>
+          <w:noProof/>
+        </w:rPr>
+        <w:drawing>
+          <wp:inline distT="0" distB="0" distL="0" distR="0" wp14:anchorId="3369E625" wp14:editId="7DC04E66">
+            <wp:extent cx="6712438" cy="3149909"/>
+            <wp:effectExtent l="0" t="0" r="0" b="0"/>
+            <wp:docPr id="814503799" name="Picture 20"/>
+            <wp:cNvGraphicFramePr>
+              <a:graphicFrameLocks xmlns:a="http://schemas.openxmlformats.org/drawingml/2006/main" noChangeAspect="1"/>
+            </wp:cNvGraphicFramePr>
+            <a:graphic xmlns:a="http://schemas.openxmlformats.org/drawingml/2006/main">
+              <a:graphicData uri="http://schemas.openxmlformats.org/drawingml/2006/picture">
+                <pic:pic xmlns:pic="http://schemas.openxmlformats.org/drawingml/2006/picture">
+                  <pic:nvPicPr>
+                    <pic:cNvPr id="0" name="Picture 35"/>
+                    <pic:cNvPicPr>
+                      <a:picLocks noChangeAspect="1" noChangeArrowheads="1"/>
+                    </pic:cNvPicPr>
+                  </pic:nvPicPr>
+                  <pic:blipFill>
+                    <a:blip r:embed="rId27" cstate="print">
+                      <a:extLst>
+                        <a:ext uri="{28A0092B-C50C-407E-A947-70E740481C1C}">
+                          <a14:useLocalDpi xmlns:a14="http://schemas.microsoft.com/office/drawing/2010/main" val="0"/>
+                        </a:ext>
+                      </a:extLst>
+                    </a:blip>
+                    <a:srcRect/>
+                    <a:stretch>
+                      <a:fillRect/>
+                    </a:stretch>
+                  </pic:blipFill>
+                  <pic:spPr bwMode="auto">
+                    <a:xfrm>
+                      <a:off x="0" y="0"/>
+                      <a:ext cx="6726717" cy="3156610"/>
+                    </a:xfrm>
+                    <a:prstGeom prst="rect">
+                      <a:avLst/>
+                    </a:prstGeom>
+                    <a:noFill/>
+                    <a:ln>
+                      <a:noFill/>
+                    </a:ln>
+                  </pic:spPr>
+                </pic:pic>
+              </a:graphicData>
+            </a:graphic>
+          </wp:inline>
+        </w:drawing>
+      </w:r>
+      <w:r>
+        <w:rPr>
+          <w:noProof/>
+        </w:rPr>
+        <w:t xml:space="preserve"> </w:t>
+      </w:r>
+    </w:p>
+    <w:p>
+      <w:pPr>
+        <w:pStyle w:val="BodyText"/>
+        <w:spacing w:before="121"/>
+        <w:ind w:left="996" w:right="680"/>
+        <w:jc w:val="center"/>
+      </w:pPr>
+    </w:p>
+    <w:p>
+      <w:pPr>
+        <w:pStyle w:val="BodyText"/>
+        <w:spacing w:before="121"/>
+        <w:ind w:left="996" w:right="680"/>
+        <w:jc w:val="center"/>
+      </w:pPr>
+    </w:p>
+    <w:p>
+      <w:pPr>
+        <w:pStyle w:val="BodyText"/>
+        <w:spacing w:before="121"/>
+        <w:ind w:left="996" w:right="680"/>
+        <w:jc w:val="center"/>
+      </w:pPr>
+    </w:p>
+    <w:p>
+      <w:pPr>
+        <w:pStyle w:val="BodyText"/>
+        <w:spacing w:before="121"/>
+        <w:ind w:left="996" w:right="680"/>
+        <w:jc w:val="center"/>
+      </w:pPr>
+    </w:p>
+    <w:p>
+      <w:pPr>
+        <w:pStyle w:val="BodyText"/>
+        <w:spacing w:before="121"/>
+        <w:ind w:left="996" w:right="680"/>
+        <w:jc w:val="center"/>
+      </w:pPr>
+      <w:r>
+        <w:rPr>
+          <w:noProof/>
+          <w14:ligatures w14:val="standardContextual"/>
+        </w:rPr>
+        <mc:AlternateContent>
+          <mc:Choice Requires="wps">
+            <w:drawing>
+              <wp:anchor distT="0" distB="0" distL="114300" distR="114300" simplePos="0" relativeHeight="251664384" behindDoc="0" locked="0" layoutInCell="1" allowOverlap="1" wp14:anchorId="5D94D1D4" wp14:editId="55DBBBAD">
+                <wp:simplePos x="0" y="0"/>
+                <wp:positionH relativeFrom="column">
+                  <wp:posOffset>1540608</wp:posOffset>
+                </wp:positionH>
+                <wp:positionV relativeFrom="paragraph">
+                  <wp:posOffset>1671027</wp:posOffset>
+                </wp:positionV>
+                <wp:extent cx="5638800" cy="1538116"/>
+                <wp:effectExtent l="0" t="0" r="19050" b="24130"/>
+                <wp:wrapNone/>
+                <wp:docPr id="201790018" name="Oval 23"/>
+                <wp:cNvGraphicFramePr/>
+                <a:graphic xmlns:a="http://schemas.openxmlformats.org/drawingml/2006/main">
+                  <a:graphicData uri="http://schemas.microsoft.com/office/word/2010/wordprocessingShape">
+                    <wps:wsp>
+                      <wps:cNvSpPr/>
+                      <wps:spPr>
+                        <a:xfrm>
+                          <a:off x="0" y="0"/>
+                          <a:ext cx="5638800" cy="1538116"/>
+                        </a:xfrm>
+                        <a:prstGeom prst="ellipse">
+                          <a:avLst/>
+                        </a:prstGeom>
+                        <a:noFill/>
+                        <a:ln>
+                          <a:solidFill>
+                            <a:srgbClr val="FF0000"/>
+                          </a:solidFill>
+                        </a:ln>
+                      </wps:spPr>
+                      <wps:style>
+                        <a:lnRef idx="2">
+                          <a:schemeClr val="accent1">
+                            <a:shade val="15000"/>
+                          </a:schemeClr>
+                        </a:lnRef>
+                        <a:fillRef idx="1">
+                          <a:schemeClr val="accent1"/>
+                        </a:fillRef>
+                        <a:effectRef idx="0">
+                          <a:schemeClr val="accent1"/>
+                        </a:effectRef>
+                        <a:fontRef idx="minor">
+                          <a:schemeClr val="lt1"/>
+                        </a:fontRef>
+                      </wps:style>
+                      <wps:bodyPr rot="0" spcFirstLastPara="0" vertOverflow="overflow" horzOverflow="overflow" vert="horz" wrap="square" lIns="91440" tIns="45720" rIns="91440" bIns="45720" numCol="1" spcCol="0" rtlCol="0" fromWordArt="0" anchor="ctr" anchorCtr="0" forceAA="0" compatLnSpc="1">
+                        <a:prstTxWarp prst="textNoShape">
+                          <a:avLst/>
+                        </a:prstTxWarp>
+                        <a:noAutofit/>
+                      </wps:bodyPr>
+                    </wps:wsp>
+                  </a:graphicData>
+                </a:graphic>
+              </wp:anchor>
+            </w:drawing>
+          </mc:Choice>
+          <mc:Fallback>
+            <w:pict>
+              <v:oval w14:anchorId="5FCF4E61" id="Oval 23" o:spid="_x0000_s1026" style="position:absolute;margin-left:121.3pt;margin-top:131.6pt;width:444pt;height:121.1pt;z-index:251664384;visibility:visible;mso-wrap-style:square;mso-wrap-distance-left:9pt;mso-wrap-distance-top:0;mso-wrap-distance-right:9pt;mso-wrap-distance-bottom:0;mso-position-horizontal:absolute;mso-position-horizontal-relative:text;mso-position-vertical:absolute;mso-position-vertical-relative:text;v-text-anchor:middle" o:gfxdata="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" filled="f" strokecolor="red" strokeweight="1pt">
+                <v:stroke joinstyle="miter"/>
+              </v:oval>
+            </w:pict>
+          </mc:Fallback>
+        </mc:AlternateContent>
+      </w:r>
+      <w:r>
+        <w:rPr>
+          <w:noProof/>
+        </w:rPr>
+        <w:drawing>
+          <wp:inline distT="0" distB="0" distL="0" distR="0" wp14:anchorId="1143137B" wp14:editId="668E5784">
+            <wp:extent cx="6688992" cy="3132463"/>
+            <wp:effectExtent l="0" t="0" r="0" b="0"/>
+            <wp:docPr id="1874201421" name="Picture 21"/>
+            <wp:cNvGraphicFramePr>
+              <a:graphicFrameLocks xmlns:a="http://schemas.openxmlformats.org/drawingml/2006/main" noChangeAspect="1"/>
+            </wp:cNvGraphicFramePr>
+            <a:graphic xmlns:a="http://schemas.openxmlformats.org/drawingml/2006/main">
+              <a:graphicData uri="http://schemas.openxmlformats.org/drawingml/2006/picture">
+                <pic:pic xmlns:pic="http://schemas.openxmlformats.org/drawingml/2006/picture">
+                  <pic:nvPicPr>
+                    <pic:cNvPr id="0" name="Picture 37"/>
+                    <pic:cNvPicPr>
+                      <a:picLocks noChangeAspect="1" noChangeArrowheads="1"/>
+                    </pic:cNvPicPr>
+                  </pic:nvPicPr>
+                  <pic:blipFill>
+                    <a:blip r:embed="rId28" cstate="print">
+                      <a:extLst>
+                        <a:ext uri="{28A0092B-C50C-407E-A947-70E740481C1C}">
+                          <a14:useLocalDpi xmlns:a14="http://schemas.microsoft.com/office/drawing/2010/main" val="0"/>
+                        </a:ext>
+                      </a:extLst>
+                    </a:blip>
+                    <a:srcRect/>
+                    <a:stretch>
+                      <a:fillRect/>
+                    </a:stretch>
+                  </pic:blipFill>
+                  <pic:spPr bwMode="auto">
+                    <a:xfrm>
+                      <a:off x="0" y="0"/>
+                      <a:ext cx="6707236" cy="3141007"/>
+                    </a:xfrm>
+                    <a:prstGeom prst="rect">
+                      <a:avLst/>
+                    </a:prstGeom>
+                    <a:noFill/>
+                    <a:ln>
+                      <a:noFill/>
+                    </a:ln>
+                  </pic:spPr>
+                </pic:pic>
+              </a:graphicData>
+            </a:graphic>
+          </wp:inline>
+        </w:drawing>
+      </w:r>
+    </w:p>
+    <w:p>
+      <w:pPr>
+        <w:pStyle w:val="NormalWeb"/>
+        <w:jc w:val="center"/>
+      </w:pPr>
+    </w:p>
+    <w:p>
+      <w:pPr>
+        <w:pStyle w:val="BodyText"/>
+        <w:spacing w:before="121"/>
+        <w:ind w:left="996" w:right="680"/>
+        <w:jc w:val="center"/>
+      </w:pPr>
+      <w:r>
+        <w:t>Configure alert notification channels in Grafana (email, Slack, etc.).</w:t>
+      </w:r>
+    </w:p>
+    <w:p>
+      <w:pPr>
+        <w:pStyle w:val="BodyText"/>
+        <w:spacing w:before="121"/>
+        <w:ind w:left="996" w:right="680"/>
+        <w:jc w:val="center"/>
+      </w:pPr>
+    </w:p>
+    <w:p>
+      <w:pPr>
+        <w:pStyle w:val="BodyText"/>
+        <w:spacing w:before="121"/>
+        <w:ind w:left="996" w:right="680"/>
+        <w:jc w:val="center"/>
+      </w:pPr>
+      <w:r>
+        <w:rPr>
+          <w:noProof/>
+        </w:rPr>
+        <w:drawing>
+          <wp:inline distT="0" distB="0" distL="0" distR="0" wp14:anchorId="7BC0DA4D" wp14:editId="76305DC0">
+            <wp:extent cx="6401777" cy="3018141"/>
+            <wp:effectExtent l="0" t="0" r="0" b="0"/>
+            <wp:docPr id="1419540599" name="Picture 24"/>
+            <wp:cNvGraphicFramePr>
+              <a:graphicFrameLocks xmlns:a="http://schemas.openxmlformats.org/drawingml/2006/main" noChangeAspect="1"/>
+            </wp:cNvGraphicFramePr>
+            <a:graphic xmlns:a="http://schemas.openxmlformats.org/drawingml/2006/main">
+              <a:graphicData uri="http://schemas.openxmlformats.org/drawingml/2006/picture">
+                <pic:pic xmlns:pic="http://schemas.openxmlformats.org/drawingml/2006/picture">
+                  <pic:nvPicPr>
+                    <pic:cNvPr id="0" name="Picture 39"/>
+                    <pic:cNvPicPr>
+                      <a:picLocks noChangeAspect="1" noChangeArrowheads="1"/>
+                    </pic:cNvPicPr>
+                  </pic:nvPicPr>
+                  <pic:blipFill>
+                    <a:blip r:embed="rId29" cstate="print">
+                      <a:extLst>
+                        <a:ext uri="{28A0092B-C50C-407E-A947-70E740481C1C}">
+                          <a14:useLocalDpi xmlns:a14="http://schemas.microsoft.com/office/drawing/2010/main" val="0"/>
+                        </a:ext>
+                      </a:extLst>
+                    </a:blip>
+                    <a:srcRect/>
+                    <a:stretch>
+                      <a:fillRect/>
+                    </a:stretch>
+                  </pic:blipFill>
+                  <pic:spPr bwMode="auto">
+                    <a:xfrm>
+                      <a:off x="0" y="0"/>
+                      <a:ext cx="6414818" cy="3024289"/>
+                    </a:xfrm>
+                    <a:prstGeom prst="rect">
+                      <a:avLst/>
+                    </a:prstGeom>
+                    <a:noFill/>
+                    <a:ln>
+                      <a:noFill/>
+                    </a:ln>
+                  </pic:spPr>
+                </pic:pic>
+              </a:graphicData>
+            </a:graphic>
+          </wp:inline>
+        </w:drawing>
+      </w:r>
+    </w:p>
+    <w:p>
+      <w:pPr>
+        <w:pStyle w:val="BodyText"/>
+        <w:spacing w:before="121"/>
+        <w:ind w:left="996" w:right="680"/>
+        <w:jc w:val="center"/>
+      </w:pPr>
+    </w:p>
+    <w:p>
+      <w:pPr>
+        <w:pStyle w:val="BodyText"/>
+        <w:spacing w:before="121"/>
+        <w:ind w:left="996" w:right="680"/>
+        <w:jc w:val="center"/>
+      </w:pPr>
+    </w:p>
+    <w:p>
+      <w:pPr>
+        <w:pStyle w:val="BodyText"/>
+        <w:spacing w:before="121"/>
+        <w:ind w:left="996" w:right="680"/>
+        <w:jc w:val="center"/>
+      </w:pPr>
+      <w:r>
+        <w:rPr>
+          <w:noProof/>
+        </w:rPr>
+        <w:drawing>
+          <wp:inline distT="0" distB="0" distL="0" distR="0" wp14:anchorId="103D8D44" wp14:editId="58D460B1">
+            <wp:extent cx="6436946" cy="3045431"/>
+            <wp:effectExtent l="0" t="0" r="2540" b="3175"/>
+            <wp:docPr id="765172092" name="Picture 25"/>
+            <wp:cNvGraphicFramePr>
+              <a:graphicFrameLocks xmlns:a="http://schemas.openxmlformats.org/drawingml/2006/main" noChangeAspect="1"/>
+            </wp:cNvGraphicFramePr>
+            <a:graphic xmlns:a="http://schemas.openxmlformats.org/drawingml/2006/main">
+              <a:graphicData uri="http://schemas.openxmlformats.org/drawingml/2006/picture">
+                <pic:pic xmlns:pic="http://schemas.openxmlformats.org/drawingml/2006/picture">
+                  <pic:nvPicPr>
+                    <pic:cNvPr id="0" name="Picture 41"/>
+                    <pic:cNvPicPr>
+                      <a:picLocks noChangeAspect="1" noChangeArrowheads="1"/>
+                    </pic:cNvPicPr>
+                  </pic:nvPicPr>
+                  <pic:blipFill>
+                    <a:blip r:embed="rId30" cstate="print">
+                      <a:extLst>
+                        <a:ext uri="{28A0092B-C50C-407E-A947-70E740481C1C}">
+                          <a14:useLocalDpi xmlns:a14="http://schemas.microsoft.com/office/drawing/2010/main" val="0"/>
+                        </a:ext>
+                      </a:extLst>
+                    </a:blip>
+                    <a:srcRect/>
+                    <a:stretch>
+                      <a:fillRect/>
+                    </a:stretch>
+                  </pic:blipFill>
+                  <pic:spPr bwMode="auto">
+                    <a:xfrm>
+                      <a:off x="0" y="0"/>
+                      <a:ext cx="6451421" cy="3052279"/>
+                    </a:xfrm>
+                    <a:prstGeom prst="rect">
+                      <a:avLst/>
+                    </a:prstGeom>
+                    <a:noFill/>
+                    <a:ln>
+                      <a:noFill/>
+                    </a:ln>
+                  </pic:spPr>
+                </pic:pic>
+              </a:graphicData>
+            </a:graphic>
+          </wp:inline>
+        </w:drawing>
+      </w:r>
+    </w:p>
+    <w:p>
+      <w:pPr>
+        <w:pStyle w:val="Heading3"/>
+        <w:spacing w:before="261"/>
+        <w:jc w:val="center"/>
+      </w:pPr>
+    </w:p>
+    <w:p>
+      <w:pPr>
         <w:rPr>
           <w:sz w:val="24"/>
           <w:szCs w:val="24"/>
         </w:rPr>
       </w:pPr>
     </w:p>
-    <w:p/>
+    <w:p>
+      <w:pPr>
+        <w:jc w:val="center"/>
+        <w:rPr>
+          <w:sz w:val="24"/>
+          <w:szCs w:val="24"/>
+        </w:rPr>
+      </w:pPr>
+      <w:r>
+        <w:rPr>
+          <w:sz w:val="24"/>
+          <w:szCs w:val="24"/>
+        </w:rPr>
+        <w:t>Test alerting setup to ensure proper functioning.</w:t>
+      </w:r>
+    </w:p>
+    <w:p>
+      <w:pPr>
+        <w:jc w:val="center"/>
+        <w:rPr>
+          <w:sz w:val="24"/>
+          <w:szCs w:val="24"/>
+        </w:rPr>
+      </w:pPr>
+    </w:p>
+    <w:p>
+      <w:pPr>
+        <w:jc w:val="center"/>
+        <w:rPr>
+          <w:sz w:val="24"/>
+          <w:szCs w:val="24"/>
+        </w:rPr>
+      </w:pPr>
+    </w:p>
+    <w:p>
+      <w:pPr>
+        <w:jc w:val="center"/>
+        <w:rPr>
+          <w:sz w:val="24"/>
+          <w:szCs w:val="24"/>
+        </w:rPr>
+      </w:pPr>
+      <w:r>
+        <w:rPr>
+          <w:noProof/>
+        </w:rPr>
+        <w:drawing>
+          <wp:inline distT="0" distB="0" distL="0" distR="0" wp14:anchorId="10A54463" wp14:editId="79300976">
+            <wp:extent cx="6835774" cy="3247292"/>
+            <wp:effectExtent l="0" t="0" r="3810" b="0"/>
+            <wp:docPr id="1376104232" name="Picture 26"/>
+            <wp:cNvGraphicFramePr>
+              <a:graphicFrameLocks xmlns:a="http://schemas.openxmlformats.org/drawingml/2006/main" noChangeAspect="1"/>
+            </wp:cNvGraphicFramePr>
+            <a:graphic xmlns:a="http://schemas.openxmlformats.org/drawingml/2006/main">
+              <a:graphicData uri="http://schemas.openxmlformats.org/drawingml/2006/picture">
+                <pic:pic xmlns:pic="http://schemas.openxmlformats.org/drawingml/2006/picture">
+                  <pic:nvPicPr>
+                    <pic:cNvPr id="0" name="Picture 43"/>
+                    <pic:cNvPicPr>
+                      <a:picLocks noChangeAspect="1" noChangeArrowheads="1"/>
+                    </pic:cNvPicPr>
+                  </pic:nvPicPr>
+                  <pic:blipFill>
+                    <a:blip r:embed="rId31" cstate="print">
+                      <a:extLst>
+                        <a:ext uri="{28A0092B-C50C-407E-A947-70E740481C1C}">
+                          <a14:useLocalDpi xmlns:a14="http://schemas.microsoft.com/office/drawing/2010/main" val="0"/>
+                        </a:ext>
+                      </a:extLst>
+                    </a:blip>
+                    <a:srcRect/>
+                    <a:stretch>
+                      <a:fillRect/>
+                    </a:stretch>
+                  </pic:blipFill>
+                  <pic:spPr bwMode="auto">
+                    <a:xfrm>
+                      <a:off x="0" y="0"/>
+                      <a:ext cx="6855220" cy="3256530"/>
+                    </a:xfrm>
+                    <a:prstGeom prst="rect">
+                      <a:avLst/>
+                    </a:prstGeom>
+                    <a:noFill/>
+                    <a:ln>
+                      <a:noFill/>
+                    </a:ln>
+                  </pic:spPr>
+                </pic:pic>
+              </a:graphicData>
+            </a:graphic>
+          </wp:inline>
+        </w:drawing>
+      </w:r>
+    </w:p>
+    <w:p>
+      <w:pPr>
+        <w:pStyle w:val="NormalWeb"/>
+        <w:jc w:val="center"/>
+      </w:pPr>
+    </w:p>
+    <w:p>
+      <w:pPr>
+        <w:pStyle w:val="NormalWeb"/>
+        <w:jc w:val="center"/>
+      </w:pPr>
+    </w:p>
     <w:p>
       <w:pPr>
         <w:pStyle w:val="Heading1"/>
         <w:spacing w:before="222"/>
         <w:jc w:val="center"/>
       </w:pPr>
-      <w:bookmarkStart w:id="11" w:name="_Toc159155606"/>
+      <w:bookmarkStart w:id="17" w:name="_Toc160390216"/>
+      <w:r>
+        <w:t>Best Practices</w:t>
+      </w:r>
+      <w:bookmarkEnd w:id="17"/>
+    </w:p>
+    <w:p/>
+    <w:p/>
+    <w:p>
+      <w:pPr>
+        <w:jc w:val="center"/>
+        <w:rPr>
+          <w:rFonts w:asciiTheme="majorBidi" w:hAnsiTheme="majorBidi" w:cstheme="majorBidi"/>
+          <w:sz w:val="24"/>
+          <w:szCs w:val="24"/>
+        </w:rPr>
+      </w:pPr>
+    </w:p>
+    <w:p>
+      <w:pPr>
+        <w:jc w:val="center"/>
+        <w:rPr>
+          <w:sz w:val="24"/>
+          <w:szCs w:val="24"/>
+        </w:rPr>
+      </w:pPr>
+      <w:r>
+        <w:rPr>
+          <w:sz w:val="24"/>
+          <w:szCs w:val="24"/>
+        </w:rPr>
+        <w:t>Regularly review and optimize dashboards and alerting rules.</w:t>
+      </w:r>
+    </w:p>
+    <w:p>
+      <w:pPr>
+        <w:jc w:val="center"/>
+        <w:rPr>
+          <w:sz w:val="24"/>
+          <w:szCs w:val="24"/>
+        </w:rPr>
+      </w:pPr>
+      <w:r>
+        <w:rPr>
+          <w:sz w:val="24"/>
+          <w:szCs w:val="24"/>
+        </w:rPr>
+        <w:t>Ensure monitoring covers key performance indicators (KPIs) for your application.</w:t>
+      </w:r>
+    </w:p>
+    <w:p>
+      <w:pPr>
+        <w:jc w:val="center"/>
+        <w:rPr>
+          <w:sz w:val="24"/>
+          <w:szCs w:val="24"/>
+        </w:rPr>
+      </w:pPr>
+      <w:r>
+        <w:rPr>
+          <w:sz w:val="24"/>
+          <w:szCs w:val="24"/>
+        </w:rPr>
+        <w:t>Implement automated monitoring checks as part of your CI/CD pipeline.</w:t>
+      </w:r>
+    </w:p>
+    <w:p>
+      <w:pPr>
+        <w:jc w:val="center"/>
+        <w:rPr>
+          <w:sz w:val="24"/>
+          <w:szCs w:val="24"/>
+        </w:rPr>
+      </w:pPr>
+    </w:p>
+    <w:p>
+      <w:pPr>
+        <w:jc w:val="center"/>
+        <w:rPr>
+          <w:sz w:val="24"/>
+          <w:szCs w:val="24"/>
+        </w:rPr>
+      </w:pPr>
+    </w:p>
+    <w:p/>
+    <w:p>
+      <w:pPr>
+        <w:pStyle w:val="Heading1"/>
+        <w:spacing w:before="222"/>
+        <w:jc w:val="center"/>
+      </w:pPr>
+      <w:bookmarkStart w:id="18" w:name="_Toc160390217"/>
       <w:r>
         <w:t>Conclusion</w:t>
       </w:r>
-      <w:bookmarkEnd w:id="11"/>
+      <w:bookmarkEnd w:id="18"/>
     </w:p>
     <w:p>
       <w:pPr>
@@ -4469,7 +4952,7 @@
           <w:sz w:val="24"/>
           <w:szCs w:val="24"/>
         </w:rPr>
-        <w:t>In conclusion, deploying PHP applications with automation tools like GitHub and Cloudways offers a streamlined and efficient workflow for developers. By leveraging version control with GitHub and the robust deployment features of Cloudways, developers can automate the deployment process, ensuring consistency, reliability, and scalability. This integration simplifies the deployment pipeline, reduces manual intervention, and facilitates rapid iteration and updates. Ultimately, embracing automation tools enhances productivity, accelerates time-to-market, and promotes seamless collaboration among development teams.</w:t>
+        <w:t>Monitoring your CI/CD PHP web application with Grafana and Prometheus enhances visibility into your deployment pipeline, enabling proactive issue detection and resolution. Follow the steps outlined in this documentation to establish a robust monitoring infrastructure for your application.</w:t>
       </w:r>
     </w:p>
     <w:sectPr>
@@ -4787,8 +5270,16 @@
                             <w:rPr>
                               <w:sz w:val="16"/>
                             </w:rPr>
-                            <w:t>Rimah Houssameldine</w:t>
+                            <w:t xml:space="preserve">Rimah </w:t>
                           </w:r>
+                          <w:proofErr w:type="spellStart"/>
+                          <w:r>
+                            <w:rPr>
+                              <w:sz w:val="16"/>
+                            </w:rPr>
+                            <w:t>Houssameldine</w:t>
+                          </w:r>
+                          <w:proofErr w:type="spellEnd"/>
                         </w:p>
                         <w:p>
                           <w:pPr>
@@ -4813,6 +5304,7 @@
                             </w:rPr>
                             <w:t xml:space="preserve"> </w:t>
                           </w:r>
+                          <w:proofErr w:type="spellStart"/>
                           <w:r>
                             <w:rPr>
                               <w:sz w:val="16"/>
@@ -4829,7 +5321,14 @@
                             <w:rPr>
                               <w:sz w:val="16"/>
                             </w:rPr>
-                            <w:t>ovation Team</w:t>
+                            <w:t>ovation</w:t>
+                          </w:r>
+                          <w:proofErr w:type="spellEnd"/>
+                          <w:r>
+                            <w:rPr>
+                              <w:sz w:val="16"/>
+                            </w:rPr>
+                            <w:t xml:space="preserve"> Team</w:t>
                           </w:r>
                           <w:r>
                             <w:rPr>
@@ -4906,8 +5405,16 @@
                       <w:rPr>
                         <w:sz w:val="16"/>
                       </w:rPr>
-                      <w:t>Rimah Houssameldine</w:t>
+                      <w:t xml:space="preserve">Rimah </w:t>
                     </w:r>
+                    <w:proofErr w:type="spellStart"/>
+                    <w:r>
+                      <w:rPr>
+                        <w:sz w:val="16"/>
+                      </w:rPr>
+                      <w:t>Houssameldine</w:t>
+                    </w:r>
+                    <w:proofErr w:type="spellEnd"/>
                   </w:p>
                   <w:p>
                     <w:pPr>
@@ -4932,6 +5439,7 @@
                       </w:rPr>
                       <w:t xml:space="preserve"> </w:t>
                     </w:r>
+                    <w:proofErr w:type="spellStart"/>
                     <w:r>
                       <w:rPr>
                         <w:sz w:val="16"/>
@@ -4948,7 +5456,14 @@
                       <w:rPr>
                         <w:sz w:val="16"/>
                       </w:rPr>
-                      <w:t>ovation Team</w:t>
+                      <w:t>ovation</w:t>
+                    </w:r>
+                    <w:proofErr w:type="spellEnd"/>
+                    <w:r>
+                      <w:rPr>
+                        <w:sz w:val="16"/>
+                      </w:rPr>
+                      <w:t xml:space="preserve"> Team</w:t>
                     </w:r>
                     <w:r>
                       <w:rPr>
@@ -6023,7 +6538,7 @@
   <w:style w:type="paragraph" w:default="1" w:styleId="Normal">
     <w:name w:val="Normal"/>
     <w:qFormat/>
-    <w:rsid w:val="004844F7"/>
+    <w:rsid w:val="0049276F"/>
     <w:pPr>
       <w:widowControl w:val="0"/>
       <w:autoSpaceDE w:val="0"/>
@@ -6706,35 +7221,19 @@
       <w:szCs w:val="24"/>
     </w:rPr>
   </w:style>
+  <w:style w:type="character" w:styleId="UnresolvedMention">
+    <w:name w:val="Unresolved Mention"/>
+    <w:basedOn w:val="DefaultParagraphFont"/>
+    <w:uiPriority w:val="99"/>
+    <w:semiHidden/>
+    <w:unhideWhenUsed/>
+    <w:rsid w:val="0007569F"/>
+    <w:rPr>
+      <w:color w:val="605E5C"/>
+      <w:shd w:val="clear" w:color="auto" w:fill="E1DFDD"/>
+    </w:rPr>
+  </w:style>
 </w:styles>
-</file>
-
-<file path=word/ink/ink1.xml><?xml version="1.0" encoding="utf-8"?>
-<inkml:ink xmlns:inkml="http://www.w3.org/2003/InkML">
-  <inkml:definitions>
-    <inkml:context xml:id="ctx0">
-      <inkml:inkSource xml:id="inkSrc0">
-        <inkml:traceFormat>
-          <inkml:channel name="X" type="integer" min="-2.14748E9" max="2.14748E9" units="cm"/>
-          <inkml:channel name="Y" type="integer" min="-2.14748E9" max="2.14748E9" units="cm"/>
-          <inkml:channel name="F" type="integer" max="32767" units="dev"/>
-        </inkml:traceFormat>
-        <inkml:channelProperties>
-          <inkml:channelProperty channel="X" name="resolution" value="1000" units="1/cm"/>
-          <inkml:channelProperty channel="Y" name="resolution" value="1000" units="1/cm"/>
-          <inkml:channelProperty channel="F" name="resolution" value="0" units="1/dev"/>
-        </inkml:channelProperties>
-      </inkml:inkSource>
-      <inkml:timestamp xml:id="ts0" timeString="2024-02-18T10:27:40.788"/>
-    </inkml:context>
-    <inkml:brush xml:id="br0">
-      <inkml:brushProperty name="width" value="0.035" units="cm"/>
-      <inkml:brushProperty name="height" value="0.035" units="cm"/>
-      <inkml:brushProperty name="color" value="#E71224"/>
-    </inkml:brush>
-  </inkml:definitions>
-  <inkml:trace contextRef="#ctx0" brushRef="#br0">149 886 24575,'3'66'0,"3"0"0,3-1 0,22 82 0,-27-124 0,-1 1 0,-2 0 0,-1 45 0,1 24 0,0-86 0,1 0 0,0 0 0,1-1 0,-1 1 0,1-1 0,0 1 0,1-1 0,0 0 0,0 0 0,0 0 0,0-1 0,1 0 0,0 0 0,0 0 0,1 0 0,-1-1 0,9 6 0,9 5 0,1-1 0,1 0 0,27 9 0,-31-15 0,0-1 0,1-1 0,0 0 0,0-2 0,37 2 0,116-6 0,-82-2 0,-14 3 0,74-3 0,-142 1 0,-1-2 0,0 1 0,0-1 0,0 0 0,-1-1 0,1 0 0,11-8 0,29-11 0,48-15 0,-40 14 0,2 3 0,0 2 0,73-13 0,-41 14 0,-52 10 0,78-8 0,335 14 0,-220 5 0,-69-4 0,180 2 0,-200 9 0,63 1 0,145 8 0,3 0 0,-291-16 0,79 13 0,-82-7 0,87 1 0,-130-10 0,2 1 0,0-1 0,0-1 0,0 0 0,0-2 0,0 0 0,0-1 0,-1-2 0,23-8 0,38-26 0,-2-5 0,-2-2 0,83-69 0,-99 74 0,-35 26 0,-2-1 0,32-28 0,62-59 0,-29 29 0,-61 51 0,1 1 0,59-37 0,-85 59 0,0 0 0,0 0 0,0 0 0,-1 0 0,1 0 0,0-1 0,-1 1 0,1-1 0,-1 1 0,1-1 0,-1 0 0,0 1 0,0-1 0,0 0 0,0 0 0,0 0 0,0 0 0,0 0 0,0-3 0,-1 3 0,0 1 0,0-1 0,0 0 0,-1 0 0,1 0 0,0 0 0,-1 0 0,0 1 0,1-1 0,-1 0 0,0 0 0,0 1 0,0-1 0,0 1 0,0-1 0,0 1 0,-2-3 0,-4-2 0,1 1 0,-1-1 0,0 1 0,0 1 0,0-1 0,-1 1 0,-15-6 0,-430-173-198,190 75-791,191 79 910,-474-185-97,-17 36 194,535 172 367,0 1 1,-47-1-1,42 3-117,-468-8-268,421 19 0,-151 36 0,220-42 0,-106 31 0,-216 92 0,-22 7 0,144-62 0,-115 30 0,-139 11 0,186-43 0,117-24 0,-86 17 0,223-57 0,0 2 0,0 0 0,1 2 0,-46 20 0,56-21 0,10-5 0,-1-1 0,1 1 0,1 0 0,-1 0 0,0 1 0,0-1 0,1 1 0,-4 3 0,6-4 0,1-1 0,-1 0 0,0 0 0,1 1 0,-1-1 0,1 1 0,0-1 0,-1 0 0,1 1 0,0-1 0,0 1 0,0-1 0,0 1 0,0-1 0,0 1 0,0-1 0,0 0 0,1 1 0,-1-1 0,1 1 0,-1-1 0,1 0 0,-1 1 0,1-1 0,0 0 0,-1 0 0,1 1 0,0-1 0,2 2 0,25 32 0,2-1 0,2-1 0,0-2 0,74 54 0,-75-65-1365,-17-13-5461</inkml:trace>
-</inkml:ink>
 </file>
 
 <file path=word/theme/theme1.xml><?xml version="1.0" encoding="utf-8"?>
